--- a/lab_works/Lab1/lab1.docx
+++ b/lab_works/Lab1/lab1.docx
@@ -229,7 +229,23 @@
           <w:sz w:val="24"/>
           <w:lang w:val="uk-UA"/>
         </w:rPr>
-        <w:t>Виконав:</w:t>
+        <w:t>Викона</w:t>
+      </w:r>
+      <w:r>
+        <w:rPr>
+          <w:rFonts w:ascii="Times New Roman" w:hAnsi="Times New Roman" w:cs="Times New Roman"/>
+          <w:sz w:val="24"/>
+          <w:lang w:val="uk-UA"/>
+        </w:rPr>
+        <w:t>ли</w:t>
+      </w:r>
+      <w:r>
+        <w:rPr>
+          <w:rFonts w:ascii="Times New Roman" w:hAnsi="Times New Roman" w:cs="Times New Roman"/>
+          <w:sz w:val="24"/>
+          <w:lang w:val="uk-UA"/>
+        </w:rPr>
+        <w:t>:</w:t>
       </w:r>
     </w:p>
     <w:p>
@@ -247,7 +263,23 @@
           <w:sz w:val="24"/>
           <w:lang w:val="uk-UA"/>
         </w:rPr>
-        <w:t>студент групи ДК-82</w:t>
+        <w:t>студент</w:t>
+      </w:r>
+      <w:r>
+        <w:rPr>
+          <w:rFonts w:ascii="Times New Roman" w:hAnsi="Times New Roman" w:cs="Times New Roman"/>
+          <w:sz w:val="24"/>
+          <w:lang w:val="uk-UA"/>
+        </w:rPr>
+        <w:t>и</w:t>
+      </w:r>
+      <w:r>
+        <w:rPr>
+          <w:rFonts w:ascii="Times New Roman" w:hAnsi="Times New Roman" w:cs="Times New Roman"/>
+          <w:sz w:val="24"/>
+          <w:lang w:val="uk-UA"/>
+        </w:rPr>
+        <w:t xml:space="preserve"> групи ДК-82</w:t>
       </w:r>
     </w:p>
     <w:p>
@@ -259,13 +291,23 @@
           <w:lang w:val="uk-UA"/>
         </w:rPr>
       </w:pPr>
-      <w:r>
-        <w:rPr>
-          <w:rFonts w:ascii="Times New Roman" w:hAnsi="Times New Roman" w:cs="Times New Roman"/>
-          <w:sz w:val="24"/>
-          <w:lang w:val="uk-UA"/>
-        </w:rPr>
-        <w:t>Краповницький Є</w:t>
+      <w:proofErr w:type="spellStart"/>
+      <w:r>
+        <w:rPr>
+          <w:rFonts w:ascii="Times New Roman" w:hAnsi="Times New Roman" w:cs="Times New Roman"/>
+          <w:sz w:val="24"/>
+          <w:lang w:val="uk-UA"/>
+        </w:rPr>
+        <w:t>Краповницький</w:t>
+      </w:r>
+      <w:proofErr w:type="spellEnd"/>
+      <w:r>
+        <w:rPr>
+          <w:rFonts w:ascii="Times New Roman" w:hAnsi="Times New Roman" w:cs="Times New Roman"/>
+          <w:sz w:val="24"/>
+          <w:lang w:val="uk-UA"/>
+        </w:rPr>
+        <w:t xml:space="preserve"> Є</w:t>
       </w:r>
       <w:r>
         <w:rPr>
@@ -286,6 +328,108 @@
     </w:p>
     <w:p>
       <w:pPr>
+        <w:jc w:val="center"/>
+        <w:rPr>
+          <w:rFonts w:ascii="Times New Roman" w:hAnsi="Times New Roman" w:cs="Times New Roman"/>
+          <w:sz w:val="24"/>
+          <w:lang w:val="uk-UA"/>
+        </w:rPr>
+      </w:pPr>
+      <w:r>
+        <w:rPr>
+          <w:rFonts w:ascii="Times New Roman" w:hAnsi="Times New Roman" w:cs="Times New Roman"/>
+          <w:sz w:val="24"/>
+          <w:lang w:val="uk-UA"/>
+        </w:rPr>
+        <w:tab/>
+      </w:r>
+      <w:r>
+        <w:rPr>
+          <w:rFonts w:ascii="Times New Roman" w:hAnsi="Times New Roman" w:cs="Times New Roman"/>
+          <w:sz w:val="24"/>
+          <w:lang w:val="uk-UA"/>
+        </w:rPr>
+        <w:tab/>
+      </w:r>
+      <w:r>
+        <w:rPr>
+          <w:rFonts w:ascii="Times New Roman" w:hAnsi="Times New Roman" w:cs="Times New Roman"/>
+          <w:sz w:val="24"/>
+          <w:lang w:val="uk-UA"/>
+        </w:rPr>
+        <w:tab/>
+      </w:r>
+      <w:r>
+        <w:rPr>
+          <w:rFonts w:ascii="Times New Roman" w:hAnsi="Times New Roman" w:cs="Times New Roman"/>
+          <w:sz w:val="24"/>
+          <w:lang w:val="uk-UA"/>
+        </w:rPr>
+        <w:tab/>
+      </w:r>
+      <w:r>
+        <w:rPr>
+          <w:rFonts w:ascii="Times New Roman" w:hAnsi="Times New Roman" w:cs="Times New Roman"/>
+          <w:sz w:val="24"/>
+          <w:lang w:val="uk-UA"/>
+        </w:rPr>
+        <w:tab/>
+      </w:r>
+      <w:r>
+        <w:rPr>
+          <w:rFonts w:ascii="Times New Roman" w:hAnsi="Times New Roman" w:cs="Times New Roman"/>
+          <w:sz w:val="24"/>
+          <w:lang w:val="uk-UA"/>
+        </w:rPr>
+        <w:tab/>
+      </w:r>
+      <w:r>
+        <w:rPr>
+          <w:rFonts w:ascii="Times New Roman" w:hAnsi="Times New Roman" w:cs="Times New Roman"/>
+          <w:sz w:val="24"/>
+          <w:lang w:val="uk-UA"/>
+        </w:rPr>
+        <w:tab/>
+        <w:t xml:space="preserve">    </w:t>
+      </w:r>
+      <w:r>
+        <w:rPr>
+          <w:rFonts w:ascii="Times New Roman" w:hAnsi="Times New Roman" w:cs="Times New Roman"/>
+          <w:sz w:val="24"/>
+          <w:lang w:val="uk-UA"/>
+        </w:rPr>
+        <w:tab/>
+      </w:r>
+      <w:r>
+        <w:rPr>
+          <w:rFonts w:ascii="Times New Roman" w:hAnsi="Times New Roman" w:cs="Times New Roman"/>
+          <w:sz w:val="24"/>
+          <w:lang w:val="uk-UA"/>
+        </w:rPr>
+        <w:tab/>
+        <w:t xml:space="preserve">           </w:t>
+      </w:r>
+      <w:proofErr w:type="spellStart"/>
+      <w:r>
+        <w:rPr>
+          <w:rFonts w:ascii="Times New Roman" w:hAnsi="Times New Roman" w:cs="Times New Roman"/>
+          <w:sz w:val="24"/>
+          <w:lang w:val="uk-UA"/>
+        </w:rPr>
+        <w:t>Бобронніков</w:t>
+      </w:r>
+      <w:proofErr w:type="spellEnd"/>
+      <w:r>
+        <w:rPr>
+          <w:rFonts w:ascii="Times New Roman" w:hAnsi="Times New Roman" w:cs="Times New Roman"/>
+          <w:sz w:val="24"/>
+          <w:lang w:val="uk-UA"/>
+        </w:rPr>
+        <w:t xml:space="preserve"> А.</w:t>
+      </w:r>
+    </w:p>
+    <w:p>
+      <w:pPr>
         <w:jc w:val="right"/>
         <w:rPr>
           <w:rFonts w:ascii="Times New Roman" w:hAnsi="Times New Roman" w:cs="Times New Roman"/>
@@ -392,42 +536,38 @@
     </w:p>
     <w:p>
       <w:pPr>
-        <w:jc w:val="right"/>
-        <w:rPr>
-          <w:rFonts w:ascii="Times New Roman" w:hAnsi="Times New Roman" w:cs="Times New Roman"/>
-          <w:sz w:val="24"/>
-          <w:lang w:val="uk-UA"/>
-        </w:rPr>
-      </w:pPr>
-    </w:p>
-    <w:p>
-      <w:pPr>
-        <w:jc w:val="right"/>
-        <w:rPr>
-          <w:rFonts w:ascii="Times New Roman" w:hAnsi="Times New Roman" w:cs="Times New Roman"/>
-          <w:sz w:val="24"/>
-          <w:lang w:val="uk-UA"/>
-        </w:rPr>
-      </w:pPr>
-    </w:p>
-    <w:p>
-      <w:pPr>
-        <w:rPr>
-          <w:rFonts w:ascii="Times New Roman" w:hAnsi="Times New Roman" w:cs="Times New Roman"/>
-          <w:sz w:val="24"/>
-          <w:lang w:val="uk-UA"/>
-        </w:rPr>
-      </w:pPr>
-    </w:p>
-    <w:p>
-      <w:pPr>
-        <w:jc w:val="center"/>
-        <w:rPr>
-          <w:rFonts w:ascii="Times New Roman" w:hAnsi="Times New Roman" w:cs="Times New Roman"/>
-          <w:sz w:val="24"/>
-          <w:lang w:val="uk-UA"/>
-        </w:rPr>
-      </w:pPr>
+        <w:rPr>
+          <w:rFonts w:ascii="Times New Roman" w:hAnsi="Times New Roman" w:cs="Times New Roman"/>
+          <w:sz w:val="24"/>
+          <w:lang w:val="uk-UA"/>
+        </w:rPr>
+      </w:pPr>
+    </w:p>
+    <w:p>
+      <w:pPr>
+        <w:rPr>
+          <w:rFonts w:ascii="Times New Roman" w:hAnsi="Times New Roman" w:cs="Times New Roman"/>
+          <w:sz w:val="24"/>
+          <w:lang w:val="uk-UA"/>
+        </w:rPr>
+      </w:pPr>
+    </w:p>
+    <w:p>
+      <w:pPr>
+        <w:rPr>
+          <w:rFonts w:ascii="Times New Roman" w:hAnsi="Times New Roman" w:cs="Times New Roman"/>
+          <w:sz w:val="24"/>
+          <w:lang w:val="uk-UA"/>
+        </w:rPr>
+      </w:pPr>
+      <w:r>
+        <w:rPr>
+          <w:rFonts w:ascii="Times New Roman" w:hAnsi="Times New Roman" w:cs="Times New Roman"/>
+          <w:sz w:val="24"/>
+          <w:lang w:val="uk-UA"/>
+        </w:rPr>
+        <w:t xml:space="preserve">                                                                      </w:t>
+      </w:r>
       <w:r>
         <w:rPr>
           <w:rFonts w:ascii="Times New Roman" w:hAnsi="Times New Roman" w:cs="Times New Roman"/>
@@ -622,7 +762,27 @@
           <w:szCs w:val="24"/>
           <w:lang w:val="uk-UA"/>
         </w:rPr>
-        <w:t>У якості джерел напруг були використані</w:t>
+        <w:t xml:space="preserve">У якості джерел </w:t>
+      </w:r>
+      <w:proofErr w:type="spellStart"/>
+      <w:r>
+        <w:rPr>
+          <w:rFonts w:ascii="Times New Roman" w:hAnsi="Times New Roman" w:cs="Times New Roman"/>
+          <w:sz w:val="24"/>
+          <w:szCs w:val="24"/>
+          <w:lang w:val="uk-UA"/>
+        </w:rPr>
+        <w:t>напруг</w:t>
+      </w:r>
+      <w:proofErr w:type="spellEnd"/>
+      <w:r>
+        <w:rPr>
+          <w:rFonts w:ascii="Times New Roman" w:hAnsi="Times New Roman" w:cs="Times New Roman"/>
+          <w:sz w:val="24"/>
+          <w:szCs w:val="24"/>
+          <w:lang w:val="uk-UA"/>
+        </w:rPr>
+        <w:t xml:space="preserve"> були використані</w:t>
       </w:r>
       <w:r>
         <w:rPr>
@@ -674,7 +834,27 @@
           <w:szCs w:val="24"/>
           <w:lang w:val="uk-UA"/>
         </w:rPr>
-        <w:t xml:space="preserve"> платы </w:t>
+        <w:t xml:space="preserve"> </w:t>
+      </w:r>
+      <w:proofErr w:type="spellStart"/>
+      <w:r>
+        <w:rPr>
+          <w:rFonts w:ascii="Times New Roman" w:hAnsi="Times New Roman" w:cs="Times New Roman"/>
+          <w:sz w:val="24"/>
+          <w:szCs w:val="24"/>
+          <w:lang w:val="uk-UA"/>
+        </w:rPr>
+        <w:t>платы</w:t>
+      </w:r>
+      <w:proofErr w:type="spellEnd"/>
+      <w:r>
+        <w:rPr>
+          <w:rFonts w:ascii="Times New Roman" w:hAnsi="Times New Roman" w:cs="Times New Roman"/>
+          <w:sz w:val="24"/>
+          <w:szCs w:val="24"/>
+          <w:lang w:val="uk-UA"/>
+        </w:rPr>
+        <w:t xml:space="preserve"> </w:t>
       </w:r>
       <w:r>
         <w:rPr>
@@ -726,8 +906,19 @@
           <w:szCs w:val="24"/>
           <w:lang w:val="ru-RU"/>
         </w:rPr>
-        <w:t>З першог</w:t>
-      </w:r>
+        <w:t xml:space="preserve">З </w:t>
+      </w:r>
+      <w:proofErr w:type="spellStart"/>
+      <w:r>
+        <w:rPr>
+          <w:rFonts w:ascii="Times New Roman" w:hAnsi="Times New Roman" w:cs="Times New Roman"/>
+          <w:sz w:val="24"/>
+          <w:szCs w:val="24"/>
+          <w:lang w:val="ru-RU"/>
+        </w:rPr>
+        <w:t>першог</w:t>
+      </w:r>
+      <w:proofErr w:type="spellEnd"/>
       <w:r>
         <w:rPr>
           <w:rFonts w:ascii="Times New Roman" w:hAnsi="Times New Roman" w:cs="Times New Roman"/>
@@ -737,19 +928,6 @@
         </w:rPr>
         <w:t>о джерела напруги була подана постійна напруга 2В а з другого 3В.</w:t>
       </w:r>
-    </w:p>
-    <w:p>
-      <w:pPr>
-        <w:tabs>
-          <w:tab w:val="left" w:pos="912"/>
-        </w:tabs>
-        <w:rPr>
-          <w:rFonts w:ascii="Times New Roman" w:hAnsi="Times New Roman" w:cs="Times New Roman"/>
-          <w:sz w:val="24"/>
-          <w:szCs w:val="24"/>
-          <w:lang w:val="uk-UA"/>
-        </w:rPr>
-      </w:pPr>
       <w:r>
         <w:rPr>
           <w:noProof/>
@@ -821,7 +999,27 @@
           <w:lang w:val="uk-UA"/>
         </w:rPr>
         <w:lastRenderedPageBreak/>
-        <w:t xml:space="preserve">Виходячи з принципу суматора напруг на резисторах, теоретичне значення вихідної напруги </w:t>
+        <w:t xml:space="preserve">Виходячи з принципу суматора </w:t>
+      </w:r>
+      <w:proofErr w:type="spellStart"/>
+      <w:r>
+        <w:rPr>
+          <w:rFonts w:ascii="Times New Roman" w:hAnsi="Times New Roman" w:cs="Times New Roman"/>
+          <w:sz w:val="24"/>
+          <w:szCs w:val="24"/>
+          <w:lang w:val="uk-UA"/>
+        </w:rPr>
+        <w:t>напруг</w:t>
+      </w:r>
+      <w:proofErr w:type="spellEnd"/>
+      <w:r>
+        <w:rPr>
+          <w:rFonts w:ascii="Times New Roman" w:hAnsi="Times New Roman" w:cs="Times New Roman"/>
+          <w:sz w:val="24"/>
+          <w:szCs w:val="24"/>
+          <w:lang w:val="uk-UA"/>
+        </w:rPr>
+        <w:t xml:space="preserve"> на резисторах, теоретичне значення вихідної напруги </w:t>
       </w:r>
       <w:r>
         <w:rPr>
@@ -1065,6 +1263,7 @@
           <w:lang w:val="ru-RU"/>
         </w:rPr>
       </w:pPr>
+      <w:proofErr w:type="spellStart"/>
       <w:r>
         <w:rPr>
           <w:rFonts w:ascii="Times New Roman" w:eastAsiaTheme="minorEastAsia" w:hAnsi="Times New Roman" w:cs="Times New Roman"/>
@@ -1072,26 +1271,27 @@
           <w:szCs w:val="24"/>
           <w:lang w:val="uk-UA"/>
         </w:rPr>
-        <w:t xml:space="preserve">Экспериментальний результат </w:t>
-      </w:r>
+        <w:t>Экспериментальний</w:t>
+      </w:r>
+      <w:proofErr w:type="spellEnd"/>
       <w:r>
         <w:rPr>
           <w:rFonts w:ascii="Times New Roman" w:eastAsiaTheme="minorEastAsia" w:hAnsi="Times New Roman" w:cs="Times New Roman"/>
           <w:sz w:val="24"/>
           <w:szCs w:val="24"/>
+          <w:lang w:val="uk-UA"/>
+        </w:rPr>
+        <w:t xml:space="preserve"> результат </w:t>
+      </w:r>
+      <w:r>
+        <w:rPr>
+          <w:rFonts w:ascii="Times New Roman" w:eastAsiaTheme="minorEastAsia" w:hAnsi="Times New Roman" w:cs="Times New Roman"/>
+          <w:sz w:val="24"/>
+          <w:szCs w:val="24"/>
           <w:lang w:val="ru-RU"/>
         </w:rPr>
         <w:t xml:space="preserve">: </w:t>
       </w:r>
-    </w:p>
-    <w:p>
-      <w:pPr>
-        <w:jc w:val="both"/>
-        <w:rPr>
-          <w:noProof/>
-          <w:lang w:val="ru-RU"/>
-        </w:rPr>
-      </w:pPr>
     </w:p>
     <w:p>
       <w:pPr>
@@ -1158,17 +1358,6 @@
     </w:p>
     <w:p>
       <w:pPr>
-        <w:jc w:val="both"/>
-        <w:rPr>
-          <w:rFonts w:ascii="Times New Roman" w:hAnsi="Times New Roman" w:cs="Times New Roman"/>
-          <w:sz w:val="32"/>
-          <w:szCs w:val="32"/>
-          <w:lang w:val="uk-UA"/>
-        </w:rPr>
-      </w:pPr>
-    </w:p>
-    <w:p>
-      <w:pPr>
         <w:rPr>
           <w:rFonts w:ascii="Times New Roman" w:hAnsi="Times New Roman" w:cs="Times New Roman"/>
           <w:sz w:val="24"/>
@@ -1211,16 +1400,107 @@
           <w:szCs w:val="24"/>
           <w:lang w:val="ru-RU"/>
         </w:rPr>
-        <w:t>В, тобто майже экспериментальний результат майже з</w:t>
-      </w:r>
-      <w:r>
-        <w:rPr>
-          <w:rFonts w:ascii="Times New Roman" w:hAnsi="Times New Roman" w:cs="Times New Roman"/>
-          <w:sz w:val="24"/>
-          <w:szCs w:val="24"/>
-          <w:lang w:val="uk-UA"/>
-        </w:rPr>
-        <w:t>ійшовся з теоретичним</w:t>
+        <w:t xml:space="preserve">В, </w:t>
+      </w:r>
+      <w:proofErr w:type="spellStart"/>
+      <w:r>
+        <w:rPr>
+          <w:rFonts w:ascii="Times New Roman" w:hAnsi="Times New Roman" w:cs="Times New Roman"/>
+          <w:sz w:val="24"/>
+          <w:szCs w:val="24"/>
+          <w:lang w:val="ru-RU"/>
+        </w:rPr>
+        <w:t>тобто</w:t>
+      </w:r>
+      <w:proofErr w:type="spellEnd"/>
+      <w:r>
+        <w:rPr>
+          <w:rFonts w:ascii="Times New Roman" w:hAnsi="Times New Roman" w:cs="Times New Roman"/>
+          <w:sz w:val="24"/>
+          <w:szCs w:val="24"/>
+          <w:lang w:val="ru-RU"/>
+        </w:rPr>
+        <w:t xml:space="preserve"> </w:t>
+      </w:r>
+      <w:proofErr w:type="spellStart"/>
+      <w:r>
+        <w:rPr>
+          <w:rFonts w:ascii="Times New Roman" w:hAnsi="Times New Roman" w:cs="Times New Roman"/>
+          <w:sz w:val="24"/>
+          <w:szCs w:val="24"/>
+          <w:lang w:val="ru-RU"/>
+        </w:rPr>
+        <w:t>майже</w:t>
+      </w:r>
+      <w:proofErr w:type="spellEnd"/>
+      <w:r>
+        <w:rPr>
+          <w:rFonts w:ascii="Times New Roman" w:hAnsi="Times New Roman" w:cs="Times New Roman"/>
+          <w:sz w:val="24"/>
+          <w:szCs w:val="24"/>
+          <w:lang w:val="ru-RU"/>
+        </w:rPr>
+        <w:t xml:space="preserve"> </w:t>
+      </w:r>
+      <w:proofErr w:type="spellStart"/>
+      <w:r>
+        <w:rPr>
+          <w:rFonts w:ascii="Times New Roman" w:hAnsi="Times New Roman" w:cs="Times New Roman"/>
+          <w:sz w:val="24"/>
+          <w:szCs w:val="24"/>
+          <w:lang w:val="ru-RU"/>
+        </w:rPr>
+        <w:t>экспериментальний</w:t>
+      </w:r>
+      <w:proofErr w:type="spellEnd"/>
+      <w:r>
+        <w:rPr>
+          <w:rFonts w:ascii="Times New Roman" w:hAnsi="Times New Roman" w:cs="Times New Roman"/>
+          <w:sz w:val="24"/>
+          <w:szCs w:val="24"/>
+          <w:lang w:val="ru-RU"/>
+        </w:rPr>
+        <w:t xml:space="preserve"> результат </w:t>
+      </w:r>
+      <w:proofErr w:type="spellStart"/>
+      <w:r>
+        <w:rPr>
+          <w:rFonts w:ascii="Times New Roman" w:hAnsi="Times New Roman" w:cs="Times New Roman"/>
+          <w:sz w:val="24"/>
+          <w:szCs w:val="24"/>
+          <w:lang w:val="ru-RU"/>
+        </w:rPr>
+        <w:t>майже</w:t>
+      </w:r>
+      <w:proofErr w:type="spellEnd"/>
+      <w:r>
+        <w:rPr>
+          <w:rFonts w:ascii="Times New Roman" w:hAnsi="Times New Roman" w:cs="Times New Roman"/>
+          <w:sz w:val="24"/>
+          <w:szCs w:val="24"/>
+          <w:lang w:val="ru-RU"/>
+        </w:rPr>
+        <w:t xml:space="preserve"> з</w:t>
+      </w:r>
+      <w:proofErr w:type="spellStart"/>
+      <w:r>
+        <w:rPr>
+          <w:rFonts w:ascii="Times New Roman" w:hAnsi="Times New Roman" w:cs="Times New Roman"/>
+          <w:sz w:val="24"/>
+          <w:szCs w:val="24"/>
+          <w:lang w:val="uk-UA"/>
+        </w:rPr>
+        <w:t>ійшовся</w:t>
+      </w:r>
+      <w:proofErr w:type="spellEnd"/>
+      <w:r>
+        <w:rPr>
+          <w:rFonts w:ascii="Times New Roman" w:hAnsi="Times New Roman" w:cs="Times New Roman"/>
+          <w:sz w:val="24"/>
+          <w:szCs w:val="24"/>
+          <w:lang w:val="uk-UA"/>
+        </w:rPr>
+        <w:t xml:space="preserve"> з теоретичним</w:t>
       </w:r>
       <w:r>
         <w:rPr>
@@ -1261,101 +1541,109 @@
           <w:lang w:val="ru-RU"/>
         </w:rPr>
       </w:pPr>
-      <w:r>
-        <w:rPr>
-          <w:rFonts w:ascii="Times New Roman" w:hAnsi="Times New Roman" w:cs="Times New Roman"/>
-          <w:sz w:val="24"/>
-          <w:szCs w:val="24"/>
-          <w:lang w:val="ru-RU"/>
+      <w:bookmarkStart w:id="0" w:name="_GoBack"/>
+      <w:bookmarkEnd w:id="0"/>
+      <w:proofErr w:type="spellStart"/>
+      <w:r>
+        <w:rPr>
+          <w:rFonts w:ascii="Times New Roman" w:hAnsi="Times New Roman" w:cs="Times New Roman"/>
+          <w:sz w:val="24"/>
+          <w:szCs w:val="24"/>
+          <w:lang w:val="ru-RU"/>
+        </w:rPr>
+        <w:t>Симуляція</w:t>
+      </w:r>
+      <w:proofErr w:type="spellEnd"/>
+      <w:r>
+        <w:rPr>
+          <w:rFonts w:ascii="Times New Roman" w:hAnsi="Times New Roman" w:cs="Times New Roman"/>
+          <w:sz w:val="24"/>
+          <w:szCs w:val="24"/>
+          <w:lang w:val="ru-RU"/>
+        </w:rPr>
+        <w:t xml:space="preserve"> </w:t>
+      </w:r>
+      <w:r>
+        <w:rPr>
+          <w:rFonts w:ascii="Times New Roman" w:hAnsi="Times New Roman" w:cs="Times New Roman"/>
+          <w:sz w:val="24"/>
+          <w:szCs w:val="24"/>
+          <w:lang w:val="ru-RU"/>
+        </w:rPr>
+        <w:t>в</w:t>
+      </w:r>
+      <w:r>
+        <w:rPr>
+          <w:rFonts w:ascii="Times New Roman" w:hAnsi="Times New Roman" w:cs="Times New Roman"/>
+          <w:sz w:val="24"/>
+          <w:szCs w:val="24"/>
+          <w:lang w:val="ru-RU"/>
+        </w:rPr>
+        <w:t xml:space="preserve"> </w:t>
+      </w:r>
+      <w:proofErr w:type="spellStart"/>
+      <w:r>
+        <w:rPr>
+          <w:rFonts w:ascii="Times New Roman" w:hAnsi="Times New Roman" w:cs="Times New Roman"/>
+          <w:sz w:val="24"/>
+          <w:szCs w:val="24"/>
+        </w:rPr>
+        <w:t>LTSpice</w:t>
+      </w:r>
+      <w:proofErr w:type="spellEnd"/>
+      <w:r>
+        <w:rPr>
+          <w:rFonts w:ascii="Times New Roman" w:hAnsi="Times New Roman" w:cs="Times New Roman"/>
+          <w:sz w:val="24"/>
+          <w:szCs w:val="24"/>
+          <w:lang w:val="ru-RU"/>
+        </w:rPr>
+        <w:t xml:space="preserve"> </w:t>
+      </w:r>
+      <w:proofErr w:type="spellStart"/>
+      <w:r>
+        <w:rPr>
+          <w:rFonts w:ascii="Times New Roman" w:hAnsi="Times New Roman" w:cs="Times New Roman"/>
+          <w:sz w:val="24"/>
+          <w:szCs w:val="24"/>
+          <w:lang w:val="ru-RU"/>
+        </w:rPr>
+        <w:t>підтверджує</w:t>
+      </w:r>
+      <w:proofErr w:type="spellEnd"/>
+      <w:r>
+        <w:rPr>
+          <w:rFonts w:ascii="Times New Roman" w:hAnsi="Times New Roman" w:cs="Times New Roman"/>
+          <w:sz w:val="24"/>
+          <w:szCs w:val="24"/>
+          <w:lang w:val="ru-RU"/>
+        </w:rPr>
+        <w:t xml:space="preserve"> </w:t>
+      </w:r>
+      <w:r>
+        <w:rPr>
+          <w:rFonts w:ascii="Times New Roman" w:hAnsi="Times New Roman" w:cs="Times New Roman"/>
+          <w:sz w:val="24"/>
+          <w:szCs w:val="24"/>
+          <w:lang w:val="ru-RU"/>
+        </w:rPr>
+        <w:t>результат:</w:t>
+      </w:r>
+    </w:p>
+    <w:p>
+      <w:pPr>
+        <w:rPr>
+          <w:rFonts w:ascii="Times New Roman" w:hAnsi="Times New Roman" w:cs="Times New Roman"/>
+          <w:sz w:val="24"/>
+          <w:szCs w:val="24"/>
+          <w:lang w:val="ru-RU"/>
+        </w:rPr>
+      </w:pPr>
+      <w:r>
+        <w:rPr>
+          <w:noProof/>
         </w:rPr>
         <w:lastRenderedPageBreak/>
-        <w:t>Симуляція</w:t>
-      </w:r>
-      <w:r>
-        <w:rPr>
-          <w:rFonts w:ascii="Times New Roman" w:hAnsi="Times New Roman" w:cs="Times New Roman"/>
-          <w:sz w:val="24"/>
-          <w:szCs w:val="24"/>
-          <w:lang w:val="ru-RU"/>
-        </w:rPr>
-        <w:t xml:space="preserve"> </w:t>
-      </w:r>
-      <w:r>
-        <w:rPr>
-          <w:rFonts w:ascii="Times New Roman" w:hAnsi="Times New Roman" w:cs="Times New Roman"/>
-          <w:sz w:val="24"/>
-          <w:szCs w:val="24"/>
-          <w:lang w:val="ru-RU"/>
-        </w:rPr>
-        <w:t>в</w:t>
-      </w:r>
-      <w:r>
-        <w:rPr>
-          <w:rFonts w:ascii="Times New Roman" w:hAnsi="Times New Roman" w:cs="Times New Roman"/>
-          <w:sz w:val="24"/>
-          <w:szCs w:val="24"/>
-          <w:lang w:val="ru-RU"/>
-        </w:rPr>
-        <w:t xml:space="preserve"> </w:t>
-      </w:r>
-      <w:r>
-        <w:rPr>
-          <w:rFonts w:ascii="Times New Roman" w:hAnsi="Times New Roman" w:cs="Times New Roman"/>
-          <w:sz w:val="24"/>
-          <w:szCs w:val="24"/>
-        </w:rPr>
-        <w:t>LTSpice</w:t>
-      </w:r>
-      <w:r>
-        <w:rPr>
-          <w:rFonts w:ascii="Times New Roman" w:hAnsi="Times New Roman" w:cs="Times New Roman"/>
-          <w:sz w:val="24"/>
-          <w:szCs w:val="24"/>
-          <w:lang w:val="ru-RU"/>
-        </w:rPr>
-        <w:t xml:space="preserve"> </w:t>
-      </w:r>
-      <w:r>
-        <w:rPr>
-          <w:rFonts w:ascii="Times New Roman" w:hAnsi="Times New Roman" w:cs="Times New Roman"/>
-          <w:sz w:val="24"/>
-          <w:szCs w:val="24"/>
-          <w:lang w:val="ru-RU"/>
-        </w:rPr>
-        <w:t>підтверджує</w:t>
-      </w:r>
-      <w:r>
-        <w:rPr>
-          <w:rFonts w:ascii="Times New Roman" w:hAnsi="Times New Roman" w:cs="Times New Roman"/>
-          <w:sz w:val="24"/>
-          <w:szCs w:val="24"/>
-          <w:lang w:val="ru-RU"/>
-        </w:rPr>
-        <w:t xml:space="preserve"> </w:t>
-      </w:r>
-      <w:r>
-        <w:rPr>
-          <w:rFonts w:ascii="Times New Roman" w:hAnsi="Times New Roman" w:cs="Times New Roman"/>
-          <w:sz w:val="24"/>
-          <w:szCs w:val="24"/>
-          <w:lang w:val="ru-RU"/>
-        </w:rPr>
-        <w:t>результат:</w:t>
-      </w:r>
-    </w:p>
-    <w:p>
-      <w:pPr>
-        <w:rPr>
-          <w:rFonts w:ascii="Times New Roman" w:hAnsi="Times New Roman" w:cs="Times New Roman"/>
-          <w:sz w:val="24"/>
-          <w:szCs w:val="24"/>
-          <w:lang w:val="ru-RU"/>
-        </w:rPr>
-      </w:pPr>
-      <w:r>
-        <w:rPr>
-          <w:noProof/>
-        </w:rPr>
         <w:drawing>
           <wp:inline distT="0" distB="0" distL="0" distR="0" wp14:anchorId="42825083" wp14:editId="74DD2341">
             <wp:extent cx="6358255" cy="4236720"/>
@@ -1411,14 +1699,25 @@
         </w:rPr>
         <w:t>П</w:t>
       </w:r>
-      <w:r>
-        <w:rPr>
-          <w:rFonts w:ascii="Times New Roman" w:hAnsi="Times New Roman" w:cs="Times New Roman"/>
-          <w:sz w:val="24"/>
-          <w:szCs w:val="24"/>
-          <w:lang w:val="uk-UA"/>
-        </w:rPr>
-        <w:t xml:space="preserve">ісля цього з першого генератора </w:t>
+      <w:proofErr w:type="spellStart"/>
+      <w:r>
+        <w:rPr>
+          <w:rFonts w:ascii="Times New Roman" w:hAnsi="Times New Roman" w:cs="Times New Roman"/>
+          <w:sz w:val="24"/>
+          <w:szCs w:val="24"/>
+          <w:lang w:val="uk-UA"/>
+        </w:rPr>
+        <w:t>ісля</w:t>
+      </w:r>
+      <w:proofErr w:type="spellEnd"/>
+      <w:r>
+        <w:rPr>
+          <w:rFonts w:ascii="Times New Roman" w:hAnsi="Times New Roman" w:cs="Times New Roman"/>
+          <w:sz w:val="24"/>
+          <w:szCs w:val="24"/>
+          <w:lang w:val="uk-UA"/>
+        </w:rPr>
+        <w:t xml:space="preserve"> цього з першого генератора </w:t>
       </w:r>
       <w:r>
         <w:rPr>
@@ -1454,14 +1753,25 @@
         </w:rPr>
         <w:t xml:space="preserve"> 2 </w:t>
       </w:r>
-      <w:r>
-        <w:rPr>
-          <w:rFonts w:ascii="Times New Roman" w:hAnsi="Times New Roman" w:cs="Times New Roman"/>
-          <w:sz w:val="24"/>
-          <w:szCs w:val="24"/>
-          <w:lang w:val="ru-RU"/>
-        </w:rPr>
-        <w:t xml:space="preserve">була подана </w:t>
+      <w:proofErr w:type="spellStart"/>
+      <w:r>
+        <w:rPr>
+          <w:rFonts w:ascii="Times New Roman" w:hAnsi="Times New Roman" w:cs="Times New Roman"/>
+          <w:sz w:val="24"/>
+          <w:szCs w:val="24"/>
+          <w:lang w:val="ru-RU"/>
+        </w:rPr>
+        <w:t>була</w:t>
+      </w:r>
+      <w:proofErr w:type="spellEnd"/>
+      <w:r>
+        <w:rPr>
+          <w:rFonts w:ascii="Times New Roman" w:hAnsi="Times New Roman" w:cs="Times New Roman"/>
+          <w:sz w:val="24"/>
+          <w:szCs w:val="24"/>
+          <w:lang w:val="ru-RU"/>
+        </w:rPr>
+        <w:t xml:space="preserve"> подана </w:t>
       </w:r>
       <w:r>
         <w:rPr>
@@ -1490,7 +1800,67 @@
           <w:szCs w:val="24"/>
           <w:lang w:val="uk-UA"/>
         </w:rPr>
-        <w:t xml:space="preserve"> а з другого синусоїдальна напруга амплітудаю 1В і частотою 5 кГц. На картинці сигнал з першого канала був зсунутий на -2В ,шоб вони на накладались один на одного на осцилографі.</w:t>
+        <w:t xml:space="preserve"> а з другого синусоїдальна напруга </w:t>
+      </w:r>
+      <w:proofErr w:type="spellStart"/>
+      <w:r>
+        <w:rPr>
+          <w:rFonts w:ascii="Times New Roman" w:hAnsi="Times New Roman" w:cs="Times New Roman"/>
+          <w:sz w:val="24"/>
+          <w:szCs w:val="24"/>
+          <w:lang w:val="uk-UA"/>
+        </w:rPr>
+        <w:t>амплітудаю</w:t>
+      </w:r>
+      <w:proofErr w:type="spellEnd"/>
+      <w:r>
+        <w:rPr>
+          <w:rFonts w:ascii="Times New Roman" w:hAnsi="Times New Roman" w:cs="Times New Roman"/>
+          <w:sz w:val="24"/>
+          <w:szCs w:val="24"/>
+          <w:lang w:val="uk-UA"/>
+        </w:rPr>
+        <w:t xml:space="preserve"> 1В і частотою 5 кГц. На картинці сигнал з першого </w:t>
+      </w:r>
+      <w:proofErr w:type="spellStart"/>
+      <w:r>
+        <w:rPr>
+          <w:rFonts w:ascii="Times New Roman" w:hAnsi="Times New Roman" w:cs="Times New Roman"/>
+          <w:sz w:val="24"/>
+          <w:szCs w:val="24"/>
+          <w:lang w:val="uk-UA"/>
+        </w:rPr>
+        <w:t>канала</w:t>
+      </w:r>
+      <w:proofErr w:type="spellEnd"/>
+      <w:r>
+        <w:rPr>
+          <w:rFonts w:ascii="Times New Roman" w:hAnsi="Times New Roman" w:cs="Times New Roman"/>
+          <w:sz w:val="24"/>
+          <w:szCs w:val="24"/>
+          <w:lang w:val="uk-UA"/>
+        </w:rPr>
+        <w:t xml:space="preserve"> був зсунутий на -2В ,</w:t>
+      </w:r>
+      <w:proofErr w:type="spellStart"/>
+      <w:r>
+        <w:rPr>
+          <w:rFonts w:ascii="Times New Roman" w:hAnsi="Times New Roman" w:cs="Times New Roman"/>
+          <w:sz w:val="24"/>
+          <w:szCs w:val="24"/>
+          <w:lang w:val="uk-UA"/>
+        </w:rPr>
+        <w:t>шоб</w:t>
+      </w:r>
+      <w:proofErr w:type="spellEnd"/>
+      <w:r>
+        <w:rPr>
+          <w:rFonts w:ascii="Times New Roman" w:hAnsi="Times New Roman" w:cs="Times New Roman"/>
+          <w:sz w:val="24"/>
+          <w:szCs w:val="24"/>
+          <w:lang w:val="uk-UA"/>
+        </w:rPr>
+        <w:t xml:space="preserve"> вони на накладались один на одного на осцилографі.</w:t>
       </w:r>
     </w:p>
     <w:p>
@@ -1582,29 +1952,29 @@
           <w:szCs w:val="24"/>
           <w:lang w:val="uk-UA"/>
         </w:rPr>
+        <w:t xml:space="preserve">Вихідна напруга має такий </w:t>
+      </w:r>
+      <w:r>
+        <w:rPr>
+          <w:rFonts w:ascii="Times New Roman" w:hAnsi="Times New Roman" w:cs="Times New Roman"/>
+          <w:sz w:val="24"/>
+          <w:szCs w:val="24"/>
+          <w:lang w:val="uk-UA"/>
+        </w:rPr>
+        <w:t xml:space="preserve">вигляд: </w:t>
+      </w:r>
+    </w:p>
+    <w:p>
+      <w:pPr>
+        <w:rPr>
+          <w:noProof/>
+        </w:rPr>
+      </w:pPr>
+      <w:r>
+        <w:rPr>
+          <w:noProof/>
+        </w:rPr>
         <w:lastRenderedPageBreak/>
-        <w:t xml:space="preserve">Вихідна напруга має такий </w:t>
-      </w:r>
-      <w:r>
-        <w:rPr>
-          <w:rFonts w:ascii="Times New Roman" w:hAnsi="Times New Roman" w:cs="Times New Roman"/>
-          <w:sz w:val="24"/>
-          <w:szCs w:val="24"/>
-          <w:lang w:val="uk-UA"/>
-        </w:rPr>
-        <w:t xml:space="preserve">вигляд: </w:t>
-      </w:r>
-    </w:p>
-    <w:p>
-      <w:pPr>
-        <w:rPr>
-          <w:noProof/>
-        </w:rPr>
-      </w:pPr>
-      <w:r>
-        <w:rPr>
-          <w:noProof/>
-        </w:rPr>
         <w:drawing>
           <wp:inline distT="0" distB="0" distL="0" distR="0" wp14:anchorId="504CF607" wp14:editId="39691BB8">
             <wp:extent cx="6152515" cy="3634740"/>
@@ -1679,13 +2049,23 @@
         </w:rPr>
         <w:t xml:space="preserve">Її я також зсунув на -2В. Такий результат відповідає теоретичним очікуванням. В цьому допомагає переконатись </w:t>
       </w:r>
-      <w:r>
-        <w:rPr>
-          <w:rFonts w:ascii="Times New Roman" w:hAnsi="Times New Roman" w:cs="Times New Roman"/>
-          <w:sz w:val="24"/>
-          <w:szCs w:val="24"/>
-        </w:rPr>
-        <w:t>LTSpice:</w:t>
+      <w:proofErr w:type="spellStart"/>
+      <w:r>
+        <w:rPr>
+          <w:rFonts w:ascii="Times New Roman" w:hAnsi="Times New Roman" w:cs="Times New Roman"/>
+          <w:sz w:val="24"/>
+          <w:szCs w:val="24"/>
+        </w:rPr>
+        <w:t>LTSpice</w:t>
+      </w:r>
+      <w:proofErr w:type="spellEnd"/>
+      <w:r>
+        <w:rPr>
+          <w:rFonts w:ascii="Times New Roman" w:hAnsi="Times New Roman" w:cs="Times New Roman"/>
+          <w:sz w:val="24"/>
+          <w:szCs w:val="24"/>
+        </w:rPr>
+        <w:t>:</w:t>
       </w:r>
     </w:p>
     <w:p>
@@ -1739,6 +2119,16 @@
     </w:p>
     <w:p>
       <w:pPr>
+        <w:rPr>
+          <w:rFonts w:ascii="Times New Roman" w:hAnsi="Times New Roman" w:cs="Times New Roman"/>
+          <w:sz w:val="24"/>
+          <w:szCs w:val="24"/>
+          <w:lang w:val="ru-RU"/>
+        </w:rPr>
+      </w:pPr>
+    </w:p>
+    <w:p>
+      <w:pPr>
         <w:pStyle w:val="a4"/>
         <w:numPr>
           <w:ilvl w:val="0"/>
@@ -1781,34 +2171,155 @@
     </w:p>
     <w:p>
       <w:pPr>
-        <w:pStyle w:val="a4"/>
-        <w:rPr>
-          <w:rFonts w:ascii="Times New Roman" w:hAnsi="Times New Roman" w:cs="Times New Roman"/>
-          <w:b/>
-          <w:sz w:val="24"/>
-          <w:lang w:val="uk-UA"/>
-        </w:rPr>
-      </w:pPr>
-    </w:p>
-    <w:p>
-      <w:pPr>
-        <w:rPr>
-          <w:rFonts w:ascii="Times New Roman" w:hAnsi="Times New Roman" w:cs="Times New Roman"/>
-          <w:bCs/>
-          <w:sz w:val="24"/>
-          <w:szCs w:val="24"/>
-          <w:lang w:val="ru-RU"/>
-        </w:rPr>
-      </w:pPr>
-      <w:r>
-        <w:rPr>
-          <w:rFonts w:ascii="Times New Roman" w:hAnsi="Times New Roman" w:cs="Times New Roman"/>
-          <w:bCs/>
-          <w:sz w:val="24"/>
-          <w:szCs w:val="24"/>
-          <w:lang w:val="ru-RU"/>
-        </w:rPr>
-        <w:t xml:space="preserve"> Під час лабораторної роботи було складено інтегруючий </w:t>
+        <w:rPr>
+          <w:rFonts w:ascii="Times New Roman" w:hAnsi="Times New Roman" w:cs="Times New Roman"/>
+          <w:bCs/>
+          <w:sz w:val="24"/>
+          <w:szCs w:val="24"/>
+          <w:lang w:val="ru-RU"/>
+        </w:rPr>
+      </w:pPr>
+      <w:r>
+        <w:rPr>
+          <w:rFonts w:ascii="Times New Roman" w:hAnsi="Times New Roman" w:cs="Times New Roman"/>
+          <w:bCs/>
+          <w:sz w:val="24"/>
+          <w:szCs w:val="24"/>
+          <w:lang w:val="ru-RU"/>
+        </w:rPr>
+        <w:t xml:space="preserve"> </w:t>
+      </w:r>
+      <w:proofErr w:type="spellStart"/>
+      <w:r>
+        <w:rPr>
+          <w:rFonts w:ascii="Times New Roman" w:hAnsi="Times New Roman" w:cs="Times New Roman"/>
+          <w:bCs/>
+          <w:sz w:val="24"/>
+          <w:szCs w:val="24"/>
+          <w:lang w:val="ru-RU"/>
+        </w:rPr>
+        <w:t>Під</w:t>
+      </w:r>
+      <w:proofErr w:type="spellEnd"/>
+      <w:r>
+        <w:rPr>
+          <w:rFonts w:ascii="Times New Roman" w:hAnsi="Times New Roman" w:cs="Times New Roman"/>
+          <w:bCs/>
+          <w:sz w:val="24"/>
+          <w:szCs w:val="24"/>
+          <w:lang w:val="ru-RU"/>
+        </w:rPr>
+        <w:t xml:space="preserve"> час </w:t>
+      </w:r>
+      <w:proofErr w:type="spellStart"/>
+      <w:r>
+        <w:rPr>
+          <w:rFonts w:ascii="Times New Roman" w:hAnsi="Times New Roman" w:cs="Times New Roman"/>
+          <w:bCs/>
+          <w:sz w:val="24"/>
+          <w:szCs w:val="24"/>
+          <w:lang w:val="ru-RU"/>
+        </w:rPr>
+        <w:t>лабораторної</w:t>
+      </w:r>
+      <w:proofErr w:type="spellEnd"/>
+      <w:r>
+        <w:rPr>
+          <w:rFonts w:ascii="Times New Roman" w:hAnsi="Times New Roman" w:cs="Times New Roman"/>
+          <w:bCs/>
+          <w:sz w:val="24"/>
+          <w:szCs w:val="24"/>
+          <w:lang w:val="ru-RU"/>
+        </w:rPr>
+        <w:t xml:space="preserve"> </w:t>
+      </w:r>
+      <w:proofErr w:type="spellStart"/>
+      <w:r>
+        <w:rPr>
+          <w:rFonts w:ascii="Times New Roman" w:hAnsi="Times New Roman" w:cs="Times New Roman"/>
+          <w:bCs/>
+          <w:sz w:val="24"/>
+          <w:szCs w:val="24"/>
+          <w:lang w:val="ru-RU"/>
+        </w:rPr>
+        <w:t>роботи</w:t>
+      </w:r>
+      <w:proofErr w:type="spellEnd"/>
+      <w:r>
+        <w:rPr>
+          <w:rFonts w:ascii="Times New Roman" w:hAnsi="Times New Roman" w:cs="Times New Roman"/>
+          <w:bCs/>
+          <w:sz w:val="24"/>
+          <w:szCs w:val="24"/>
+          <w:lang w:val="ru-RU"/>
+        </w:rPr>
+        <w:t xml:space="preserve"> </w:t>
+      </w:r>
+      <w:proofErr w:type="spellStart"/>
+      <w:r>
+        <w:rPr>
+          <w:rFonts w:ascii="Times New Roman" w:hAnsi="Times New Roman" w:cs="Times New Roman"/>
+          <w:bCs/>
+          <w:sz w:val="24"/>
+          <w:szCs w:val="24"/>
+          <w:lang w:val="ru-RU"/>
+        </w:rPr>
+        <w:t>було</w:t>
+      </w:r>
+      <w:proofErr w:type="spellEnd"/>
+      <w:r>
+        <w:rPr>
+          <w:rFonts w:ascii="Times New Roman" w:hAnsi="Times New Roman" w:cs="Times New Roman"/>
+          <w:bCs/>
+          <w:sz w:val="24"/>
+          <w:szCs w:val="24"/>
+          <w:lang w:val="ru-RU"/>
+        </w:rPr>
+        <w:t xml:space="preserve"> </w:t>
+      </w:r>
+      <w:proofErr w:type="spellStart"/>
+      <w:r>
+        <w:rPr>
+          <w:rFonts w:ascii="Times New Roman" w:hAnsi="Times New Roman" w:cs="Times New Roman"/>
+          <w:bCs/>
+          <w:sz w:val="24"/>
+          <w:szCs w:val="24"/>
+          <w:lang w:val="ru-RU"/>
+        </w:rPr>
+        <w:t>складено</w:t>
+      </w:r>
+      <w:proofErr w:type="spellEnd"/>
+      <w:r>
+        <w:rPr>
+          <w:rFonts w:ascii="Times New Roman" w:hAnsi="Times New Roman" w:cs="Times New Roman"/>
+          <w:bCs/>
+          <w:sz w:val="24"/>
+          <w:szCs w:val="24"/>
+          <w:lang w:val="ru-RU"/>
+        </w:rPr>
+        <w:t xml:space="preserve"> </w:t>
+      </w:r>
+      <w:proofErr w:type="spellStart"/>
+      <w:r>
+        <w:rPr>
+          <w:rFonts w:ascii="Times New Roman" w:hAnsi="Times New Roman" w:cs="Times New Roman"/>
+          <w:bCs/>
+          <w:sz w:val="24"/>
+          <w:szCs w:val="24"/>
+          <w:lang w:val="ru-RU"/>
+        </w:rPr>
+        <w:t>інтегруючий</w:t>
+      </w:r>
+      <w:proofErr w:type="spellEnd"/>
+      <w:r>
+        <w:rPr>
+          <w:rFonts w:ascii="Times New Roman" w:hAnsi="Times New Roman" w:cs="Times New Roman"/>
+          <w:bCs/>
+          <w:sz w:val="24"/>
+          <w:szCs w:val="24"/>
+          <w:lang w:val="ru-RU"/>
+        </w:rPr>
+        <w:t xml:space="preserve"> </w:t>
       </w:r>
       <w:r>
         <w:rPr>
@@ -1837,8 +2348,20 @@
           <w:szCs w:val="24"/>
           <w:lang w:val="uk-UA"/>
         </w:rPr>
-        <w:t>ланцюжок з наступними параметрими</w:t>
-      </w:r>
+        <w:t xml:space="preserve">ланцюжок з наступними </w:t>
+      </w:r>
+      <w:proofErr w:type="spellStart"/>
+      <w:r>
+        <w:rPr>
+          <w:rFonts w:ascii="Times New Roman" w:hAnsi="Times New Roman" w:cs="Times New Roman"/>
+          <w:bCs/>
+          <w:sz w:val="24"/>
+          <w:szCs w:val="24"/>
+          <w:lang w:val="uk-UA"/>
+        </w:rPr>
+        <w:t>параметрими</w:t>
+      </w:r>
+      <w:proofErr w:type="spellEnd"/>
       <w:r>
         <w:rPr>
           <w:rFonts w:ascii="Times New Roman" w:hAnsi="Times New Roman" w:cs="Times New Roman"/>
@@ -1921,6 +2444,7 @@
           <w:lang w:val="uk-UA"/>
         </w:rPr>
       </w:pPr>
+      <w:proofErr w:type="spellStart"/>
       <w:r>
         <w:rPr>
           <w:rFonts w:ascii="Times New Roman" w:hAnsi="Times New Roman" w:cs="Times New Roman"/>
@@ -1939,7 +2463,18 @@
           <w:szCs w:val="24"/>
           <w:lang w:val="uk-UA"/>
         </w:rPr>
-        <w:t>ість заряду-розряду такого ланцюжка:</w:t>
+        <w:t>ість</w:t>
+      </w:r>
+      <w:proofErr w:type="spellEnd"/>
+      <w:r>
+        <w:rPr>
+          <w:rFonts w:ascii="Times New Roman" w:hAnsi="Times New Roman" w:cs="Times New Roman"/>
+          <w:bCs/>
+          <w:sz w:val="24"/>
+          <w:szCs w:val="24"/>
+          <w:lang w:val="uk-UA"/>
+        </w:rPr>
+        <w:t xml:space="preserve"> заряду-розряду такого ланцюжка:</w:t>
       </w:r>
     </w:p>
     <w:p>
@@ -2085,8 +2620,21 @@
           <w:szCs w:val="24"/>
           <w:lang w:val="ru-RU"/>
         </w:rPr>
-        <w:t>На вх</w:t>
-      </w:r>
+        <w:t xml:space="preserve">На </w:t>
+      </w:r>
+      <w:proofErr w:type="spellStart"/>
+      <w:r>
+        <w:rPr>
+          <w:rFonts w:ascii="Times New Roman" w:eastAsiaTheme="minorEastAsia" w:hAnsi="Times New Roman" w:cs="Times New Roman"/>
+          <w:bCs/>
+          <w:iCs/>
+          <w:sz w:val="24"/>
+          <w:szCs w:val="24"/>
+          <w:lang w:val="ru-RU"/>
+        </w:rPr>
+        <w:t>вх</w:t>
+      </w:r>
+      <w:proofErr w:type="spellEnd"/>
       <w:r>
         <w:rPr>
           <w:rFonts w:ascii="Times New Roman" w:eastAsiaTheme="minorEastAsia" w:hAnsi="Times New Roman" w:cs="Times New Roman"/>
@@ -2164,9 +2712,9 @@
           <w:szCs w:val="24"/>
           <w:lang w:val="ru-RU"/>
         </w:rPr>
-        <w:t xml:space="preserve">У результаті експерименту </w:t>
-      </w:r>
-      <w:proofErr w:type="gramStart"/>
+        <w:t xml:space="preserve">У </w:t>
+      </w:r>
+      <w:proofErr w:type="spellStart"/>
       <w:r>
         <w:rPr>
           <w:rFonts w:eastAsiaTheme="minorEastAsia"/>
@@ -2176,8 +2724,58 @@
           <w:szCs w:val="24"/>
           <w:lang w:val="ru-RU"/>
         </w:rPr>
+        <w:t>результаті</w:t>
+      </w:r>
+      <w:proofErr w:type="spellEnd"/>
+      <w:r>
+        <w:rPr>
+          <w:rFonts w:eastAsiaTheme="minorEastAsia"/>
+          <w:b w:val="0"/>
+          <w:iCs/>
+          <w:sz w:val="24"/>
+          <w:szCs w:val="24"/>
+          <w:lang w:val="ru-RU"/>
+        </w:rPr>
+        <w:t xml:space="preserve"> </w:t>
+      </w:r>
+      <w:proofErr w:type="spellStart"/>
+      <w:r>
+        <w:rPr>
+          <w:rFonts w:eastAsiaTheme="minorEastAsia"/>
+          <w:b w:val="0"/>
+          <w:iCs/>
+          <w:sz w:val="24"/>
+          <w:szCs w:val="24"/>
+          <w:lang w:val="ru-RU"/>
+        </w:rPr>
+        <w:t>експерименту</w:t>
+      </w:r>
+      <w:proofErr w:type="spellEnd"/>
+      <w:r>
+        <w:rPr>
+          <w:rFonts w:eastAsiaTheme="minorEastAsia"/>
+          <w:b w:val="0"/>
+          <w:iCs/>
+          <w:sz w:val="24"/>
+          <w:szCs w:val="24"/>
+          <w:lang w:val="ru-RU"/>
+        </w:rPr>
+        <w:t xml:space="preserve"> </w:t>
+      </w:r>
+      <w:proofErr w:type="spellStart"/>
+      <w:proofErr w:type="gramStart"/>
+      <w:r>
+        <w:rPr>
+          <w:rFonts w:eastAsiaTheme="minorEastAsia"/>
+          <w:b w:val="0"/>
+          <w:iCs/>
+          <w:sz w:val="24"/>
+          <w:szCs w:val="24"/>
+          <w:lang w:val="ru-RU"/>
+        </w:rPr>
         <w:t>бачимо,що</w:t>
       </w:r>
+      <w:proofErr w:type="spellEnd"/>
       <w:proofErr w:type="gramEnd"/>
       <w:r>
         <w:rPr>
@@ -2331,17 +2929,51 @@
           <w:lang w:val="uk-UA"/>
         </w:rPr>
       </w:pPr>
-      <w:r>
-        <w:rPr>
-          <w:rFonts w:ascii="Times New Roman" w:hAnsi="Times New Roman" w:cs="Times New Roman"/>
-          <w:bCs/>
-          <w:sz w:val="24"/>
-          <w:szCs w:val="24"/>
-          <w:lang w:val="ru-RU"/>
-        </w:rPr>
-        <w:lastRenderedPageBreak/>
-        <w:t xml:space="preserve">Результати симуляції в </w:t>
-      </w:r>
+      <w:proofErr w:type="spellStart"/>
+      <w:r>
+        <w:rPr>
+          <w:rFonts w:ascii="Times New Roman" w:hAnsi="Times New Roman" w:cs="Times New Roman"/>
+          <w:bCs/>
+          <w:sz w:val="24"/>
+          <w:szCs w:val="24"/>
+          <w:lang w:val="ru-RU"/>
+        </w:rPr>
+        <w:t>Результати</w:t>
+      </w:r>
+      <w:proofErr w:type="spellEnd"/>
+      <w:r>
+        <w:rPr>
+          <w:rFonts w:ascii="Times New Roman" w:hAnsi="Times New Roman" w:cs="Times New Roman"/>
+          <w:bCs/>
+          <w:sz w:val="24"/>
+          <w:szCs w:val="24"/>
+          <w:lang w:val="ru-RU"/>
+        </w:rPr>
+        <w:t xml:space="preserve"> </w:t>
+      </w:r>
+      <w:proofErr w:type="spellStart"/>
+      <w:r>
+        <w:rPr>
+          <w:rFonts w:ascii="Times New Roman" w:hAnsi="Times New Roman" w:cs="Times New Roman"/>
+          <w:bCs/>
+          <w:sz w:val="24"/>
+          <w:szCs w:val="24"/>
+          <w:lang w:val="ru-RU"/>
+        </w:rPr>
+        <w:t>симуляції</w:t>
+      </w:r>
+      <w:proofErr w:type="spellEnd"/>
+      <w:r>
+        <w:rPr>
+          <w:rFonts w:ascii="Times New Roman" w:hAnsi="Times New Roman" w:cs="Times New Roman"/>
+          <w:bCs/>
+          <w:sz w:val="24"/>
+          <w:szCs w:val="24"/>
+          <w:lang w:val="ru-RU"/>
+        </w:rPr>
+        <w:t xml:space="preserve"> в </w:t>
+      </w:r>
+      <w:proofErr w:type="spellStart"/>
       <w:r>
         <w:rPr>
           <w:rFonts w:ascii="Times New Roman" w:hAnsi="Times New Roman" w:cs="Times New Roman"/>
@@ -2351,6 +2983,7 @@
         </w:rPr>
         <w:t>LTSpice</w:t>
       </w:r>
+      <w:proofErr w:type="spellEnd"/>
       <w:r>
         <w:rPr>
           <w:rFonts w:ascii="Times New Roman" w:hAnsi="Times New Roman" w:cs="Times New Roman"/>
@@ -2361,15 +2994,27 @@
         </w:rPr>
         <w:t xml:space="preserve"> </w:t>
       </w:r>
-      <w:r>
-        <w:rPr>
-          <w:rFonts w:ascii="Times New Roman" w:hAnsi="Times New Roman" w:cs="Times New Roman"/>
-          <w:bCs/>
-          <w:sz w:val="24"/>
-          <w:szCs w:val="24"/>
-          <w:lang w:val="ru-RU"/>
-        </w:rPr>
-        <w:t xml:space="preserve">були </w:t>
+      <w:proofErr w:type="spellStart"/>
+      <w:r>
+        <w:rPr>
+          <w:rFonts w:ascii="Times New Roman" w:hAnsi="Times New Roman" w:cs="Times New Roman"/>
+          <w:bCs/>
+          <w:sz w:val="24"/>
+          <w:szCs w:val="24"/>
+          <w:lang w:val="ru-RU"/>
+        </w:rPr>
+        <w:t>були</w:t>
+      </w:r>
+      <w:proofErr w:type="spellEnd"/>
+      <w:r>
+        <w:rPr>
+          <w:rFonts w:ascii="Times New Roman" w:hAnsi="Times New Roman" w:cs="Times New Roman"/>
+          <w:bCs/>
+          <w:sz w:val="24"/>
+          <w:szCs w:val="24"/>
+          <w:lang w:val="ru-RU"/>
+        </w:rPr>
+        <w:t xml:space="preserve"> </w:t>
       </w:r>
       <w:r>
         <w:rPr>
@@ -2924,8 +3569,9 @@
           <w:szCs w:val="24"/>
           <w:lang w:val="ru-RU"/>
         </w:rPr>
-        <w:t>На вхід фільтру було подану синусойду амплітудою 1В і з частотою зрізу</w:t>
-      </w:r>
+        <w:t xml:space="preserve">На </w:t>
+      </w:r>
+      <w:proofErr w:type="spellStart"/>
       <w:r>
         <w:rPr>
           <w:rFonts w:ascii="Times New Roman" w:eastAsiaTheme="minorEastAsia" w:hAnsi="Times New Roman" w:cs="Times New Roman"/>
@@ -2934,6 +3580,149 @@
           <w:szCs w:val="24"/>
           <w:lang w:val="ru-RU"/>
         </w:rPr>
+        <w:t>вхід</w:t>
+      </w:r>
+      <w:proofErr w:type="spellEnd"/>
+      <w:r>
+        <w:rPr>
+          <w:rFonts w:ascii="Times New Roman" w:eastAsiaTheme="minorEastAsia" w:hAnsi="Times New Roman" w:cs="Times New Roman"/>
+          <w:bCs/>
+          <w:sz w:val="24"/>
+          <w:szCs w:val="24"/>
+          <w:lang w:val="ru-RU"/>
+        </w:rPr>
+        <w:t xml:space="preserve"> </w:t>
+      </w:r>
+      <w:proofErr w:type="spellStart"/>
+      <w:r>
+        <w:rPr>
+          <w:rFonts w:ascii="Times New Roman" w:eastAsiaTheme="minorEastAsia" w:hAnsi="Times New Roman" w:cs="Times New Roman"/>
+          <w:bCs/>
+          <w:sz w:val="24"/>
+          <w:szCs w:val="24"/>
+          <w:lang w:val="ru-RU"/>
+        </w:rPr>
+        <w:t>фільтру</w:t>
+      </w:r>
+      <w:proofErr w:type="spellEnd"/>
+      <w:r>
+        <w:rPr>
+          <w:rFonts w:ascii="Times New Roman" w:eastAsiaTheme="minorEastAsia" w:hAnsi="Times New Roman" w:cs="Times New Roman"/>
+          <w:bCs/>
+          <w:sz w:val="24"/>
+          <w:szCs w:val="24"/>
+          <w:lang w:val="ru-RU"/>
+        </w:rPr>
+        <w:t xml:space="preserve"> </w:t>
+      </w:r>
+      <w:proofErr w:type="spellStart"/>
+      <w:r>
+        <w:rPr>
+          <w:rFonts w:ascii="Times New Roman" w:eastAsiaTheme="minorEastAsia" w:hAnsi="Times New Roman" w:cs="Times New Roman"/>
+          <w:bCs/>
+          <w:sz w:val="24"/>
+          <w:szCs w:val="24"/>
+          <w:lang w:val="ru-RU"/>
+        </w:rPr>
+        <w:t>було</w:t>
+      </w:r>
+      <w:proofErr w:type="spellEnd"/>
+      <w:r>
+        <w:rPr>
+          <w:rFonts w:ascii="Times New Roman" w:eastAsiaTheme="minorEastAsia" w:hAnsi="Times New Roman" w:cs="Times New Roman"/>
+          <w:bCs/>
+          <w:sz w:val="24"/>
+          <w:szCs w:val="24"/>
+          <w:lang w:val="ru-RU"/>
+        </w:rPr>
+        <w:t xml:space="preserve"> </w:t>
+      </w:r>
+      <w:proofErr w:type="spellStart"/>
+      <w:r>
+        <w:rPr>
+          <w:rFonts w:ascii="Times New Roman" w:eastAsiaTheme="minorEastAsia" w:hAnsi="Times New Roman" w:cs="Times New Roman"/>
+          <w:bCs/>
+          <w:sz w:val="24"/>
+          <w:szCs w:val="24"/>
+          <w:lang w:val="ru-RU"/>
+        </w:rPr>
+        <w:t>подану</w:t>
+      </w:r>
+      <w:proofErr w:type="spellEnd"/>
+      <w:r>
+        <w:rPr>
+          <w:rFonts w:ascii="Times New Roman" w:eastAsiaTheme="minorEastAsia" w:hAnsi="Times New Roman" w:cs="Times New Roman"/>
+          <w:bCs/>
+          <w:sz w:val="24"/>
+          <w:szCs w:val="24"/>
+          <w:lang w:val="ru-RU"/>
+        </w:rPr>
+        <w:t xml:space="preserve"> </w:t>
+      </w:r>
+      <w:proofErr w:type="spellStart"/>
+      <w:r>
+        <w:rPr>
+          <w:rFonts w:ascii="Times New Roman" w:eastAsiaTheme="minorEastAsia" w:hAnsi="Times New Roman" w:cs="Times New Roman"/>
+          <w:bCs/>
+          <w:sz w:val="24"/>
+          <w:szCs w:val="24"/>
+          <w:lang w:val="ru-RU"/>
+        </w:rPr>
+        <w:t>синусойду</w:t>
+      </w:r>
+      <w:proofErr w:type="spellEnd"/>
+      <w:r>
+        <w:rPr>
+          <w:rFonts w:ascii="Times New Roman" w:eastAsiaTheme="minorEastAsia" w:hAnsi="Times New Roman" w:cs="Times New Roman"/>
+          <w:bCs/>
+          <w:sz w:val="24"/>
+          <w:szCs w:val="24"/>
+          <w:lang w:val="ru-RU"/>
+        </w:rPr>
+        <w:t xml:space="preserve"> </w:t>
+      </w:r>
+      <w:proofErr w:type="spellStart"/>
+      <w:r>
+        <w:rPr>
+          <w:rFonts w:ascii="Times New Roman" w:eastAsiaTheme="minorEastAsia" w:hAnsi="Times New Roman" w:cs="Times New Roman"/>
+          <w:bCs/>
+          <w:sz w:val="24"/>
+          <w:szCs w:val="24"/>
+          <w:lang w:val="ru-RU"/>
+        </w:rPr>
+        <w:t>амплітудою</w:t>
+      </w:r>
+      <w:proofErr w:type="spellEnd"/>
+      <w:r>
+        <w:rPr>
+          <w:rFonts w:ascii="Times New Roman" w:eastAsiaTheme="minorEastAsia" w:hAnsi="Times New Roman" w:cs="Times New Roman"/>
+          <w:bCs/>
+          <w:sz w:val="24"/>
+          <w:szCs w:val="24"/>
+          <w:lang w:val="ru-RU"/>
+        </w:rPr>
+        <w:t xml:space="preserve"> 1В і з частотою </w:t>
+      </w:r>
+      <w:proofErr w:type="spellStart"/>
+      <w:r>
+        <w:rPr>
+          <w:rFonts w:ascii="Times New Roman" w:eastAsiaTheme="minorEastAsia" w:hAnsi="Times New Roman" w:cs="Times New Roman"/>
+          <w:bCs/>
+          <w:sz w:val="24"/>
+          <w:szCs w:val="24"/>
+          <w:lang w:val="ru-RU"/>
+        </w:rPr>
+        <w:t>зрізу</w:t>
+      </w:r>
+      <w:proofErr w:type="spellEnd"/>
+      <w:r>
+        <w:rPr>
+          <w:rFonts w:ascii="Times New Roman" w:eastAsiaTheme="minorEastAsia" w:hAnsi="Times New Roman" w:cs="Times New Roman"/>
+          <w:bCs/>
+          <w:sz w:val="24"/>
+          <w:szCs w:val="24"/>
+          <w:lang w:val="ru-RU"/>
+        </w:rPr>
         <w:t>.</w:t>
       </w:r>
     </w:p>
@@ -2947,6 +3736,7 @@
           <w:lang w:val="ru-RU"/>
         </w:rPr>
       </w:pPr>
+      <w:proofErr w:type="spellStart"/>
       <w:r>
         <w:rPr>
           <w:rFonts w:ascii="Times New Roman" w:eastAsiaTheme="minorEastAsia" w:hAnsi="Times New Roman" w:cs="Times New Roman"/>
@@ -2955,8 +3745,9 @@
           <w:szCs w:val="24"/>
           <w:lang w:val="ru-RU"/>
         </w:rPr>
-        <w:t>Після проходження через фільтр її амплітуда стала 0.739В</w:t>
-      </w:r>
+        <w:t>Після</w:t>
+      </w:r>
+      <w:proofErr w:type="spellEnd"/>
       <w:r>
         <w:rPr>
           <w:rFonts w:ascii="Times New Roman" w:eastAsiaTheme="minorEastAsia" w:hAnsi="Times New Roman" w:cs="Times New Roman"/>
@@ -2965,7 +3756,127 @@
           <w:szCs w:val="24"/>
           <w:lang w:val="ru-RU"/>
         </w:rPr>
-        <w:t xml:space="preserve">(позначено </w:t>
+        <w:t xml:space="preserve"> </w:t>
+      </w:r>
+      <w:proofErr w:type="spellStart"/>
+      <w:r>
+        <w:rPr>
+          <w:rFonts w:ascii="Times New Roman" w:eastAsiaTheme="minorEastAsia" w:hAnsi="Times New Roman" w:cs="Times New Roman"/>
+          <w:bCs/>
+          <w:sz w:val="24"/>
+          <w:szCs w:val="24"/>
+          <w:lang w:val="ru-RU"/>
+        </w:rPr>
+        <w:t>проходження</w:t>
+      </w:r>
+      <w:proofErr w:type="spellEnd"/>
+      <w:r>
+        <w:rPr>
+          <w:rFonts w:ascii="Times New Roman" w:eastAsiaTheme="minorEastAsia" w:hAnsi="Times New Roman" w:cs="Times New Roman"/>
+          <w:bCs/>
+          <w:sz w:val="24"/>
+          <w:szCs w:val="24"/>
+          <w:lang w:val="ru-RU"/>
+        </w:rPr>
+        <w:t xml:space="preserve"> через </w:t>
+      </w:r>
+      <w:proofErr w:type="spellStart"/>
+      <w:r>
+        <w:rPr>
+          <w:rFonts w:ascii="Times New Roman" w:eastAsiaTheme="minorEastAsia" w:hAnsi="Times New Roman" w:cs="Times New Roman"/>
+          <w:bCs/>
+          <w:sz w:val="24"/>
+          <w:szCs w:val="24"/>
+          <w:lang w:val="ru-RU"/>
+        </w:rPr>
+        <w:t>фільтр</w:t>
+      </w:r>
+      <w:proofErr w:type="spellEnd"/>
+      <w:r>
+        <w:rPr>
+          <w:rFonts w:ascii="Times New Roman" w:eastAsiaTheme="minorEastAsia" w:hAnsi="Times New Roman" w:cs="Times New Roman"/>
+          <w:bCs/>
+          <w:sz w:val="24"/>
+          <w:szCs w:val="24"/>
+          <w:lang w:val="ru-RU"/>
+        </w:rPr>
+        <w:t xml:space="preserve"> </w:t>
+      </w:r>
+      <w:proofErr w:type="spellStart"/>
+      <w:r>
+        <w:rPr>
+          <w:rFonts w:ascii="Times New Roman" w:eastAsiaTheme="minorEastAsia" w:hAnsi="Times New Roman" w:cs="Times New Roman"/>
+          <w:bCs/>
+          <w:sz w:val="24"/>
+          <w:szCs w:val="24"/>
+          <w:lang w:val="ru-RU"/>
+        </w:rPr>
+        <w:t>її</w:t>
+      </w:r>
+      <w:proofErr w:type="spellEnd"/>
+      <w:r>
+        <w:rPr>
+          <w:rFonts w:ascii="Times New Roman" w:eastAsiaTheme="minorEastAsia" w:hAnsi="Times New Roman" w:cs="Times New Roman"/>
+          <w:bCs/>
+          <w:sz w:val="24"/>
+          <w:szCs w:val="24"/>
+          <w:lang w:val="ru-RU"/>
+        </w:rPr>
+        <w:t xml:space="preserve"> </w:t>
+      </w:r>
+      <w:proofErr w:type="spellStart"/>
+      <w:r>
+        <w:rPr>
+          <w:rFonts w:ascii="Times New Roman" w:eastAsiaTheme="minorEastAsia" w:hAnsi="Times New Roman" w:cs="Times New Roman"/>
+          <w:bCs/>
+          <w:sz w:val="24"/>
+          <w:szCs w:val="24"/>
+          <w:lang w:val="ru-RU"/>
+        </w:rPr>
+        <w:t>амплітуда</w:t>
+      </w:r>
+      <w:proofErr w:type="spellEnd"/>
+      <w:r>
+        <w:rPr>
+          <w:rFonts w:ascii="Times New Roman" w:eastAsiaTheme="minorEastAsia" w:hAnsi="Times New Roman" w:cs="Times New Roman"/>
+          <w:bCs/>
+          <w:sz w:val="24"/>
+          <w:szCs w:val="24"/>
+          <w:lang w:val="ru-RU"/>
+        </w:rPr>
+        <w:t xml:space="preserve"> стала 0.739В</w:t>
+      </w:r>
+      <w:r>
+        <w:rPr>
+          <w:rFonts w:ascii="Times New Roman" w:eastAsiaTheme="minorEastAsia" w:hAnsi="Times New Roman" w:cs="Times New Roman"/>
+          <w:bCs/>
+          <w:sz w:val="24"/>
+          <w:szCs w:val="24"/>
+          <w:lang w:val="ru-RU"/>
+        </w:rPr>
+        <w:t>(</w:t>
+      </w:r>
+      <w:proofErr w:type="spellStart"/>
+      <w:r>
+        <w:rPr>
+          <w:rFonts w:ascii="Times New Roman" w:eastAsiaTheme="minorEastAsia" w:hAnsi="Times New Roman" w:cs="Times New Roman"/>
+          <w:bCs/>
+          <w:sz w:val="24"/>
+          <w:szCs w:val="24"/>
+          <w:lang w:val="ru-RU"/>
+        </w:rPr>
+        <w:t>позначено</w:t>
+      </w:r>
+      <w:proofErr w:type="spellEnd"/>
+      <w:r>
+        <w:rPr>
+          <w:rFonts w:ascii="Times New Roman" w:eastAsiaTheme="minorEastAsia" w:hAnsi="Times New Roman" w:cs="Times New Roman"/>
+          <w:bCs/>
+          <w:sz w:val="24"/>
+          <w:szCs w:val="24"/>
+          <w:lang w:val="ru-RU"/>
+        </w:rPr>
+        <w:t xml:space="preserve"> </w:t>
       </w:r>
       <w:r>
         <w:rPr>
@@ -2994,7 +3905,293 @@
           <w:szCs w:val="24"/>
           <w:lang w:val="ru-RU"/>
         </w:rPr>
-        <w:t>, що є коректним результатом, бо її амлітуда в теорії мала б впасти до 0.707В. З урахуванням похибки експериментальний результат є цілком правильним і точним.</w:t>
+        <w:t xml:space="preserve">, </w:t>
+      </w:r>
+      <w:proofErr w:type="spellStart"/>
+      <w:r>
+        <w:rPr>
+          <w:rFonts w:ascii="Times New Roman" w:eastAsiaTheme="minorEastAsia" w:hAnsi="Times New Roman" w:cs="Times New Roman"/>
+          <w:bCs/>
+          <w:sz w:val="24"/>
+          <w:szCs w:val="24"/>
+          <w:lang w:val="ru-RU"/>
+        </w:rPr>
+        <w:t>що</w:t>
+      </w:r>
+      <w:proofErr w:type="spellEnd"/>
+      <w:r>
+        <w:rPr>
+          <w:rFonts w:ascii="Times New Roman" w:eastAsiaTheme="minorEastAsia" w:hAnsi="Times New Roman" w:cs="Times New Roman"/>
+          <w:bCs/>
+          <w:sz w:val="24"/>
+          <w:szCs w:val="24"/>
+          <w:lang w:val="ru-RU"/>
+        </w:rPr>
+        <w:t xml:space="preserve"> є </w:t>
+      </w:r>
+      <w:proofErr w:type="spellStart"/>
+      <w:r>
+        <w:rPr>
+          <w:rFonts w:ascii="Times New Roman" w:eastAsiaTheme="minorEastAsia" w:hAnsi="Times New Roman" w:cs="Times New Roman"/>
+          <w:bCs/>
+          <w:sz w:val="24"/>
+          <w:szCs w:val="24"/>
+          <w:lang w:val="ru-RU"/>
+        </w:rPr>
+        <w:t>коректним</w:t>
+      </w:r>
+      <w:proofErr w:type="spellEnd"/>
+      <w:r>
+        <w:rPr>
+          <w:rFonts w:ascii="Times New Roman" w:eastAsiaTheme="minorEastAsia" w:hAnsi="Times New Roman" w:cs="Times New Roman"/>
+          <w:bCs/>
+          <w:sz w:val="24"/>
+          <w:szCs w:val="24"/>
+          <w:lang w:val="ru-RU"/>
+        </w:rPr>
+        <w:t xml:space="preserve"> результатом, </w:t>
+      </w:r>
+      <w:proofErr w:type="spellStart"/>
+      <w:r>
+        <w:rPr>
+          <w:rFonts w:ascii="Times New Roman" w:eastAsiaTheme="minorEastAsia" w:hAnsi="Times New Roman" w:cs="Times New Roman"/>
+          <w:bCs/>
+          <w:sz w:val="24"/>
+          <w:szCs w:val="24"/>
+          <w:lang w:val="ru-RU"/>
+        </w:rPr>
+        <w:t>бо</w:t>
+      </w:r>
+      <w:proofErr w:type="spellEnd"/>
+      <w:r>
+        <w:rPr>
+          <w:rFonts w:ascii="Times New Roman" w:eastAsiaTheme="minorEastAsia" w:hAnsi="Times New Roman" w:cs="Times New Roman"/>
+          <w:bCs/>
+          <w:sz w:val="24"/>
+          <w:szCs w:val="24"/>
+          <w:lang w:val="ru-RU"/>
+        </w:rPr>
+        <w:t xml:space="preserve"> </w:t>
+      </w:r>
+      <w:proofErr w:type="spellStart"/>
+      <w:r>
+        <w:rPr>
+          <w:rFonts w:ascii="Times New Roman" w:eastAsiaTheme="minorEastAsia" w:hAnsi="Times New Roman" w:cs="Times New Roman"/>
+          <w:bCs/>
+          <w:sz w:val="24"/>
+          <w:szCs w:val="24"/>
+          <w:lang w:val="ru-RU"/>
+        </w:rPr>
+        <w:t>її</w:t>
+      </w:r>
+      <w:proofErr w:type="spellEnd"/>
+      <w:r>
+        <w:rPr>
+          <w:rFonts w:ascii="Times New Roman" w:eastAsiaTheme="minorEastAsia" w:hAnsi="Times New Roman" w:cs="Times New Roman"/>
+          <w:bCs/>
+          <w:sz w:val="24"/>
+          <w:szCs w:val="24"/>
+          <w:lang w:val="ru-RU"/>
+        </w:rPr>
+        <w:t xml:space="preserve"> </w:t>
+      </w:r>
+      <w:proofErr w:type="spellStart"/>
+      <w:r>
+        <w:rPr>
+          <w:rFonts w:ascii="Times New Roman" w:eastAsiaTheme="minorEastAsia" w:hAnsi="Times New Roman" w:cs="Times New Roman"/>
+          <w:bCs/>
+          <w:sz w:val="24"/>
+          <w:szCs w:val="24"/>
+          <w:lang w:val="ru-RU"/>
+        </w:rPr>
+        <w:t>амлітуда</w:t>
+      </w:r>
+      <w:proofErr w:type="spellEnd"/>
+      <w:r>
+        <w:rPr>
+          <w:rFonts w:ascii="Times New Roman" w:eastAsiaTheme="minorEastAsia" w:hAnsi="Times New Roman" w:cs="Times New Roman"/>
+          <w:bCs/>
+          <w:sz w:val="24"/>
+          <w:szCs w:val="24"/>
+          <w:lang w:val="ru-RU"/>
+        </w:rPr>
+        <w:t xml:space="preserve"> в </w:t>
+      </w:r>
+      <w:proofErr w:type="spellStart"/>
+      <w:r>
+        <w:rPr>
+          <w:rFonts w:ascii="Times New Roman" w:eastAsiaTheme="minorEastAsia" w:hAnsi="Times New Roman" w:cs="Times New Roman"/>
+          <w:bCs/>
+          <w:sz w:val="24"/>
+          <w:szCs w:val="24"/>
+          <w:lang w:val="ru-RU"/>
+        </w:rPr>
+        <w:t>теорії</w:t>
+      </w:r>
+      <w:proofErr w:type="spellEnd"/>
+      <w:r>
+        <w:rPr>
+          <w:rFonts w:ascii="Times New Roman" w:eastAsiaTheme="minorEastAsia" w:hAnsi="Times New Roman" w:cs="Times New Roman"/>
+          <w:bCs/>
+          <w:sz w:val="24"/>
+          <w:szCs w:val="24"/>
+          <w:lang w:val="ru-RU"/>
+        </w:rPr>
+        <w:t xml:space="preserve"> мала б </w:t>
+      </w:r>
+      <w:proofErr w:type="spellStart"/>
+      <w:r>
+        <w:rPr>
+          <w:rFonts w:ascii="Times New Roman" w:eastAsiaTheme="minorEastAsia" w:hAnsi="Times New Roman" w:cs="Times New Roman"/>
+          <w:bCs/>
+          <w:sz w:val="24"/>
+          <w:szCs w:val="24"/>
+          <w:lang w:val="ru-RU"/>
+        </w:rPr>
+        <w:t>впасти</w:t>
+      </w:r>
+      <w:proofErr w:type="spellEnd"/>
+      <w:r>
+        <w:rPr>
+          <w:rFonts w:ascii="Times New Roman" w:eastAsiaTheme="minorEastAsia" w:hAnsi="Times New Roman" w:cs="Times New Roman"/>
+          <w:bCs/>
+          <w:sz w:val="24"/>
+          <w:szCs w:val="24"/>
+          <w:lang w:val="ru-RU"/>
+        </w:rPr>
+        <w:t xml:space="preserve"> до 0.707В. З </w:t>
+      </w:r>
+      <w:proofErr w:type="spellStart"/>
+      <w:r>
+        <w:rPr>
+          <w:rFonts w:ascii="Times New Roman" w:eastAsiaTheme="minorEastAsia" w:hAnsi="Times New Roman" w:cs="Times New Roman"/>
+          <w:bCs/>
+          <w:sz w:val="24"/>
+          <w:szCs w:val="24"/>
+          <w:lang w:val="ru-RU"/>
+        </w:rPr>
+        <w:t>урахуванням</w:t>
+      </w:r>
+      <w:proofErr w:type="spellEnd"/>
+      <w:r>
+        <w:rPr>
+          <w:rFonts w:ascii="Times New Roman" w:eastAsiaTheme="minorEastAsia" w:hAnsi="Times New Roman" w:cs="Times New Roman"/>
+          <w:bCs/>
+          <w:sz w:val="24"/>
+          <w:szCs w:val="24"/>
+          <w:lang w:val="ru-RU"/>
+        </w:rPr>
+        <w:t xml:space="preserve"> </w:t>
+      </w:r>
+      <w:proofErr w:type="spellStart"/>
+      <w:r>
+        <w:rPr>
+          <w:rFonts w:ascii="Times New Roman" w:eastAsiaTheme="minorEastAsia" w:hAnsi="Times New Roman" w:cs="Times New Roman"/>
+          <w:bCs/>
+          <w:sz w:val="24"/>
+          <w:szCs w:val="24"/>
+          <w:lang w:val="ru-RU"/>
+        </w:rPr>
+        <w:t>похибки</w:t>
+      </w:r>
+      <w:proofErr w:type="spellEnd"/>
+      <w:r>
+        <w:rPr>
+          <w:rFonts w:ascii="Times New Roman" w:eastAsiaTheme="minorEastAsia" w:hAnsi="Times New Roman" w:cs="Times New Roman"/>
+          <w:bCs/>
+          <w:sz w:val="24"/>
+          <w:szCs w:val="24"/>
+          <w:lang w:val="ru-RU"/>
+        </w:rPr>
+        <w:t xml:space="preserve"> </w:t>
+      </w:r>
+      <w:proofErr w:type="spellStart"/>
+      <w:r>
+        <w:rPr>
+          <w:rFonts w:ascii="Times New Roman" w:eastAsiaTheme="minorEastAsia" w:hAnsi="Times New Roman" w:cs="Times New Roman"/>
+          <w:bCs/>
+          <w:sz w:val="24"/>
+          <w:szCs w:val="24"/>
+          <w:lang w:val="ru-RU"/>
+        </w:rPr>
+        <w:t>експериментальний</w:t>
+      </w:r>
+      <w:proofErr w:type="spellEnd"/>
+      <w:r>
+        <w:rPr>
+          <w:rFonts w:ascii="Times New Roman" w:eastAsiaTheme="minorEastAsia" w:hAnsi="Times New Roman" w:cs="Times New Roman"/>
+          <w:bCs/>
+          <w:sz w:val="24"/>
+          <w:szCs w:val="24"/>
+          <w:lang w:val="ru-RU"/>
+        </w:rPr>
+        <w:t xml:space="preserve"> результат є </w:t>
+      </w:r>
+      <w:proofErr w:type="spellStart"/>
+      <w:r>
+        <w:rPr>
+          <w:rFonts w:ascii="Times New Roman" w:eastAsiaTheme="minorEastAsia" w:hAnsi="Times New Roman" w:cs="Times New Roman"/>
+          <w:bCs/>
+          <w:sz w:val="24"/>
+          <w:szCs w:val="24"/>
+          <w:lang w:val="ru-RU"/>
+        </w:rPr>
+        <w:t>цілком</w:t>
+      </w:r>
+      <w:proofErr w:type="spellEnd"/>
+      <w:r>
+        <w:rPr>
+          <w:rFonts w:ascii="Times New Roman" w:eastAsiaTheme="minorEastAsia" w:hAnsi="Times New Roman" w:cs="Times New Roman"/>
+          <w:bCs/>
+          <w:sz w:val="24"/>
+          <w:szCs w:val="24"/>
+          <w:lang w:val="ru-RU"/>
+        </w:rPr>
+        <w:t xml:space="preserve"> </w:t>
+      </w:r>
+      <w:proofErr w:type="spellStart"/>
+      <w:r>
+        <w:rPr>
+          <w:rFonts w:ascii="Times New Roman" w:eastAsiaTheme="minorEastAsia" w:hAnsi="Times New Roman" w:cs="Times New Roman"/>
+          <w:bCs/>
+          <w:sz w:val="24"/>
+          <w:szCs w:val="24"/>
+          <w:lang w:val="ru-RU"/>
+        </w:rPr>
+        <w:t>правильним</w:t>
+      </w:r>
+      <w:proofErr w:type="spellEnd"/>
+      <w:r>
+        <w:rPr>
+          <w:rFonts w:ascii="Times New Roman" w:eastAsiaTheme="minorEastAsia" w:hAnsi="Times New Roman" w:cs="Times New Roman"/>
+          <w:bCs/>
+          <w:sz w:val="24"/>
+          <w:szCs w:val="24"/>
+          <w:lang w:val="ru-RU"/>
+        </w:rPr>
+        <w:t xml:space="preserve"> і </w:t>
+      </w:r>
+      <w:proofErr w:type="spellStart"/>
+      <w:r>
+        <w:rPr>
+          <w:rFonts w:ascii="Times New Roman" w:eastAsiaTheme="minorEastAsia" w:hAnsi="Times New Roman" w:cs="Times New Roman"/>
+          <w:bCs/>
+          <w:sz w:val="24"/>
+          <w:szCs w:val="24"/>
+          <w:lang w:val="ru-RU"/>
+        </w:rPr>
+        <w:t>точним</w:t>
+      </w:r>
+      <w:proofErr w:type="spellEnd"/>
+      <w:r>
+        <w:rPr>
+          <w:rFonts w:ascii="Times New Roman" w:eastAsiaTheme="minorEastAsia" w:hAnsi="Times New Roman" w:cs="Times New Roman"/>
+          <w:bCs/>
+          <w:sz w:val="24"/>
+          <w:szCs w:val="24"/>
+          <w:lang w:val="ru-RU"/>
+        </w:rPr>
+        <w:t>.</w:t>
       </w:r>
     </w:p>
     <w:p>
@@ -3023,6 +4220,7 @@
         <w:rPr>
           <w:noProof/>
         </w:rPr>
+        <w:lastRenderedPageBreak/>
         <w:drawing>
           <wp:inline distT="0" distB="0" distL="0" distR="0" wp14:anchorId="374C8B07" wp14:editId="65E2E445">
             <wp:extent cx="6152515" cy="3073564"/>
@@ -3073,19 +4271,255 @@
       <w:pPr>
         <w:rPr>
           <w:noProof/>
-        </w:rPr>
-      </w:pPr>
-      <w:r>
-        <w:rPr>
-          <w:rFonts w:ascii="Times New Roman" w:hAnsi="Times New Roman" w:cs="Times New Roman"/>
-          <w:sz w:val="24"/>
-          <w:szCs w:val="24"/>
-        </w:rPr>
-        <w:t>Для визначення АЧХ фільтру, що було складено, використали Network Analyzer у складі плати Analog Discovery. Було отримано наступні результати:</w:t>
+          <w:lang w:val="ru-RU"/>
+        </w:rPr>
+      </w:pPr>
+      <w:proofErr w:type="spellStart"/>
+      <w:r>
+        <w:rPr>
+          <w:rFonts w:ascii="Times New Roman" w:hAnsi="Times New Roman" w:cs="Times New Roman"/>
+          <w:sz w:val="24"/>
+          <w:szCs w:val="24"/>
+        </w:rPr>
+        <w:t>Для</w:t>
+      </w:r>
+      <w:proofErr w:type="spellEnd"/>
+      <w:r>
+        <w:rPr>
+          <w:rFonts w:ascii="Times New Roman" w:hAnsi="Times New Roman" w:cs="Times New Roman"/>
+          <w:sz w:val="24"/>
+          <w:szCs w:val="24"/>
+        </w:rPr>
+        <w:t xml:space="preserve"> </w:t>
+      </w:r>
+      <w:proofErr w:type="spellStart"/>
+      <w:r>
+        <w:rPr>
+          <w:rFonts w:ascii="Times New Roman" w:hAnsi="Times New Roman" w:cs="Times New Roman"/>
+          <w:sz w:val="24"/>
+          <w:szCs w:val="24"/>
+        </w:rPr>
+        <w:t>визначення</w:t>
+      </w:r>
+      <w:proofErr w:type="spellEnd"/>
+      <w:r>
+        <w:rPr>
+          <w:rFonts w:ascii="Times New Roman" w:hAnsi="Times New Roman" w:cs="Times New Roman"/>
+          <w:sz w:val="24"/>
+          <w:szCs w:val="24"/>
+        </w:rPr>
+        <w:t xml:space="preserve"> АЧХ </w:t>
+      </w:r>
+      <w:proofErr w:type="spellStart"/>
+      <w:r>
+        <w:rPr>
+          <w:rFonts w:ascii="Times New Roman" w:hAnsi="Times New Roman" w:cs="Times New Roman"/>
+          <w:sz w:val="24"/>
+          <w:szCs w:val="24"/>
+        </w:rPr>
+        <w:t>фільтру</w:t>
+      </w:r>
+      <w:proofErr w:type="spellEnd"/>
+      <w:r>
+        <w:rPr>
+          <w:rFonts w:ascii="Times New Roman" w:hAnsi="Times New Roman" w:cs="Times New Roman"/>
+          <w:sz w:val="24"/>
+          <w:szCs w:val="24"/>
+        </w:rPr>
+        <w:t xml:space="preserve">, </w:t>
+      </w:r>
+      <w:proofErr w:type="spellStart"/>
+      <w:r>
+        <w:rPr>
+          <w:rFonts w:ascii="Times New Roman" w:hAnsi="Times New Roman" w:cs="Times New Roman"/>
+          <w:sz w:val="24"/>
+          <w:szCs w:val="24"/>
+        </w:rPr>
+        <w:t>що</w:t>
+      </w:r>
+      <w:proofErr w:type="spellEnd"/>
+      <w:r>
+        <w:rPr>
+          <w:rFonts w:ascii="Times New Roman" w:hAnsi="Times New Roman" w:cs="Times New Roman"/>
+          <w:sz w:val="24"/>
+          <w:szCs w:val="24"/>
+        </w:rPr>
+        <w:t xml:space="preserve"> </w:t>
+      </w:r>
+      <w:proofErr w:type="spellStart"/>
+      <w:r>
+        <w:rPr>
+          <w:rFonts w:ascii="Times New Roman" w:hAnsi="Times New Roman" w:cs="Times New Roman"/>
+          <w:sz w:val="24"/>
+          <w:szCs w:val="24"/>
+        </w:rPr>
+        <w:t>було</w:t>
+      </w:r>
+      <w:proofErr w:type="spellEnd"/>
+      <w:r>
+        <w:rPr>
+          <w:rFonts w:ascii="Times New Roman" w:hAnsi="Times New Roman" w:cs="Times New Roman"/>
+          <w:sz w:val="24"/>
+          <w:szCs w:val="24"/>
+        </w:rPr>
+        <w:t xml:space="preserve"> </w:t>
+      </w:r>
+      <w:proofErr w:type="spellStart"/>
+      <w:r>
+        <w:rPr>
+          <w:rFonts w:ascii="Times New Roman" w:hAnsi="Times New Roman" w:cs="Times New Roman"/>
+          <w:sz w:val="24"/>
+          <w:szCs w:val="24"/>
+        </w:rPr>
+        <w:t>складено</w:t>
+      </w:r>
+      <w:proofErr w:type="spellEnd"/>
+      <w:r>
+        <w:rPr>
+          <w:rFonts w:ascii="Times New Roman" w:hAnsi="Times New Roman" w:cs="Times New Roman"/>
+          <w:sz w:val="24"/>
+          <w:szCs w:val="24"/>
+        </w:rPr>
+        <w:t xml:space="preserve">, </w:t>
+      </w:r>
+      <w:proofErr w:type="spellStart"/>
+      <w:r>
+        <w:rPr>
+          <w:rFonts w:ascii="Times New Roman" w:hAnsi="Times New Roman" w:cs="Times New Roman"/>
+          <w:sz w:val="24"/>
+          <w:szCs w:val="24"/>
+        </w:rPr>
+        <w:t>використали</w:t>
+      </w:r>
+      <w:proofErr w:type="spellEnd"/>
+      <w:r>
+        <w:rPr>
+          <w:rFonts w:ascii="Times New Roman" w:hAnsi="Times New Roman" w:cs="Times New Roman"/>
+          <w:sz w:val="24"/>
+          <w:szCs w:val="24"/>
+        </w:rPr>
+        <w:t xml:space="preserve"> Network Analyzer у </w:t>
+      </w:r>
+      <w:proofErr w:type="spellStart"/>
+      <w:r>
+        <w:rPr>
+          <w:rFonts w:ascii="Times New Roman" w:hAnsi="Times New Roman" w:cs="Times New Roman"/>
+          <w:sz w:val="24"/>
+          <w:szCs w:val="24"/>
+        </w:rPr>
+        <w:t>складі</w:t>
+      </w:r>
+      <w:proofErr w:type="spellEnd"/>
+      <w:r>
+        <w:rPr>
+          <w:rFonts w:ascii="Times New Roman" w:hAnsi="Times New Roman" w:cs="Times New Roman"/>
+          <w:sz w:val="24"/>
+          <w:szCs w:val="24"/>
+        </w:rPr>
+        <w:t xml:space="preserve"> </w:t>
+      </w:r>
+      <w:proofErr w:type="spellStart"/>
+      <w:r>
+        <w:rPr>
+          <w:rFonts w:ascii="Times New Roman" w:hAnsi="Times New Roman" w:cs="Times New Roman"/>
+          <w:sz w:val="24"/>
+          <w:szCs w:val="24"/>
+        </w:rPr>
+        <w:t>плати</w:t>
+      </w:r>
+      <w:proofErr w:type="spellEnd"/>
+      <w:r>
+        <w:rPr>
+          <w:rFonts w:ascii="Times New Roman" w:hAnsi="Times New Roman" w:cs="Times New Roman"/>
+          <w:sz w:val="24"/>
+          <w:szCs w:val="24"/>
+        </w:rPr>
+        <w:t xml:space="preserve"> Analog Discovery. </w:t>
+      </w:r>
+      <w:proofErr w:type="spellStart"/>
+      <w:r>
+        <w:rPr>
+          <w:rFonts w:ascii="Times New Roman" w:hAnsi="Times New Roman" w:cs="Times New Roman"/>
+          <w:sz w:val="24"/>
+          <w:szCs w:val="24"/>
+          <w:lang w:val="ru-RU"/>
+        </w:rPr>
+        <w:t>Було</w:t>
+      </w:r>
+      <w:proofErr w:type="spellEnd"/>
+      <w:r>
+        <w:rPr>
+          <w:rFonts w:ascii="Times New Roman" w:hAnsi="Times New Roman" w:cs="Times New Roman"/>
+          <w:sz w:val="24"/>
+          <w:szCs w:val="24"/>
+          <w:lang w:val="ru-RU"/>
+        </w:rPr>
+        <w:t xml:space="preserve"> </w:t>
+      </w:r>
+      <w:proofErr w:type="spellStart"/>
+      <w:r>
+        <w:rPr>
+          <w:rFonts w:ascii="Times New Roman" w:hAnsi="Times New Roman" w:cs="Times New Roman"/>
+          <w:sz w:val="24"/>
+          <w:szCs w:val="24"/>
+          <w:lang w:val="ru-RU"/>
+        </w:rPr>
+        <w:t>отримано</w:t>
+      </w:r>
+      <w:proofErr w:type="spellEnd"/>
+      <w:r>
+        <w:rPr>
+          <w:rFonts w:ascii="Times New Roman" w:hAnsi="Times New Roman" w:cs="Times New Roman"/>
+          <w:sz w:val="24"/>
+          <w:szCs w:val="24"/>
+          <w:lang w:val="ru-RU"/>
+        </w:rPr>
+        <w:t xml:space="preserve"> </w:t>
+      </w:r>
+      <w:proofErr w:type="spellStart"/>
+      <w:r>
+        <w:rPr>
+          <w:rFonts w:ascii="Times New Roman" w:hAnsi="Times New Roman" w:cs="Times New Roman"/>
+          <w:sz w:val="24"/>
+          <w:szCs w:val="24"/>
+          <w:lang w:val="ru-RU"/>
+        </w:rPr>
+        <w:t>наступні</w:t>
+      </w:r>
+      <w:proofErr w:type="spellEnd"/>
+      <w:r>
+        <w:rPr>
+          <w:rFonts w:ascii="Times New Roman" w:hAnsi="Times New Roman" w:cs="Times New Roman"/>
+          <w:sz w:val="24"/>
+          <w:szCs w:val="24"/>
+          <w:lang w:val="ru-RU"/>
+        </w:rPr>
+        <w:t xml:space="preserve"> </w:t>
+      </w:r>
+      <w:proofErr w:type="spellStart"/>
+      <w:r>
+        <w:rPr>
+          <w:rFonts w:ascii="Times New Roman" w:hAnsi="Times New Roman" w:cs="Times New Roman"/>
+          <w:sz w:val="24"/>
+          <w:szCs w:val="24"/>
+          <w:lang w:val="ru-RU"/>
+        </w:rPr>
+        <w:t>результати</w:t>
+      </w:r>
+      <w:proofErr w:type="spellEnd"/>
+      <w:r>
+        <w:rPr>
+          <w:rFonts w:ascii="Times New Roman" w:hAnsi="Times New Roman" w:cs="Times New Roman"/>
+          <w:sz w:val="24"/>
+          <w:szCs w:val="24"/>
+          <w:lang w:val="ru-RU"/>
+        </w:rPr>
+        <w:t>:</w:t>
       </w:r>
       <w:r>
         <w:rPr>
           <w:noProof/>
+          <w:lang w:val="ru-RU"/>
         </w:rPr>
         <w:t xml:space="preserve"> </w:t>
       </w:r>
@@ -3094,6 +4528,7 @@
       <w:pPr>
         <w:rPr>
           <w:noProof/>
+          <w:lang w:val="ru-RU"/>
         </w:rPr>
       </w:pPr>
     </w:p>
@@ -3107,14 +4542,12 @@
       <w:r>
         <w:rPr>
           <w:noProof/>
-          <w:sz w:val="24"/>
-          <w:szCs w:val="24"/>
         </w:rPr>
         <w:drawing>
-          <wp:inline distT="0" distB="0" distL="0" distR="0" wp14:anchorId="5A7B5255" wp14:editId="1FE6DA18">
-            <wp:extent cx="6152515" cy="3905373"/>
-            <wp:effectExtent l="0" t="0" r="635" b="0"/>
-            <wp:docPr id="17" name="Рисунок 17"/>
+          <wp:inline distT="0" distB="0" distL="0" distR="0" wp14:anchorId="7B8BE19A" wp14:editId="6D199036">
+            <wp:extent cx="6152515" cy="3580759"/>
+            <wp:effectExtent l="0" t="0" r="635" b="1270"/>
+            <wp:docPr id="11" name="Рисунок 11"/>
             <wp:cNvGraphicFramePr>
               <a:graphicFrameLocks xmlns:a="http://schemas.openxmlformats.org/drawingml/2006/main" noChangeAspect="1"/>
             </wp:cNvGraphicFramePr>
@@ -3134,7 +4567,7 @@
                   <pic:spPr>
                     <a:xfrm>
                       <a:off x="0" y="0"/>
-                      <a:ext cx="6157931" cy="3908811"/>
+                      <a:ext cx="6171164" cy="3591613"/>
                     </a:xfrm>
                     <a:prstGeom prst="rect">
                       <a:avLst/>
@@ -3172,8 +4605,100 @@
           <w:szCs w:val="24"/>
           <w:lang w:val="ru-RU"/>
         </w:rPr>
+        <w:t>Точка частоти зр</w:t>
+      </w:r>
+      <w:r>
+        <w:rPr>
+          <w:rFonts w:ascii="Times New Roman" w:hAnsi="Times New Roman" w:cs="Times New Roman"/>
+          <w:noProof/>
+          <w:sz w:val="24"/>
+          <w:szCs w:val="24"/>
+          <w:lang w:val="uk-UA"/>
+        </w:rPr>
+        <w:t>ізу знаходится на частоті 1</w:t>
+      </w:r>
+      <w:r>
+        <w:rPr>
+          <w:rFonts w:ascii="Times New Roman" w:hAnsi="Times New Roman" w:cs="Times New Roman"/>
+          <w:noProof/>
+          <w:sz w:val="24"/>
+          <w:szCs w:val="24"/>
+          <w:lang w:val="uk-UA"/>
+        </w:rPr>
+        <w:t>002Гц</w:t>
+      </w:r>
+      <w:r>
+        <w:rPr>
+          <w:rFonts w:ascii="Times New Roman" w:hAnsi="Times New Roman" w:cs="Times New Roman"/>
+          <w:noProof/>
+          <w:sz w:val="24"/>
+          <w:szCs w:val="24"/>
+          <w:lang w:val="uk-UA"/>
+        </w:rPr>
+        <w:t xml:space="preserve"> що, з урахуванням похибки є правильним результатом.</w:t>
+      </w:r>
+      <w:r>
+        <w:rPr>
+          <w:rFonts w:ascii="Times New Roman" w:hAnsi="Times New Roman" w:cs="Times New Roman"/>
+          <w:noProof/>
+          <w:sz w:val="24"/>
+          <w:szCs w:val="24"/>
+          <w:lang w:val="uk-UA"/>
+        </w:rPr>
+        <w:t xml:space="preserve">Також бачимо що зсув фаз між вхідним і вихідним сигналом дорівнює майже </w:t>
+      </w:r>
+      <w:r>
+        <w:rPr>
+          <w:rFonts w:ascii="Times New Roman" w:hAnsi="Times New Roman" w:cs="Times New Roman"/>
+          <w:noProof/>
+          <w:sz w:val="24"/>
+          <w:szCs w:val="24"/>
+          <w:lang w:val="uk-UA"/>
+        </w:rPr>
+        <w:t>-</w:t>
+      </w:r>
+      <w:r>
+        <w:rPr>
+          <w:rFonts w:ascii="Times New Roman" w:hAnsi="Times New Roman" w:cs="Times New Roman"/>
+          <w:noProof/>
+          <w:sz w:val="24"/>
+          <w:szCs w:val="24"/>
+          <w:lang w:val="uk-UA"/>
+        </w:rPr>
+        <w:t>45</w:t>
+      </w:r>
+    </w:p>
+    <w:p>
+      <w:pPr>
+        <w:rPr>
+          <w:rFonts w:ascii="Times New Roman" w:hAnsi="Times New Roman" w:cs="Times New Roman"/>
+          <w:noProof/>
+          <w:sz w:val="24"/>
+          <w:szCs w:val="24"/>
+          <w:lang w:val="uk-UA"/>
+        </w:rPr>
+      </w:pPr>
+    </w:p>
+    <w:p>
+      <w:pPr>
+        <w:rPr>
+          <w:rFonts w:ascii="Times New Roman" w:hAnsi="Times New Roman" w:cs="Times New Roman"/>
+          <w:noProof/>
+          <w:sz w:val="24"/>
+          <w:szCs w:val="24"/>
+          <w:lang w:val="ru-RU"/>
+        </w:rPr>
+      </w:pPr>
+      <w:r>
+        <w:rPr>
+          <w:rFonts w:ascii="Times New Roman" w:hAnsi="Times New Roman" w:cs="Times New Roman"/>
+          <w:noProof/>
+          <w:sz w:val="24"/>
+          <w:szCs w:val="24"/>
+          <w:lang w:val="uk-UA"/>
+        </w:rPr>
         <w:lastRenderedPageBreak/>
-        <w:t>Точка частоти зр</w:t>
+        <w:t xml:space="preserve">Я розрахував </w:t>
       </w:r>
       <w:r>
         <w:rPr>
@@ -3181,9 +4706,9 @@
           <w:noProof/>
           <w:sz w:val="24"/>
           <w:szCs w:val="24"/>
-          <w:lang w:val="uk-UA"/>
-        </w:rPr>
-        <w:t>ізу знаходится на частоті 1144</w:t>
+          <w:lang w:val="ru-RU"/>
+        </w:rPr>
+        <w:t xml:space="preserve">теоретичні та практичні </w:t>
       </w:r>
       <w:r>
         <w:rPr>
@@ -3193,22 +4718,18 @@
           <w:szCs w:val="24"/>
           <w:lang w:val="uk-UA"/>
         </w:rPr>
-        <w:t xml:space="preserve"> що, з урахуванням похибки є правильним результатом.</w:t>
-      </w:r>
-    </w:p>
-    <w:p>
-      <w:pPr>
+        <w:t xml:space="preserve">значення </w:t>
+      </w:r>
+      <w:r>
         <w:rPr>
           <w:rFonts w:ascii="Times New Roman" w:hAnsi="Times New Roman" w:cs="Times New Roman"/>
           <w:noProof/>
           <w:sz w:val="24"/>
           <w:szCs w:val="24"/>
-          <w:lang w:val="uk-UA"/>
-        </w:rPr>
-      </w:pPr>
-    </w:p>
-    <w:p>
-      <w:pPr>
+        </w:rPr>
+        <w:t>Ku</w:t>
+      </w:r>
+      <w:r>
         <w:rPr>
           <w:rFonts w:ascii="Times New Roman" w:hAnsi="Times New Roman" w:cs="Times New Roman"/>
           <w:noProof/>
@@ -3216,7 +4737,8 @@
           <w:szCs w:val="24"/>
           <w:lang w:val="ru-RU"/>
         </w:rPr>
-      </w:pPr>
+        <w:t xml:space="preserve"> </w:t>
+      </w:r>
       <w:r>
         <w:rPr>
           <w:rFonts w:ascii="Times New Roman" w:hAnsi="Times New Roman" w:cs="Times New Roman"/>
@@ -3225,7 +4747,7 @@
           <w:szCs w:val="24"/>
           <w:lang w:val="uk-UA"/>
         </w:rPr>
-        <w:t xml:space="preserve">Я розрахував </w:t>
+        <w:t>фільтру для частот до і після частоти зрізу. В мене вийшли такі  значення</w:t>
       </w:r>
       <w:r>
         <w:rPr>
@@ -3235,73 +4757,33 @@
           <w:szCs w:val="24"/>
           <w:lang w:val="ru-RU"/>
         </w:rPr>
-        <w:t xml:space="preserve">теоретичні та практичні </w:t>
-      </w:r>
-      <w:r>
+        <w:t>:</w:t>
+      </w:r>
+    </w:p>
+    <w:p>
+      <w:pPr>
         <w:rPr>
           <w:rFonts w:ascii="Times New Roman" w:hAnsi="Times New Roman" w:cs="Times New Roman"/>
           <w:noProof/>
           <w:sz w:val="24"/>
           <w:szCs w:val="24"/>
-          <w:lang w:val="uk-UA"/>
-        </w:rPr>
-        <w:t xml:space="preserve">значення </w:t>
-      </w:r>
-      <w:r>
-        <w:rPr>
-          <w:rFonts w:ascii="Times New Roman" w:hAnsi="Times New Roman" w:cs="Times New Roman"/>
-          <w:noProof/>
-          <w:sz w:val="24"/>
-          <w:szCs w:val="24"/>
-        </w:rPr>
-        <w:t>Ku</w:t>
-      </w:r>
-      <w:r>
-        <w:rPr>
-          <w:rFonts w:ascii="Times New Roman" w:hAnsi="Times New Roman" w:cs="Times New Roman"/>
-          <w:noProof/>
-          <w:sz w:val="24"/>
-          <w:szCs w:val="24"/>
-          <w:lang w:val="ru-RU"/>
-        </w:rPr>
-        <w:t xml:space="preserve"> </w:t>
-      </w:r>
-      <w:r>
-        <w:rPr>
-          <w:rFonts w:ascii="Times New Roman" w:hAnsi="Times New Roman" w:cs="Times New Roman"/>
-          <w:noProof/>
-          <w:sz w:val="24"/>
-          <w:szCs w:val="24"/>
-          <w:lang w:val="uk-UA"/>
-        </w:rPr>
-        <w:t>фільтру для частот до і після частоти зрізу. В мене вийшли такі  значення</w:t>
-      </w:r>
-      <w:r>
-        <w:rPr>
-          <w:rFonts w:ascii="Times New Roman" w:hAnsi="Times New Roman" w:cs="Times New Roman"/>
-          <w:noProof/>
-          <w:sz w:val="24"/>
-          <w:szCs w:val="24"/>
-          <w:lang w:val="ru-RU"/>
-        </w:rPr>
-        <w:t>:</w:t>
-      </w:r>
+        </w:rPr>
+      </w:pPr>
     </w:p>
     <w:tbl>
       <w:tblPr>
-        <w:tblpPr w:leftFromText="180" w:rightFromText="180" w:vertAnchor="text" w:horzAnchor="page" w:tblpX="4358" w:tblpY="399"/>
-        <w:tblW w:w="4676" w:type="dxa"/>
+        <w:tblW w:w="5120" w:type="dxa"/>
         <w:tblLook w:val="04A0" w:firstRow="1" w:lastRow="0" w:firstColumn="1" w:lastColumn="0" w:noHBand="0" w:noVBand="1"/>
       </w:tblPr>
       <w:tblGrid>
         <w:gridCol w:w="960"/>
         <w:gridCol w:w="960"/>
         <w:gridCol w:w="960"/>
-        <w:gridCol w:w="1796"/>
+        <w:gridCol w:w="2240"/>
       </w:tblGrid>
       <w:tr>
         <w:trPr>
-          <w:trHeight w:val="288"/>
+          <w:trHeight w:val="300"/>
         </w:trPr>
         <w:tc>
           <w:tcPr>
@@ -3309,12 +4791,12 @@
             <w:tcBorders>
               <w:top w:val="single" w:sz="8" w:space="0" w:color="auto"/>
               <w:left w:val="single" w:sz="8" w:space="0" w:color="auto"/>
-              <w:bottom w:val="single" w:sz="4" w:space="0" w:color="auto"/>
-              <w:right w:val="single" w:sz="4" w:space="0" w:color="auto"/>
+              <w:bottom w:val="single" w:sz="8" w:space="0" w:color="auto"/>
+              <w:right w:val="single" w:sz="8" w:space="0" w:color="auto"/>
             </w:tcBorders>
             <w:shd w:val="clear" w:color="auto" w:fill="auto"/>
             <w:noWrap/>
-            <w:vAlign w:val="bottom"/>
+            <w:vAlign w:val="center"/>
             <w:hideMark/>
           </w:tcPr>
           <w:p>
@@ -3326,6 +4808,8 @@
                 <w:lang w:val="ru-UA" w:eastAsia="ru-UA"/>
               </w:rPr>
             </w:pPr>
+            <w:proofErr w:type="spellStart"/>
+            <w:proofErr w:type="gramStart"/>
             <w:r>
               <w:rPr>
                 <w:rFonts w:ascii="Calibri" w:eastAsia="Times New Roman" w:hAnsi="Calibri" w:cs="Calibri"/>
@@ -3334,6 +4818,8 @@
               </w:rPr>
               <w:t>f,Hz</w:t>
             </w:r>
+            <w:proofErr w:type="spellEnd"/>
+            <w:proofErr w:type="gramEnd"/>
           </w:p>
         </w:tc>
         <w:tc>
@@ -3342,12 +4828,12 @@
             <w:tcBorders>
               <w:top w:val="single" w:sz="8" w:space="0" w:color="auto"/>
               <w:left w:val="nil"/>
-              <w:bottom w:val="single" w:sz="4" w:space="0" w:color="auto"/>
-              <w:right w:val="single" w:sz="4" w:space="0" w:color="auto"/>
+              <w:bottom w:val="single" w:sz="8" w:space="0" w:color="auto"/>
+              <w:right w:val="single" w:sz="8" w:space="0" w:color="auto"/>
             </w:tcBorders>
             <w:shd w:val="clear" w:color="auto" w:fill="auto"/>
             <w:noWrap/>
-            <w:vAlign w:val="bottom"/>
+            <w:vAlign w:val="center"/>
             <w:hideMark/>
           </w:tcPr>
           <w:p>
@@ -3359,6 +4845,7 @@
                 <w:lang w:val="ru-UA" w:eastAsia="ru-UA"/>
               </w:rPr>
             </w:pPr>
+            <w:proofErr w:type="spellStart"/>
             <w:r>
               <w:rPr>
                 <w:rFonts w:ascii="Calibri" w:eastAsia="Times New Roman" w:hAnsi="Calibri" w:cs="Calibri"/>
@@ -3367,6 +4854,7 @@
               </w:rPr>
               <w:t>Ku</w:t>
             </w:r>
+            <w:proofErr w:type="spellEnd"/>
           </w:p>
         </w:tc>
         <w:tc>
@@ -3375,12 +4863,12 @@
             <w:tcBorders>
               <w:top w:val="single" w:sz="8" w:space="0" w:color="auto"/>
               <w:left w:val="nil"/>
-              <w:bottom w:val="single" w:sz="4" w:space="0" w:color="auto"/>
-              <w:right w:val="single" w:sz="4" w:space="0" w:color="auto"/>
+              <w:bottom w:val="single" w:sz="8" w:space="0" w:color="auto"/>
+              <w:right w:val="single" w:sz="8" w:space="0" w:color="auto"/>
             </w:tcBorders>
             <w:shd w:val="clear" w:color="auto" w:fill="auto"/>
             <w:noWrap/>
-            <w:vAlign w:val="bottom"/>
+            <w:vAlign w:val="center"/>
             <w:hideMark/>
           </w:tcPr>
           <w:p>
@@ -3392,28 +4880,48 @@
                 <w:lang w:val="ru-UA" w:eastAsia="ru-UA"/>
               </w:rPr>
             </w:pPr>
+            <w:proofErr w:type="spellStart"/>
             <w:r>
               <w:rPr>
                 <w:rFonts w:ascii="Calibri" w:eastAsia="Times New Roman" w:hAnsi="Calibri" w:cs="Calibri"/>
                 <w:color w:val="000000"/>
                 <w:lang w:val="ru-UA" w:eastAsia="ru-UA"/>
               </w:rPr>
-              <w:t>Ku теор</w:t>
+              <w:t>Ku</w:t>
             </w:r>
+            <w:proofErr w:type="spellEnd"/>
+            <w:r>
+              <w:rPr>
+                <w:rFonts w:ascii="Calibri" w:eastAsia="Times New Roman" w:hAnsi="Calibri" w:cs="Calibri"/>
+                <w:color w:val="000000"/>
+                <w:lang w:val="ru-UA" w:eastAsia="ru-UA"/>
+              </w:rPr>
+              <w:t xml:space="preserve"> </w:t>
+            </w:r>
+            <w:proofErr w:type="spellStart"/>
+            <w:r>
+              <w:rPr>
+                <w:rFonts w:ascii="Calibri" w:eastAsia="Times New Roman" w:hAnsi="Calibri" w:cs="Calibri"/>
+                <w:color w:val="000000"/>
+                <w:lang w:val="ru-UA" w:eastAsia="ru-UA"/>
+              </w:rPr>
+              <w:t>теор</w:t>
+            </w:r>
+            <w:proofErr w:type="spellEnd"/>
           </w:p>
         </w:tc>
         <w:tc>
           <w:tcPr>
-            <w:tcW w:w="1796" w:type="dxa"/>
+            <w:tcW w:w="2240" w:type="dxa"/>
             <w:tcBorders>
               <w:top w:val="single" w:sz="8" w:space="0" w:color="auto"/>
               <w:left w:val="nil"/>
-              <w:bottom w:val="single" w:sz="4" w:space="0" w:color="auto"/>
+              <w:bottom w:val="single" w:sz="8" w:space="0" w:color="auto"/>
               <w:right w:val="single" w:sz="8" w:space="0" w:color="auto"/>
             </w:tcBorders>
             <w:shd w:val="clear" w:color="auto" w:fill="auto"/>
             <w:noWrap/>
-            <w:vAlign w:val="bottom"/>
+            <w:vAlign w:val="center"/>
             <w:hideMark/>
           </w:tcPr>
           <w:p>
@@ -3425,20 +4933,32 @@
                 <w:lang w:val="ru-UA" w:eastAsia="ru-UA"/>
               </w:rPr>
             </w:pPr>
+            <w:proofErr w:type="spellStart"/>
+            <w:proofErr w:type="gramStart"/>
             <w:r>
               <w:rPr>
                 <w:rFonts w:ascii="Calibri" w:eastAsia="Times New Roman" w:hAnsi="Calibri" w:cs="Calibri"/>
                 <w:color w:val="000000"/>
                 <w:lang w:val="ru-UA" w:eastAsia="ru-UA"/>
               </w:rPr>
-              <w:t>Відн.Похибка,%</w:t>
+              <w:t>Відн.Похибка</w:t>
             </w:r>
+            <w:proofErr w:type="spellEnd"/>
+            <w:r>
+              <w:rPr>
+                <w:rFonts w:ascii="Calibri" w:eastAsia="Times New Roman" w:hAnsi="Calibri" w:cs="Calibri"/>
+                <w:color w:val="000000"/>
+                <w:lang w:val="ru-UA" w:eastAsia="ru-UA"/>
+              </w:rPr>
+              <w:t>,%</w:t>
+            </w:r>
+            <w:proofErr w:type="gramEnd"/>
           </w:p>
         </w:tc>
       </w:tr>
       <w:tr>
         <w:trPr>
-          <w:trHeight w:val="288"/>
+          <w:trHeight w:val="300"/>
         </w:trPr>
         <w:tc>
           <w:tcPr>
@@ -3446,12 +4966,12 @@
             <w:tcBorders>
               <w:top w:val="nil"/>
               <w:left w:val="single" w:sz="8" w:space="0" w:color="auto"/>
-              <w:bottom w:val="single" w:sz="4" w:space="0" w:color="auto"/>
-              <w:right w:val="single" w:sz="4" w:space="0" w:color="auto"/>
+              <w:bottom w:val="single" w:sz="8" w:space="0" w:color="auto"/>
+              <w:right w:val="single" w:sz="8" w:space="0" w:color="auto"/>
             </w:tcBorders>
             <w:shd w:val="clear" w:color="auto" w:fill="auto"/>
             <w:noWrap/>
-            <w:vAlign w:val="bottom"/>
+            <w:vAlign w:val="center"/>
             <w:hideMark/>
           </w:tcPr>
           <w:p>
@@ -3480,12 +5000,12 @@
             <w:tcBorders>
               <w:top w:val="nil"/>
               <w:left w:val="nil"/>
-              <w:bottom w:val="single" w:sz="4" w:space="0" w:color="auto"/>
-              <w:right w:val="single" w:sz="4" w:space="0" w:color="auto"/>
+              <w:bottom w:val="single" w:sz="8" w:space="0" w:color="auto"/>
+              <w:right w:val="single" w:sz="8" w:space="0" w:color="auto"/>
             </w:tcBorders>
             <w:shd w:val="clear" w:color="auto" w:fill="auto"/>
             <w:noWrap/>
-            <w:vAlign w:val="bottom"/>
+            <w:vAlign w:val="center"/>
             <w:hideMark/>
           </w:tcPr>
           <w:p>
@@ -3514,12 +5034,12 @@
             <w:tcBorders>
               <w:top w:val="nil"/>
               <w:left w:val="nil"/>
-              <w:bottom w:val="single" w:sz="4" w:space="0" w:color="auto"/>
-              <w:right w:val="single" w:sz="4" w:space="0" w:color="auto"/>
+              <w:bottom w:val="single" w:sz="8" w:space="0" w:color="auto"/>
+              <w:right w:val="single" w:sz="8" w:space="0" w:color="auto"/>
             </w:tcBorders>
             <w:shd w:val="clear" w:color="auto" w:fill="auto"/>
             <w:noWrap/>
-            <w:vAlign w:val="bottom"/>
+            <w:vAlign w:val="center"/>
             <w:hideMark/>
           </w:tcPr>
           <w:p>
@@ -3544,16 +5064,16 @@
         </w:tc>
         <w:tc>
           <w:tcPr>
-            <w:tcW w:w="1796" w:type="dxa"/>
+            <w:tcW w:w="2240" w:type="dxa"/>
             <w:tcBorders>
               <w:top w:val="nil"/>
               <w:left w:val="nil"/>
-              <w:bottom w:val="single" w:sz="4" w:space="0" w:color="auto"/>
+              <w:bottom w:val="single" w:sz="8" w:space="0" w:color="auto"/>
               <w:right w:val="single" w:sz="8" w:space="0" w:color="auto"/>
             </w:tcBorders>
             <w:shd w:val="clear" w:color="auto" w:fill="auto"/>
             <w:noWrap/>
-            <w:vAlign w:val="bottom"/>
+            <w:vAlign w:val="center"/>
             <w:hideMark/>
           </w:tcPr>
           <w:p>
@@ -3573,1134 +5093,6 @@
                 <w:lang w:val="ru-UA" w:eastAsia="ru-UA"/>
               </w:rPr>
               <w:t>0</w:t>
-            </w:r>
-          </w:p>
-        </w:tc>
-      </w:tr>
-      <w:tr>
-        <w:trPr>
-          <w:trHeight w:val="288"/>
-        </w:trPr>
-        <w:tc>
-          <w:tcPr>
-            <w:tcW w:w="960" w:type="dxa"/>
-            <w:tcBorders>
-              <w:top w:val="nil"/>
-              <w:left w:val="single" w:sz="8" w:space="0" w:color="auto"/>
-              <w:bottom w:val="single" w:sz="4" w:space="0" w:color="auto"/>
-              <w:right w:val="single" w:sz="4" w:space="0" w:color="auto"/>
-            </w:tcBorders>
-            <w:shd w:val="clear" w:color="auto" w:fill="auto"/>
-            <w:noWrap/>
-            <w:vAlign w:val="bottom"/>
-            <w:hideMark/>
-          </w:tcPr>
-          <w:p>
-            <w:pPr>
-              <w:spacing w:after="0" w:line="240" w:lineRule="auto"/>
-              <w:jc w:val="right"/>
-              <w:rPr>
-                <w:rFonts w:ascii="Calibri" w:eastAsia="Times New Roman" w:hAnsi="Calibri" w:cs="Calibri"/>
-                <w:color w:val="000000"/>
-                <w:lang w:val="ru-UA" w:eastAsia="ru-UA"/>
-              </w:rPr>
-            </w:pPr>
-            <w:r>
-              <w:rPr>
-                <w:rFonts w:ascii="Calibri" w:eastAsia="Times New Roman" w:hAnsi="Calibri" w:cs="Calibri"/>
-                <w:color w:val="000000"/>
-                <w:lang w:val="ru-UA" w:eastAsia="ru-UA"/>
-              </w:rPr>
-              <w:t>200</w:t>
-            </w:r>
-          </w:p>
-        </w:tc>
-        <w:tc>
-          <w:tcPr>
-            <w:tcW w:w="960" w:type="dxa"/>
-            <w:tcBorders>
-              <w:top w:val="nil"/>
-              <w:left w:val="nil"/>
-              <w:bottom w:val="single" w:sz="4" w:space="0" w:color="auto"/>
-              <w:right w:val="single" w:sz="4" w:space="0" w:color="auto"/>
-            </w:tcBorders>
-            <w:shd w:val="clear" w:color="auto" w:fill="auto"/>
-            <w:noWrap/>
-            <w:vAlign w:val="bottom"/>
-            <w:hideMark/>
-          </w:tcPr>
-          <w:p>
-            <w:pPr>
-              <w:spacing w:after="0" w:line="240" w:lineRule="auto"/>
-              <w:jc w:val="right"/>
-              <w:rPr>
-                <w:rFonts w:ascii="Calibri" w:eastAsia="Times New Roman" w:hAnsi="Calibri" w:cs="Calibri"/>
-                <w:color w:val="000000"/>
-                <w:lang w:val="ru-UA" w:eastAsia="ru-UA"/>
-              </w:rPr>
-            </w:pPr>
-            <w:r>
-              <w:rPr>
-                <w:rFonts w:ascii="Calibri" w:eastAsia="Times New Roman" w:hAnsi="Calibri" w:cs="Calibri"/>
-                <w:color w:val="000000"/>
-                <w:lang w:val="ru-UA" w:eastAsia="ru-UA"/>
-              </w:rPr>
-              <w:t>0,982</w:t>
-            </w:r>
-          </w:p>
-        </w:tc>
-        <w:tc>
-          <w:tcPr>
-            <w:tcW w:w="960" w:type="dxa"/>
-            <w:tcBorders>
-              <w:top w:val="nil"/>
-              <w:left w:val="nil"/>
-              <w:bottom w:val="single" w:sz="4" w:space="0" w:color="auto"/>
-              <w:right w:val="single" w:sz="4" w:space="0" w:color="auto"/>
-            </w:tcBorders>
-            <w:shd w:val="clear" w:color="auto" w:fill="auto"/>
-            <w:noWrap/>
-            <w:vAlign w:val="bottom"/>
-            <w:hideMark/>
-          </w:tcPr>
-          <w:p>
-            <w:pPr>
-              <w:spacing w:after="0" w:line="240" w:lineRule="auto"/>
-              <w:jc w:val="right"/>
-              <w:rPr>
-                <w:rFonts w:ascii="Calibri" w:eastAsia="Times New Roman" w:hAnsi="Calibri" w:cs="Calibri"/>
-                <w:color w:val="000000"/>
-                <w:lang w:val="ru-UA" w:eastAsia="ru-UA"/>
-              </w:rPr>
-            </w:pPr>
-            <w:r>
-              <w:rPr>
-                <w:rFonts w:ascii="Calibri" w:eastAsia="Times New Roman" w:hAnsi="Calibri" w:cs="Calibri"/>
-                <w:color w:val="000000"/>
-                <w:lang w:val="ru-UA" w:eastAsia="ru-UA"/>
-              </w:rPr>
-              <w:t>0,982</w:t>
-            </w:r>
-          </w:p>
-        </w:tc>
-        <w:tc>
-          <w:tcPr>
-            <w:tcW w:w="1796" w:type="dxa"/>
-            <w:tcBorders>
-              <w:top w:val="nil"/>
-              <w:left w:val="nil"/>
-              <w:bottom w:val="single" w:sz="4" w:space="0" w:color="auto"/>
-              <w:right w:val="single" w:sz="8" w:space="0" w:color="auto"/>
-            </w:tcBorders>
-            <w:shd w:val="clear" w:color="auto" w:fill="auto"/>
-            <w:noWrap/>
-            <w:vAlign w:val="bottom"/>
-            <w:hideMark/>
-          </w:tcPr>
-          <w:p>
-            <w:pPr>
-              <w:spacing w:after="0" w:line="240" w:lineRule="auto"/>
-              <w:jc w:val="right"/>
-              <w:rPr>
-                <w:rFonts w:ascii="Calibri" w:eastAsia="Times New Roman" w:hAnsi="Calibri" w:cs="Calibri"/>
-                <w:color w:val="000000"/>
-                <w:lang w:val="ru-UA" w:eastAsia="ru-UA"/>
-              </w:rPr>
-            </w:pPr>
-            <w:r>
-              <w:rPr>
-                <w:rFonts w:ascii="Calibri" w:eastAsia="Times New Roman" w:hAnsi="Calibri" w:cs="Calibri"/>
-                <w:color w:val="000000"/>
-                <w:lang w:val="ru-UA" w:eastAsia="ru-UA"/>
-              </w:rPr>
-              <w:t>0</w:t>
-            </w:r>
-          </w:p>
-        </w:tc>
-      </w:tr>
-      <w:tr>
-        <w:trPr>
-          <w:trHeight w:val="288"/>
-        </w:trPr>
-        <w:tc>
-          <w:tcPr>
-            <w:tcW w:w="960" w:type="dxa"/>
-            <w:tcBorders>
-              <w:top w:val="nil"/>
-              <w:left w:val="single" w:sz="8" w:space="0" w:color="auto"/>
-              <w:bottom w:val="single" w:sz="4" w:space="0" w:color="auto"/>
-              <w:right w:val="single" w:sz="4" w:space="0" w:color="auto"/>
-            </w:tcBorders>
-            <w:shd w:val="clear" w:color="auto" w:fill="auto"/>
-            <w:noWrap/>
-            <w:vAlign w:val="bottom"/>
-            <w:hideMark/>
-          </w:tcPr>
-          <w:p>
-            <w:pPr>
-              <w:spacing w:after="0" w:line="240" w:lineRule="auto"/>
-              <w:jc w:val="right"/>
-              <w:rPr>
-                <w:rFonts w:ascii="Calibri" w:eastAsia="Times New Roman" w:hAnsi="Calibri" w:cs="Calibri"/>
-                <w:color w:val="000000"/>
-                <w:lang w:val="ru-UA" w:eastAsia="ru-UA"/>
-              </w:rPr>
-            </w:pPr>
-            <w:r>
-              <w:rPr>
-                <w:rFonts w:ascii="Calibri" w:eastAsia="Times New Roman" w:hAnsi="Calibri" w:cs="Calibri"/>
-                <w:color w:val="000000"/>
-                <w:lang w:val="ru-UA" w:eastAsia="ru-UA"/>
-              </w:rPr>
-              <w:t>400</w:t>
-            </w:r>
-          </w:p>
-        </w:tc>
-        <w:tc>
-          <w:tcPr>
-            <w:tcW w:w="960" w:type="dxa"/>
-            <w:tcBorders>
-              <w:top w:val="nil"/>
-              <w:left w:val="nil"/>
-              <w:bottom w:val="single" w:sz="4" w:space="0" w:color="auto"/>
-              <w:right w:val="single" w:sz="4" w:space="0" w:color="auto"/>
-            </w:tcBorders>
-            <w:shd w:val="clear" w:color="auto" w:fill="auto"/>
-            <w:noWrap/>
-            <w:vAlign w:val="bottom"/>
-            <w:hideMark/>
-          </w:tcPr>
-          <w:p>
-            <w:pPr>
-              <w:spacing w:after="0" w:line="240" w:lineRule="auto"/>
-              <w:jc w:val="right"/>
-              <w:rPr>
-                <w:rFonts w:ascii="Calibri" w:eastAsia="Times New Roman" w:hAnsi="Calibri" w:cs="Calibri"/>
-                <w:color w:val="000000"/>
-                <w:lang w:val="ru-UA" w:eastAsia="ru-UA"/>
-              </w:rPr>
-            </w:pPr>
-            <w:r>
-              <w:rPr>
-                <w:rFonts w:ascii="Calibri" w:eastAsia="Times New Roman" w:hAnsi="Calibri" w:cs="Calibri"/>
-                <w:color w:val="000000"/>
-                <w:lang w:val="ru-UA" w:eastAsia="ru-UA"/>
-              </w:rPr>
-              <w:t>0,939</w:t>
-            </w:r>
-          </w:p>
-        </w:tc>
-        <w:tc>
-          <w:tcPr>
-            <w:tcW w:w="960" w:type="dxa"/>
-            <w:tcBorders>
-              <w:top w:val="nil"/>
-              <w:left w:val="nil"/>
-              <w:bottom w:val="single" w:sz="4" w:space="0" w:color="auto"/>
-              <w:right w:val="single" w:sz="4" w:space="0" w:color="auto"/>
-            </w:tcBorders>
-            <w:shd w:val="clear" w:color="auto" w:fill="auto"/>
-            <w:noWrap/>
-            <w:vAlign w:val="bottom"/>
-            <w:hideMark/>
-          </w:tcPr>
-          <w:p>
-            <w:pPr>
-              <w:spacing w:after="0" w:line="240" w:lineRule="auto"/>
-              <w:jc w:val="right"/>
-              <w:rPr>
-                <w:rFonts w:ascii="Calibri" w:eastAsia="Times New Roman" w:hAnsi="Calibri" w:cs="Calibri"/>
-                <w:color w:val="000000"/>
-                <w:lang w:val="ru-UA" w:eastAsia="ru-UA"/>
-              </w:rPr>
-            </w:pPr>
-            <w:r>
-              <w:rPr>
-                <w:rFonts w:ascii="Calibri" w:eastAsia="Times New Roman" w:hAnsi="Calibri" w:cs="Calibri"/>
-                <w:color w:val="000000"/>
-                <w:lang w:val="ru-UA" w:eastAsia="ru-UA"/>
-              </w:rPr>
-              <w:t>0,935</w:t>
-            </w:r>
-          </w:p>
-        </w:tc>
-        <w:tc>
-          <w:tcPr>
-            <w:tcW w:w="1796" w:type="dxa"/>
-            <w:tcBorders>
-              <w:top w:val="nil"/>
-              <w:left w:val="nil"/>
-              <w:bottom w:val="single" w:sz="4" w:space="0" w:color="auto"/>
-              <w:right w:val="single" w:sz="8" w:space="0" w:color="auto"/>
-            </w:tcBorders>
-            <w:shd w:val="clear" w:color="auto" w:fill="auto"/>
-            <w:noWrap/>
-            <w:vAlign w:val="bottom"/>
-            <w:hideMark/>
-          </w:tcPr>
-          <w:p>
-            <w:pPr>
-              <w:spacing w:after="0" w:line="240" w:lineRule="auto"/>
-              <w:jc w:val="right"/>
-              <w:rPr>
-                <w:rFonts w:ascii="Calibri" w:eastAsia="Times New Roman" w:hAnsi="Calibri" w:cs="Calibri"/>
-                <w:color w:val="000000"/>
-                <w:lang w:val="ru-UA" w:eastAsia="ru-UA"/>
-              </w:rPr>
-            </w:pPr>
-            <w:r>
-              <w:rPr>
-                <w:rFonts w:ascii="Calibri" w:eastAsia="Times New Roman" w:hAnsi="Calibri" w:cs="Calibri"/>
-                <w:color w:val="000000"/>
-                <w:lang w:val="ru-UA" w:eastAsia="ru-UA"/>
-              </w:rPr>
-              <w:t>0,43</w:t>
-            </w:r>
-          </w:p>
-        </w:tc>
-      </w:tr>
-      <w:tr>
-        <w:trPr>
-          <w:trHeight w:val="288"/>
-        </w:trPr>
-        <w:tc>
-          <w:tcPr>
-            <w:tcW w:w="960" w:type="dxa"/>
-            <w:tcBorders>
-              <w:top w:val="nil"/>
-              <w:left w:val="single" w:sz="8" w:space="0" w:color="auto"/>
-              <w:bottom w:val="single" w:sz="4" w:space="0" w:color="auto"/>
-              <w:right w:val="single" w:sz="4" w:space="0" w:color="auto"/>
-            </w:tcBorders>
-            <w:shd w:val="clear" w:color="auto" w:fill="auto"/>
-            <w:noWrap/>
-            <w:vAlign w:val="bottom"/>
-            <w:hideMark/>
-          </w:tcPr>
-          <w:p>
-            <w:pPr>
-              <w:spacing w:after="0" w:line="240" w:lineRule="auto"/>
-              <w:jc w:val="right"/>
-              <w:rPr>
-                <w:rFonts w:ascii="Calibri" w:eastAsia="Times New Roman" w:hAnsi="Calibri" w:cs="Calibri"/>
-                <w:color w:val="000000"/>
-                <w:lang w:val="ru-UA" w:eastAsia="ru-UA"/>
-              </w:rPr>
-            </w:pPr>
-            <w:r>
-              <w:rPr>
-                <w:rFonts w:ascii="Calibri" w:eastAsia="Times New Roman" w:hAnsi="Calibri" w:cs="Calibri"/>
-                <w:color w:val="000000"/>
-                <w:lang w:val="ru-UA" w:eastAsia="ru-UA"/>
-              </w:rPr>
-              <w:t>600</w:t>
-            </w:r>
-          </w:p>
-        </w:tc>
-        <w:tc>
-          <w:tcPr>
-            <w:tcW w:w="960" w:type="dxa"/>
-            <w:tcBorders>
-              <w:top w:val="nil"/>
-              <w:left w:val="nil"/>
-              <w:bottom w:val="single" w:sz="4" w:space="0" w:color="auto"/>
-              <w:right w:val="single" w:sz="4" w:space="0" w:color="auto"/>
-            </w:tcBorders>
-            <w:shd w:val="clear" w:color="auto" w:fill="auto"/>
-            <w:noWrap/>
-            <w:vAlign w:val="bottom"/>
-            <w:hideMark/>
-          </w:tcPr>
-          <w:p>
-            <w:pPr>
-              <w:spacing w:after="0" w:line="240" w:lineRule="auto"/>
-              <w:jc w:val="right"/>
-              <w:rPr>
-                <w:rFonts w:ascii="Calibri" w:eastAsia="Times New Roman" w:hAnsi="Calibri" w:cs="Calibri"/>
-                <w:color w:val="000000"/>
-                <w:lang w:val="ru-UA" w:eastAsia="ru-UA"/>
-              </w:rPr>
-            </w:pPr>
-            <w:r>
-              <w:rPr>
-                <w:rFonts w:ascii="Calibri" w:eastAsia="Times New Roman" w:hAnsi="Calibri" w:cs="Calibri"/>
-                <w:color w:val="000000"/>
-                <w:lang w:val="ru-UA" w:eastAsia="ru-UA"/>
-              </w:rPr>
-              <w:t>0,881</w:t>
-            </w:r>
-          </w:p>
-        </w:tc>
-        <w:tc>
-          <w:tcPr>
-            <w:tcW w:w="960" w:type="dxa"/>
-            <w:tcBorders>
-              <w:top w:val="nil"/>
-              <w:left w:val="nil"/>
-              <w:bottom w:val="single" w:sz="4" w:space="0" w:color="auto"/>
-              <w:right w:val="single" w:sz="4" w:space="0" w:color="auto"/>
-            </w:tcBorders>
-            <w:shd w:val="clear" w:color="auto" w:fill="auto"/>
-            <w:noWrap/>
-            <w:vAlign w:val="bottom"/>
-            <w:hideMark/>
-          </w:tcPr>
-          <w:p>
-            <w:pPr>
-              <w:spacing w:after="0" w:line="240" w:lineRule="auto"/>
-              <w:jc w:val="right"/>
-              <w:rPr>
-                <w:rFonts w:ascii="Calibri" w:eastAsia="Times New Roman" w:hAnsi="Calibri" w:cs="Calibri"/>
-                <w:color w:val="000000"/>
-                <w:lang w:val="ru-UA" w:eastAsia="ru-UA"/>
-              </w:rPr>
-            </w:pPr>
-            <w:r>
-              <w:rPr>
-                <w:rFonts w:ascii="Calibri" w:eastAsia="Times New Roman" w:hAnsi="Calibri" w:cs="Calibri"/>
-                <w:color w:val="000000"/>
-                <w:lang w:val="ru-UA" w:eastAsia="ru-UA"/>
-              </w:rPr>
-              <w:t>0,87</w:t>
-            </w:r>
-          </w:p>
-        </w:tc>
-        <w:tc>
-          <w:tcPr>
-            <w:tcW w:w="1796" w:type="dxa"/>
-            <w:tcBorders>
-              <w:top w:val="nil"/>
-              <w:left w:val="nil"/>
-              <w:bottom w:val="single" w:sz="4" w:space="0" w:color="auto"/>
-              <w:right w:val="single" w:sz="8" w:space="0" w:color="auto"/>
-            </w:tcBorders>
-            <w:shd w:val="clear" w:color="auto" w:fill="auto"/>
-            <w:noWrap/>
-            <w:vAlign w:val="bottom"/>
-            <w:hideMark/>
-          </w:tcPr>
-          <w:p>
-            <w:pPr>
-              <w:spacing w:after="0" w:line="240" w:lineRule="auto"/>
-              <w:jc w:val="right"/>
-              <w:rPr>
-                <w:rFonts w:ascii="Calibri" w:eastAsia="Times New Roman" w:hAnsi="Calibri" w:cs="Calibri"/>
-                <w:color w:val="000000"/>
-                <w:lang w:val="ru-UA" w:eastAsia="ru-UA"/>
-              </w:rPr>
-            </w:pPr>
-            <w:r>
-              <w:rPr>
-                <w:rFonts w:ascii="Calibri" w:eastAsia="Times New Roman" w:hAnsi="Calibri" w:cs="Calibri"/>
-                <w:color w:val="000000"/>
-                <w:lang w:val="ru-UA" w:eastAsia="ru-UA"/>
-              </w:rPr>
-              <w:t>1,26</w:t>
-            </w:r>
-          </w:p>
-        </w:tc>
-      </w:tr>
-      <w:tr>
-        <w:trPr>
-          <w:trHeight w:val="288"/>
-        </w:trPr>
-        <w:tc>
-          <w:tcPr>
-            <w:tcW w:w="960" w:type="dxa"/>
-            <w:tcBorders>
-              <w:top w:val="nil"/>
-              <w:left w:val="single" w:sz="8" w:space="0" w:color="auto"/>
-              <w:bottom w:val="single" w:sz="4" w:space="0" w:color="auto"/>
-              <w:right w:val="single" w:sz="4" w:space="0" w:color="auto"/>
-            </w:tcBorders>
-            <w:shd w:val="clear" w:color="auto" w:fill="auto"/>
-            <w:noWrap/>
-            <w:vAlign w:val="bottom"/>
-            <w:hideMark/>
-          </w:tcPr>
-          <w:p>
-            <w:pPr>
-              <w:spacing w:after="0" w:line="240" w:lineRule="auto"/>
-              <w:jc w:val="right"/>
-              <w:rPr>
-                <w:rFonts w:ascii="Calibri" w:eastAsia="Times New Roman" w:hAnsi="Calibri" w:cs="Calibri"/>
-                <w:color w:val="000000"/>
-                <w:lang w:val="ru-UA" w:eastAsia="ru-UA"/>
-              </w:rPr>
-            </w:pPr>
-            <w:r>
-              <w:rPr>
-                <w:rFonts w:ascii="Calibri" w:eastAsia="Times New Roman" w:hAnsi="Calibri" w:cs="Calibri"/>
-                <w:color w:val="000000"/>
-                <w:lang w:val="ru-UA" w:eastAsia="ru-UA"/>
-              </w:rPr>
-              <w:t>800</w:t>
-            </w:r>
-          </w:p>
-        </w:tc>
-        <w:tc>
-          <w:tcPr>
-            <w:tcW w:w="960" w:type="dxa"/>
-            <w:tcBorders>
-              <w:top w:val="nil"/>
-              <w:left w:val="nil"/>
-              <w:bottom w:val="single" w:sz="4" w:space="0" w:color="auto"/>
-              <w:right w:val="single" w:sz="4" w:space="0" w:color="auto"/>
-            </w:tcBorders>
-            <w:shd w:val="clear" w:color="auto" w:fill="auto"/>
-            <w:noWrap/>
-            <w:vAlign w:val="bottom"/>
-            <w:hideMark/>
-          </w:tcPr>
-          <w:p>
-            <w:pPr>
-              <w:spacing w:after="0" w:line="240" w:lineRule="auto"/>
-              <w:jc w:val="right"/>
-              <w:rPr>
-                <w:rFonts w:ascii="Calibri" w:eastAsia="Times New Roman" w:hAnsi="Calibri" w:cs="Calibri"/>
-                <w:color w:val="000000"/>
-                <w:lang w:val="ru-UA" w:eastAsia="ru-UA"/>
-              </w:rPr>
-            </w:pPr>
-            <w:r>
-              <w:rPr>
-                <w:rFonts w:ascii="Calibri" w:eastAsia="Times New Roman" w:hAnsi="Calibri" w:cs="Calibri"/>
-                <w:color w:val="000000"/>
-                <w:lang w:val="ru-UA" w:eastAsia="ru-UA"/>
-              </w:rPr>
-              <w:t>0,816</w:t>
-            </w:r>
-          </w:p>
-        </w:tc>
-        <w:tc>
-          <w:tcPr>
-            <w:tcW w:w="960" w:type="dxa"/>
-            <w:tcBorders>
-              <w:top w:val="nil"/>
-              <w:left w:val="nil"/>
-              <w:bottom w:val="single" w:sz="4" w:space="0" w:color="auto"/>
-              <w:right w:val="single" w:sz="4" w:space="0" w:color="auto"/>
-            </w:tcBorders>
-            <w:shd w:val="clear" w:color="auto" w:fill="auto"/>
-            <w:noWrap/>
-            <w:vAlign w:val="bottom"/>
-            <w:hideMark/>
-          </w:tcPr>
-          <w:p>
-            <w:pPr>
-              <w:spacing w:after="0" w:line="240" w:lineRule="auto"/>
-              <w:jc w:val="right"/>
-              <w:rPr>
-                <w:rFonts w:ascii="Calibri" w:eastAsia="Times New Roman" w:hAnsi="Calibri" w:cs="Calibri"/>
-                <w:color w:val="000000"/>
-                <w:lang w:val="ru-UA" w:eastAsia="ru-UA"/>
-              </w:rPr>
-            </w:pPr>
-            <w:r>
-              <w:rPr>
-                <w:rFonts w:ascii="Calibri" w:eastAsia="Times New Roman" w:hAnsi="Calibri" w:cs="Calibri"/>
-                <w:color w:val="000000"/>
-                <w:lang w:val="ru-UA" w:eastAsia="ru-UA"/>
-              </w:rPr>
-              <w:t>0,799</w:t>
-            </w:r>
-          </w:p>
-        </w:tc>
-        <w:tc>
-          <w:tcPr>
-            <w:tcW w:w="1796" w:type="dxa"/>
-            <w:tcBorders>
-              <w:top w:val="nil"/>
-              <w:left w:val="nil"/>
-              <w:bottom w:val="single" w:sz="4" w:space="0" w:color="auto"/>
-              <w:right w:val="single" w:sz="8" w:space="0" w:color="auto"/>
-            </w:tcBorders>
-            <w:shd w:val="clear" w:color="auto" w:fill="auto"/>
-            <w:noWrap/>
-            <w:vAlign w:val="bottom"/>
-            <w:hideMark/>
-          </w:tcPr>
-          <w:p>
-            <w:pPr>
-              <w:spacing w:after="0" w:line="240" w:lineRule="auto"/>
-              <w:jc w:val="right"/>
-              <w:rPr>
-                <w:rFonts w:ascii="Calibri" w:eastAsia="Times New Roman" w:hAnsi="Calibri" w:cs="Calibri"/>
-                <w:color w:val="000000"/>
-                <w:lang w:val="ru-UA" w:eastAsia="ru-UA"/>
-              </w:rPr>
-            </w:pPr>
-            <w:r>
-              <w:rPr>
-                <w:rFonts w:ascii="Calibri" w:eastAsia="Times New Roman" w:hAnsi="Calibri" w:cs="Calibri"/>
-                <w:color w:val="000000"/>
-                <w:lang w:val="ru-UA" w:eastAsia="ru-UA"/>
-              </w:rPr>
-              <w:t>2,13</w:t>
-            </w:r>
-          </w:p>
-        </w:tc>
-      </w:tr>
-      <w:tr>
-        <w:trPr>
-          <w:trHeight w:val="288"/>
-        </w:trPr>
-        <w:tc>
-          <w:tcPr>
-            <w:tcW w:w="960" w:type="dxa"/>
-            <w:tcBorders>
-              <w:top w:val="nil"/>
-              <w:left w:val="single" w:sz="8" w:space="0" w:color="auto"/>
-              <w:bottom w:val="single" w:sz="4" w:space="0" w:color="auto"/>
-              <w:right w:val="single" w:sz="4" w:space="0" w:color="auto"/>
-            </w:tcBorders>
-            <w:shd w:val="clear" w:color="auto" w:fill="auto"/>
-            <w:noWrap/>
-            <w:vAlign w:val="bottom"/>
-            <w:hideMark/>
-          </w:tcPr>
-          <w:p>
-            <w:pPr>
-              <w:spacing w:after="0" w:line="240" w:lineRule="auto"/>
-              <w:jc w:val="right"/>
-              <w:rPr>
-                <w:rFonts w:ascii="Calibri" w:eastAsia="Times New Roman" w:hAnsi="Calibri" w:cs="Calibri"/>
-                <w:color w:val="000000"/>
-                <w:lang w:val="ru-UA" w:eastAsia="ru-UA"/>
-              </w:rPr>
-            </w:pPr>
-            <w:r>
-              <w:rPr>
-                <w:rFonts w:ascii="Calibri" w:eastAsia="Times New Roman" w:hAnsi="Calibri" w:cs="Calibri"/>
-                <w:color w:val="000000"/>
-                <w:lang w:val="ru-UA" w:eastAsia="ru-UA"/>
-              </w:rPr>
-              <w:t>1000</w:t>
-            </w:r>
-          </w:p>
-        </w:tc>
-        <w:tc>
-          <w:tcPr>
-            <w:tcW w:w="960" w:type="dxa"/>
-            <w:tcBorders>
-              <w:top w:val="nil"/>
-              <w:left w:val="nil"/>
-              <w:bottom w:val="single" w:sz="4" w:space="0" w:color="auto"/>
-              <w:right w:val="single" w:sz="4" w:space="0" w:color="auto"/>
-            </w:tcBorders>
-            <w:shd w:val="clear" w:color="auto" w:fill="auto"/>
-            <w:noWrap/>
-            <w:vAlign w:val="bottom"/>
-            <w:hideMark/>
-          </w:tcPr>
-          <w:p>
-            <w:pPr>
-              <w:spacing w:after="0" w:line="240" w:lineRule="auto"/>
-              <w:jc w:val="right"/>
-              <w:rPr>
-                <w:rFonts w:ascii="Calibri" w:eastAsia="Times New Roman" w:hAnsi="Calibri" w:cs="Calibri"/>
-                <w:color w:val="000000"/>
-                <w:lang w:val="ru-UA" w:eastAsia="ru-UA"/>
-              </w:rPr>
-            </w:pPr>
-            <w:r>
-              <w:rPr>
-                <w:rFonts w:ascii="Calibri" w:eastAsia="Times New Roman" w:hAnsi="Calibri" w:cs="Calibri"/>
-                <w:color w:val="000000"/>
-                <w:lang w:val="ru-UA" w:eastAsia="ru-UA"/>
-              </w:rPr>
-              <w:t>0,75</w:t>
-            </w:r>
-          </w:p>
-        </w:tc>
-        <w:tc>
-          <w:tcPr>
-            <w:tcW w:w="960" w:type="dxa"/>
-            <w:tcBorders>
-              <w:top w:val="nil"/>
-              <w:left w:val="nil"/>
-              <w:bottom w:val="single" w:sz="4" w:space="0" w:color="auto"/>
-              <w:right w:val="single" w:sz="4" w:space="0" w:color="auto"/>
-            </w:tcBorders>
-            <w:shd w:val="clear" w:color="auto" w:fill="auto"/>
-            <w:noWrap/>
-            <w:vAlign w:val="bottom"/>
-            <w:hideMark/>
-          </w:tcPr>
-          <w:p>
-            <w:pPr>
-              <w:spacing w:after="0" w:line="240" w:lineRule="auto"/>
-              <w:jc w:val="right"/>
-              <w:rPr>
-                <w:rFonts w:ascii="Calibri" w:eastAsia="Times New Roman" w:hAnsi="Calibri" w:cs="Calibri"/>
-                <w:color w:val="000000"/>
-                <w:lang w:val="ru-UA" w:eastAsia="ru-UA"/>
-              </w:rPr>
-            </w:pPr>
-            <w:r>
-              <w:rPr>
-                <w:rFonts w:ascii="Calibri" w:eastAsia="Times New Roman" w:hAnsi="Calibri" w:cs="Calibri"/>
-                <w:color w:val="000000"/>
-                <w:lang w:val="ru-UA" w:eastAsia="ru-UA"/>
-              </w:rPr>
-              <w:t>0,727</w:t>
-            </w:r>
-          </w:p>
-        </w:tc>
-        <w:tc>
-          <w:tcPr>
-            <w:tcW w:w="1796" w:type="dxa"/>
-            <w:tcBorders>
-              <w:top w:val="nil"/>
-              <w:left w:val="nil"/>
-              <w:bottom w:val="single" w:sz="4" w:space="0" w:color="auto"/>
-              <w:right w:val="single" w:sz="8" w:space="0" w:color="auto"/>
-            </w:tcBorders>
-            <w:shd w:val="clear" w:color="auto" w:fill="auto"/>
-            <w:noWrap/>
-            <w:vAlign w:val="bottom"/>
-            <w:hideMark/>
-          </w:tcPr>
-          <w:p>
-            <w:pPr>
-              <w:spacing w:after="0" w:line="240" w:lineRule="auto"/>
-              <w:jc w:val="right"/>
-              <w:rPr>
-                <w:rFonts w:ascii="Calibri" w:eastAsia="Times New Roman" w:hAnsi="Calibri" w:cs="Calibri"/>
-                <w:color w:val="000000"/>
-                <w:lang w:val="ru-UA" w:eastAsia="ru-UA"/>
-              </w:rPr>
-            </w:pPr>
-            <w:r>
-              <w:rPr>
-                <w:rFonts w:ascii="Calibri" w:eastAsia="Times New Roman" w:hAnsi="Calibri" w:cs="Calibri"/>
-                <w:color w:val="000000"/>
-                <w:lang w:val="ru-UA" w:eastAsia="ru-UA"/>
-              </w:rPr>
-              <w:t>3,16</w:t>
-            </w:r>
-          </w:p>
-        </w:tc>
-      </w:tr>
-      <w:tr>
-        <w:trPr>
-          <w:trHeight w:val="288"/>
-        </w:trPr>
-        <w:tc>
-          <w:tcPr>
-            <w:tcW w:w="960" w:type="dxa"/>
-            <w:tcBorders>
-              <w:top w:val="nil"/>
-              <w:left w:val="single" w:sz="8" w:space="0" w:color="auto"/>
-              <w:bottom w:val="single" w:sz="4" w:space="0" w:color="auto"/>
-              <w:right w:val="single" w:sz="4" w:space="0" w:color="auto"/>
-            </w:tcBorders>
-            <w:shd w:val="clear" w:color="auto" w:fill="auto"/>
-            <w:noWrap/>
-            <w:vAlign w:val="bottom"/>
-            <w:hideMark/>
-          </w:tcPr>
-          <w:p>
-            <w:pPr>
-              <w:spacing w:after="0" w:line="240" w:lineRule="auto"/>
-              <w:jc w:val="right"/>
-              <w:rPr>
-                <w:rFonts w:ascii="Calibri" w:eastAsia="Times New Roman" w:hAnsi="Calibri" w:cs="Calibri"/>
-                <w:color w:val="000000"/>
-                <w:lang w:val="ru-UA" w:eastAsia="ru-UA"/>
-              </w:rPr>
-            </w:pPr>
-            <w:r>
-              <w:rPr>
-                <w:rFonts w:ascii="Calibri" w:eastAsia="Times New Roman" w:hAnsi="Calibri" w:cs="Calibri"/>
-                <w:color w:val="000000"/>
-                <w:lang w:val="ru-UA" w:eastAsia="ru-UA"/>
-              </w:rPr>
-              <w:t>1061</w:t>
-            </w:r>
-          </w:p>
-        </w:tc>
-        <w:tc>
-          <w:tcPr>
-            <w:tcW w:w="960" w:type="dxa"/>
-            <w:tcBorders>
-              <w:top w:val="nil"/>
-              <w:left w:val="nil"/>
-              <w:bottom w:val="single" w:sz="4" w:space="0" w:color="auto"/>
-              <w:right w:val="single" w:sz="4" w:space="0" w:color="auto"/>
-            </w:tcBorders>
-            <w:shd w:val="clear" w:color="auto" w:fill="auto"/>
-            <w:noWrap/>
-            <w:vAlign w:val="bottom"/>
-            <w:hideMark/>
-          </w:tcPr>
-          <w:p>
-            <w:pPr>
-              <w:spacing w:after="0" w:line="240" w:lineRule="auto"/>
-              <w:jc w:val="right"/>
-              <w:rPr>
-                <w:rFonts w:ascii="Calibri" w:eastAsia="Times New Roman" w:hAnsi="Calibri" w:cs="Calibri"/>
-                <w:color w:val="000000"/>
-                <w:lang w:val="ru-UA" w:eastAsia="ru-UA"/>
-              </w:rPr>
-            </w:pPr>
-            <w:r>
-              <w:rPr>
-                <w:rFonts w:ascii="Calibri" w:eastAsia="Times New Roman" w:hAnsi="Calibri" w:cs="Calibri"/>
-                <w:color w:val="000000"/>
-                <w:lang w:val="ru-UA" w:eastAsia="ru-UA"/>
-              </w:rPr>
-              <w:t>0,73</w:t>
-            </w:r>
-          </w:p>
-        </w:tc>
-        <w:tc>
-          <w:tcPr>
-            <w:tcW w:w="960" w:type="dxa"/>
-            <w:tcBorders>
-              <w:top w:val="nil"/>
-              <w:left w:val="nil"/>
-              <w:bottom w:val="single" w:sz="4" w:space="0" w:color="auto"/>
-              <w:right w:val="single" w:sz="4" w:space="0" w:color="auto"/>
-            </w:tcBorders>
-            <w:shd w:val="clear" w:color="auto" w:fill="auto"/>
-            <w:noWrap/>
-            <w:vAlign w:val="bottom"/>
-            <w:hideMark/>
-          </w:tcPr>
-          <w:p>
-            <w:pPr>
-              <w:spacing w:after="0" w:line="240" w:lineRule="auto"/>
-              <w:jc w:val="right"/>
-              <w:rPr>
-                <w:rFonts w:ascii="Calibri" w:eastAsia="Times New Roman" w:hAnsi="Calibri" w:cs="Calibri"/>
-                <w:color w:val="000000"/>
-                <w:lang w:val="ru-UA" w:eastAsia="ru-UA"/>
-              </w:rPr>
-            </w:pPr>
-            <w:r>
-              <w:rPr>
-                <w:rFonts w:ascii="Calibri" w:eastAsia="Times New Roman" w:hAnsi="Calibri" w:cs="Calibri"/>
-                <w:color w:val="000000"/>
-                <w:lang w:val="ru-UA" w:eastAsia="ru-UA"/>
-              </w:rPr>
-              <w:t>0,707</w:t>
-            </w:r>
-          </w:p>
-        </w:tc>
-        <w:tc>
-          <w:tcPr>
-            <w:tcW w:w="1796" w:type="dxa"/>
-            <w:tcBorders>
-              <w:top w:val="nil"/>
-              <w:left w:val="nil"/>
-              <w:bottom w:val="single" w:sz="4" w:space="0" w:color="auto"/>
-              <w:right w:val="single" w:sz="8" w:space="0" w:color="auto"/>
-            </w:tcBorders>
-            <w:shd w:val="clear" w:color="auto" w:fill="auto"/>
-            <w:noWrap/>
-            <w:vAlign w:val="bottom"/>
-            <w:hideMark/>
-          </w:tcPr>
-          <w:p>
-            <w:pPr>
-              <w:spacing w:after="0" w:line="240" w:lineRule="auto"/>
-              <w:jc w:val="right"/>
-              <w:rPr>
-                <w:rFonts w:ascii="Calibri" w:eastAsia="Times New Roman" w:hAnsi="Calibri" w:cs="Calibri"/>
-                <w:color w:val="000000"/>
-                <w:lang w:val="ru-UA" w:eastAsia="ru-UA"/>
-              </w:rPr>
-            </w:pPr>
-            <w:r>
-              <w:rPr>
-                <w:rFonts w:ascii="Calibri" w:eastAsia="Times New Roman" w:hAnsi="Calibri" w:cs="Calibri"/>
-                <w:color w:val="000000"/>
-                <w:lang w:val="ru-UA" w:eastAsia="ru-UA"/>
-              </w:rPr>
-              <w:t>3,25</w:t>
-            </w:r>
-          </w:p>
-        </w:tc>
-      </w:tr>
-      <w:tr>
-        <w:trPr>
-          <w:trHeight w:val="288"/>
-        </w:trPr>
-        <w:tc>
-          <w:tcPr>
-            <w:tcW w:w="960" w:type="dxa"/>
-            <w:tcBorders>
-              <w:top w:val="nil"/>
-              <w:left w:val="single" w:sz="8" w:space="0" w:color="auto"/>
-              <w:bottom w:val="single" w:sz="4" w:space="0" w:color="auto"/>
-              <w:right w:val="single" w:sz="4" w:space="0" w:color="auto"/>
-            </w:tcBorders>
-            <w:shd w:val="clear" w:color="auto" w:fill="auto"/>
-            <w:noWrap/>
-            <w:vAlign w:val="bottom"/>
-            <w:hideMark/>
-          </w:tcPr>
-          <w:p>
-            <w:pPr>
-              <w:spacing w:after="0" w:line="240" w:lineRule="auto"/>
-              <w:jc w:val="right"/>
-              <w:rPr>
-                <w:rFonts w:ascii="Calibri" w:eastAsia="Times New Roman" w:hAnsi="Calibri" w:cs="Calibri"/>
-                <w:color w:val="000000"/>
-                <w:lang w:val="ru-UA" w:eastAsia="ru-UA"/>
-              </w:rPr>
-            </w:pPr>
-            <w:r>
-              <w:rPr>
-                <w:rFonts w:ascii="Calibri" w:eastAsia="Times New Roman" w:hAnsi="Calibri" w:cs="Calibri"/>
-                <w:color w:val="000000"/>
-                <w:lang w:val="ru-UA" w:eastAsia="ru-UA"/>
-              </w:rPr>
-              <w:t>1200</w:t>
-            </w:r>
-          </w:p>
-        </w:tc>
-        <w:tc>
-          <w:tcPr>
-            <w:tcW w:w="960" w:type="dxa"/>
-            <w:tcBorders>
-              <w:top w:val="nil"/>
-              <w:left w:val="nil"/>
-              <w:bottom w:val="single" w:sz="4" w:space="0" w:color="auto"/>
-              <w:right w:val="single" w:sz="4" w:space="0" w:color="auto"/>
-            </w:tcBorders>
-            <w:shd w:val="clear" w:color="auto" w:fill="auto"/>
-            <w:noWrap/>
-            <w:vAlign w:val="bottom"/>
-            <w:hideMark/>
-          </w:tcPr>
-          <w:p>
-            <w:pPr>
-              <w:spacing w:after="0" w:line="240" w:lineRule="auto"/>
-              <w:jc w:val="right"/>
-              <w:rPr>
-                <w:rFonts w:ascii="Calibri" w:eastAsia="Times New Roman" w:hAnsi="Calibri" w:cs="Calibri"/>
-                <w:color w:val="000000"/>
-                <w:lang w:val="ru-UA" w:eastAsia="ru-UA"/>
-              </w:rPr>
-            </w:pPr>
-            <w:r>
-              <w:rPr>
-                <w:rFonts w:ascii="Calibri" w:eastAsia="Times New Roman" w:hAnsi="Calibri" w:cs="Calibri"/>
-                <w:color w:val="000000"/>
-                <w:lang w:val="ru-UA" w:eastAsia="ru-UA"/>
-              </w:rPr>
-              <w:t>0,69</w:t>
-            </w:r>
-          </w:p>
-        </w:tc>
-        <w:tc>
-          <w:tcPr>
-            <w:tcW w:w="960" w:type="dxa"/>
-            <w:tcBorders>
-              <w:top w:val="nil"/>
-              <w:left w:val="nil"/>
-              <w:bottom w:val="single" w:sz="4" w:space="0" w:color="auto"/>
-              <w:right w:val="single" w:sz="4" w:space="0" w:color="auto"/>
-            </w:tcBorders>
-            <w:shd w:val="clear" w:color="auto" w:fill="auto"/>
-            <w:noWrap/>
-            <w:vAlign w:val="bottom"/>
-            <w:hideMark/>
-          </w:tcPr>
-          <w:p>
-            <w:pPr>
-              <w:spacing w:after="0" w:line="240" w:lineRule="auto"/>
-              <w:jc w:val="right"/>
-              <w:rPr>
-                <w:rFonts w:ascii="Calibri" w:eastAsia="Times New Roman" w:hAnsi="Calibri" w:cs="Calibri"/>
-                <w:color w:val="000000"/>
-                <w:lang w:val="ru-UA" w:eastAsia="ru-UA"/>
-              </w:rPr>
-            </w:pPr>
-            <w:r>
-              <w:rPr>
-                <w:rFonts w:ascii="Calibri" w:eastAsia="Times New Roman" w:hAnsi="Calibri" w:cs="Calibri"/>
-                <w:color w:val="000000"/>
-                <w:lang w:val="ru-UA" w:eastAsia="ru-UA"/>
-              </w:rPr>
-              <w:t>0,662</w:t>
-            </w:r>
-          </w:p>
-        </w:tc>
-        <w:tc>
-          <w:tcPr>
-            <w:tcW w:w="1796" w:type="dxa"/>
-            <w:tcBorders>
-              <w:top w:val="nil"/>
-              <w:left w:val="nil"/>
-              <w:bottom w:val="single" w:sz="4" w:space="0" w:color="auto"/>
-              <w:right w:val="single" w:sz="8" w:space="0" w:color="auto"/>
-            </w:tcBorders>
-            <w:shd w:val="clear" w:color="auto" w:fill="auto"/>
-            <w:noWrap/>
-            <w:vAlign w:val="bottom"/>
-            <w:hideMark/>
-          </w:tcPr>
-          <w:p>
-            <w:pPr>
-              <w:spacing w:after="0" w:line="240" w:lineRule="auto"/>
-              <w:jc w:val="right"/>
-              <w:rPr>
-                <w:rFonts w:ascii="Calibri" w:eastAsia="Times New Roman" w:hAnsi="Calibri" w:cs="Calibri"/>
-                <w:color w:val="000000"/>
-                <w:lang w:val="ru-UA" w:eastAsia="ru-UA"/>
-              </w:rPr>
-            </w:pPr>
-            <w:r>
-              <w:rPr>
-                <w:rFonts w:ascii="Calibri" w:eastAsia="Times New Roman" w:hAnsi="Calibri" w:cs="Calibri"/>
-                <w:color w:val="000000"/>
-                <w:lang w:val="ru-UA" w:eastAsia="ru-UA"/>
-              </w:rPr>
-              <w:t>4,23</w:t>
-            </w:r>
-          </w:p>
-        </w:tc>
-      </w:tr>
-      <w:tr>
-        <w:trPr>
-          <w:trHeight w:val="288"/>
-        </w:trPr>
-        <w:tc>
-          <w:tcPr>
-            <w:tcW w:w="960" w:type="dxa"/>
-            <w:tcBorders>
-              <w:top w:val="nil"/>
-              <w:left w:val="single" w:sz="8" w:space="0" w:color="auto"/>
-              <w:bottom w:val="single" w:sz="4" w:space="0" w:color="auto"/>
-              <w:right w:val="single" w:sz="4" w:space="0" w:color="auto"/>
-            </w:tcBorders>
-            <w:shd w:val="clear" w:color="auto" w:fill="auto"/>
-            <w:noWrap/>
-            <w:vAlign w:val="bottom"/>
-            <w:hideMark/>
-          </w:tcPr>
-          <w:p>
-            <w:pPr>
-              <w:spacing w:after="0" w:line="240" w:lineRule="auto"/>
-              <w:jc w:val="right"/>
-              <w:rPr>
-                <w:rFonts w:ascii="Calibri" w:eastAsia="Times New Roman" w:hAnsi="Calibri" w:cs="Calibri"/>
-                <w:color w:val="000000"/>
-                <w:lang w:val="ru-UA" w:eastAsia="ru-UA"/>
-              </w:rPr>
-            </w:pPr>
-            <w:r>
-              <w:rPr>
-                <w:rFonts w:ascii="Calibri" w:eastAsia="Times New Roman" w:hAnsi="Calibri" w:cs="Calibri"/>
-                <w:color w:val="000000"/>
-                <w:lang w:val="ru-UA" w:eastAsia="ru-UA"/>
-              </w:rPr>
-              <w:t>1400</w:t>
-            </w:r>
-          </w:p>
-        </w:tc>
-        <w:tc>
-          <w:tcPr>
-            <w:tcW w:w="960" w:type="dxa"/>
-            <w:tcBorders>
-              <w:top w:val="nil"/>
-              <w:left w:val="nil"/>
-              <w:bottom w:val="single" w:sz="4" w:space="0" w:color="auto"/>
-              <w:right w:val="single" w:sz="4" w:space="0" w:color="auto"/>
-            </w:tcBorders>
-            <w:shd w:val="clear" w:color="auto" w:fill="auto"/>
-            <w:noWrap/>
-            <w:vAlign w:val="bottom"/>
-            <w:hideMark/>
-          </w:tcPr>
-          <w:p>
-            <w:pPr>
-              <w:spacing w:after="0" w:line="240" w:lineRule="auto"/>
-              <w:jc w:val="right"/>
-              <w:rPr>
-                <w:rFonts w:ascii="Calibri" w:eastAsia="Times New Roman" w:hAnsi="Calibri" w:cs="Calibri"/>
-                <w:color w:val="000000"/>
-                <w:lang w:val="ru-UA" w:eastAsia="ru-UA"/>
-              </w:rPr>
-            </w:pPr>
-            <w:r>
-              <w:rPr>
-                <w:rFonts w:ascii="Calibri" w:eastAsia="Times New Roman" w:hAnsi="Calibri" w:cs="Calibri"/>
-                <w:color w:val="000000"/>
-                <w:lang w:val="ru-UA" w:eastAsia="ru-UA"/>
-              </w:rPr>
-              <w:t>0,63</w:t>
-            </w:r>
-          </w:p>
-        </w:tc>
-        <w:tc>
-          <w:tcPr>
-            <w:tcW w:w="960" w:type="dxa"/>
-            <w:tcBorders>
-              <w:top w:val="nil"/>
-              <w:left w:val="nil"/>
-              <w:bottom w:val="single" w:sz="4" w:space="0" w:color="auto"/>
-              <w:right w:val="single" w:sz="4" w:space="0" w:color="auto"/>
-            </w:tcBorders>
-            <w:shd w:val="clear" w:color="auto" w:fill="auto"/>
-            <w:noWrap/>
-            <w:vAlign w:val="bottom"/>
-            <w:hideMark/>
-          </w:tcPr>
-          <w:p>
-            <w:pPr>
-              <w:spacing w:after="0" w:line="240" w:lineRule="auto"/>
-              <w:jc w:val="right"/>
-              <w:rPr>
-                <w:rFonts w:ascii="Calibri" w:eastAsia="Times New Roman" w:hAnsi="Calibri" w:cs="Calibri"/>
-                <w:color w:val="000000"/>
-                <w:lang w:val="ru-UA" w:eastAsia="ru-UA"/>
-              </w:rPr>
-            </w:pPr>
-            <w:r>
-              <w:rPr>
-                <w:rFonts w:ascii="Calibri" w:eastAsia="Times New Roman" w:hAnsi="Calibri" w:cs="Calibri"/>
-                <w:color w:val="000000"/>
-                <w:lang w:val="ru-UA" w:eastAsia="ru-UA"/>
-              </w:rPr>
-              <w:t>0,604</w:t>
-            </w:r>
-          </w:p>
-        </w:tc>
-        <w:tc>
-          <w:tcPr>
-            <w:tcW w:w="1796" w:type="dxa"/>
-            <w:tcBorders>
-              <w:top w:val="nil"/>
-              <w:left w:val="nil"/>
-              <w:bottom w:val="single" w:sz="4" w:space="0" w:color="auto"/>
-              <w:right w:val="single" w:sz="8" w:space="0" w:color="auto"/>
-            </w:tcBorders>
-            <w:shd w:val="clear" w:color="auto" w:fill="auto"/>
-            <w:noWrap/>
-            <w:vAlign w:val="bottom"/>
-            <w:hideMark/>
-          </w:tcPr>
-          <w:p>
-            <w:pPr>
-              <w:spacing w:after="0" w:line="240" w:lineRule="auto"/>
-              <w:jc w:val="right"/>
-              <w:rPr>
-                <w:rFonts w:ascii="Calibri" w:eastAsia="Times New Roman" w:hAnsi="Calibri" w:cs="Calibri"/>
-                <w:color w:val="000000"/>
-                <w:lang w:val="ru-UA" w:eastAsia="ru-UA"/>
-              </w:rPr>
-            </w:pPr>
-            <w:r>
-              <w:rPr>
-                <w:rFonts w:ascii="Calibri" w:eastAsia="Times New Roman" w:hAnsi="Calibri" w:cs="Calibri"/>
-                <w:color w:val="000000"/>
-                <w:lang w:val="ru-UA" w:eastAsia="ru-UA"/>
-              </w:rPr>
-              <w:t>4,30</w:t>
             </w:r>
           </w:p>
         </w:tc>
@@ -4716,11 +5108,1139 @@
               <w:top w:val="nil"/>
               <w:left w:val="single" w:sz="8" w:space="0" w:color="auto"/>
               <w:bottom w:val="single" w:sz="8" w:space="0" w:color="auto"/>
-              <w:right w:val="single" w:sz="4" w:space="0" w:color="auto"/>
+              <w:right w:val="single" w:sz="8" w:space="0" w:color="auto"/>
             </w:tcBorders>
             <w:shd w:val="clear" w:color="auto" w:fill="auto"/>
             <w:noWrap/>
-            <w:vAlign w:val="bottom"/>
+            <w:vAlign w:val="center"/>
+            <w:hideMark/>
+          </w:tcPr>
+          <w:p>
+            <w:pPr>
+              <w:spacing w:after="0" w:line="240" w:lineRule="auto"/>
+              <w:jc w:val="right"/>
+              <w:rPr>
+                <w:rFonts w:ascii="Calibri" w:eastAsia="Times New Roman" w:hAnsi="Calibri" w:cs="Calibri"/>
+                <w:color w:val="000000"/>
+                <w:lang w:val="ru-UA" w:eastAsia="ru-UA"/>
+              </w:rPr>
+            </w:pPr>
+            <w:r>
+              <w:rPr>
+                <w:rFonts w:ascii="Calibri" w:eastAsia="Times New Roman" w:hAnsi="Calibri" w:cs="Calibri"/>
+                <w:color w:val="000000"/>
+                <w:lang w:val="ru-UA" w:eastAsia="ru-UA"/>
+              </w:rPr>
+              <w:t>200</w:t>
+            </w:r>
+          </w:p>
+        </w:tc>
+        <w:tc>
+          <w:tcPr>
+            <w:tcW w:w="960" w:type="dxa"/>
+            <w:tcBorders>
+              <w:top w:val="nil"/>
+              <w:left w:val="nil"/>
+              <w:bottom w:val="single" w:sz="8" w:space="0" w:color="auto"/>
+              <w:right w:val="single" w:sz="8" w:space="0" w:color="auto"/>
+            </w:tcBorders>
+            <w:shd w:val="clear" w:color="auto" w:fill="auto"/>
+            <w:noWrap/>
+            <w:vAlign w:val="center"/>
+            <w:hideMark/>
+          </w:tcPr>
+          <w:p>
+            <w:pPr>
+              <w:spacing w:after="0" w:line="240" w:lineRule="auto"/>
+              <w:jc w:val="right"/>
+              <w:rPr>
+                <w:rFonts w:ascii="Calibri" w:eastAsia="Times New Roman" w:hAnsi="Calibri" w:cs="Calibri"/>
+                <w:color w:val="000000"/>
+                <w:lang w:val="ru-UA" w:eastAsia="ru-UA"/>
+              </w:rPr>
+            </w:pPr>
+            <w:r>
+              <w:rPr>
+                <w:rFonts w:ascii="Calibri" w:eastAsia="Times New Roman" w:hAnsi="Calibri" w:cs="Calibri"/>
+                <w:color w:val="000000"/>
+                <w:lang w:val="ru-UA" w:eastAsia="ru-UA"/>
+              </w:rPr>
+              <w:t>0,977</w:t>
+            </w:r>
+          </w:p>
+        </w:tc>
+        <w:tc>
+          <w:tcPr>
+            <w:tcW w:w="960" w:type="dxa"/>
+            <w:tcBorders>
+              <w:top w:val="nil"/>
+              <w:left w:val="nil"/>
+              <w:bottom w:val="single" w:sz="8" w:space="0" w:color="auto"/>
+              <w:right w:val="single" w:sz="8" w:space="0" w:color="auto"/>
+            </w:tcBorders>
+            <w:shd w:val="clear" w:color="auto" w:fill="auto"/>
+            <w:noWrap/>
+            <w:vAlign w:val="center"/>
+            <w:hideMark/>
+          </w:tcPr>
+          <w:p>
+            <w:pPr>
+              <w:spacing w:after="0" w:line="240" w:lineRule="auto"/>
+              <w:jc w:val="right"/>
+              <w:rPr>
+                <w:rFonts w:ascii="Calibri" w:eastAsia="Times New Roman" w:hAnsi="Calibri" w:cs="Calibri"/>
+                <w:color w:val="000000"/>
+                <w:lang w:val="ru-UA" w:eastAsia="ru-UA"/>
+              </w:rPr>
+            </w:pPr>
+            <w:r>
+              <w:rPr>
+                <w:rFonts w:ascii="Calibri" w:eastAsia="Times New Roman" w:hAnsi="Calibri" w:cs="Calibri"/>
+                <w:color w:val="000000"/>
+                <w:lang w:val="ru-UA" w:eastAsia="ru-UA"/>
+              </w:rPr>
+              <w:t>0,982</w:t>
+            </w:r>
+          </w:p>
+        </w:tc>
+        <w:tc>
+          <w:tcPr>
+            <w:tcW w:w="2240" w:type="dxa"/>
+            <w:tcBorders>
+              <w:top w:val="nil"/>
+              <w:left w:val="nil"/>
+              <w:bottom w:val="single" w:sz="8" w:space="0" w:color="auto"/>
+              <w:right w:val="single" w:sz="8" w:space="0" w:color="auto"/>
+            </w:tcBorders>
+            <w:shd w:val="clear" w:color="auto" w:fill="auto"/>
+            <w:noWrap/>
+            <w:vAlign w:val="center"/>
+            <w:hideMark/>
+          </w:tcPr>
+          <w:p>
+            <w:pPr>
+              <w:spacing w:after="0" w:line="240" w:lineRule="auto"/>
+              <w:jc w:val="right"/>
+              <w:rPr>
+                <w:rFonts w:ascii="Calibri" w:eastAsia="Times New Roman" w:hAnsi="Calibri" w:cs="Calibri"/>
+                <w:color w:val="000000"/>
+                <w:lang w:val="ru-UA" w:eastAsia="ru-UA"/>
+              </w:rPr>
+            </w:pPr>
+            <w:r>
+              <w:rPr>
+                <w:rFonts w:ascii="Calibri" w:eastAsia="Times New Roman" w:hAnsi="Calibri" w:cs="Calibri"/>
+                <w:color w:val="000000"/>
+                <w:lang w:val="ru-UA" w:eastAsia="ru-UA"/>
+              </w:rPr>
+              <w:t>0,509</w:t>
+            </w:r>
+          </w:p>
+        </w:tc>
+      </w:tr>
+      <w:tr>
+        <w:trPr>
+          <w:trHeight w:val="300"/>
+        </w:trPr>
+        <w:tc>
+          <w:tcPr>
+            <w:tcW w:w="960" w:type="dxa"/>
+            <w:tcBorders>
+              <w:top w:val="nil"/>
+              <w:left w:val="single" w:sz="8" w:space="0" w:color="auto"/>
+              <w:bottom w:val="single" w:sz="8" w:space="0" w:color="auto"/>
+              <w:right w:val="single" w:sz="8" w:space="0" w:color="auto"/>
+            </w:tcBorders>
+            <w:shd w:val="clear" w:color="auto" w:fill="auto"/>
+            <w:noWrap/>
+            <w:vAlign w:val="center"/>
+            <w:hideMark/>
+          </w:tcPr>
+          <w:p>
+            <w:pPr>
+              <w:spacing w:after="0" w:line="240" w:lineRule="auto"/>
+              <w:jc w:val="right"/>
+              <w:rPr>
+                <w:rFonts w:ascii="Calibri" w:eastAsia="Times New Roman" w:hAnsi="Calibri" w:cs="Calibri"/>
+                <w:color w:val="000000"/>
+                <w:lang w:val="ru-UA" w:eastAsia="ru-UA"/>
+              </w:rPr>
+            </w:pPr>
+            <w:r>
+              <w:rPr>
+                <w:rFonts w:ascii="Calibri" w:eastAsia="Times New Roman" w:hAnsi="Calibri" w:cs="Calibri"/>
+                <w:color w:val="000000"/>
+                <w:lang w:val="ru-UA" w:eastAsia="ru-UA"/>
+              </w:rPr>
+              <w:t>400</w:t>
+            </w:r>
+          </w:p>
+        </w:tc>
+        <w:tc>
+          <w:tcPr>
+            <w:tcW w:w="960" w:type="dxa"/>
+            <w:tcBorders>
+              <w:top w:val="nil"/>
+              <w:left w:val="nil"/>
+              <w:bottom w:val="single" w:sz="8" w:space="0" w:color="auto"/>
+              <w:right w:val="single" w:sz="8" w:space="0" w:color="auto"/>
+            </w:tcBorders>
+            <w:shd w:val="clear" w:color="auto" w:fill="auto"/>
+            <w:noWrap/>
+            <w:vAlign w:val="center"/>
+            <w:hideMark/>
+          </w:tcPr>
+          <w:p>
+            <w:pPr>
+              <w:spacing w:after="0" w:line="240" w:lineRule="auto"/>
+              <w:jc w:val="right"/>
+              <w:rPr>
+                <w:rFonts w:ascii="Calibri" w:eastAsia="Times New Roman" w:hAnsi="Calibri" w:cs="Calibri"/>
+                <w:color w:val="000000"/>
+                <w:lang w:val="ru-UA" w:eastAsia="ru-UA"/>
+              </w:rPr>
+            </w:pPr>
+            <w:r>
+              <w:rPr>
+                <w:rFonts w:ascii="Calibri" w:eastAsia="Times New Roman" w:hAnsi="Calibri" w:cs="Calibri"/>
+                <w:color w:val="000000"/>
+                <w:lang w:val="ru-UA" w:eastAsia="ru-UA"/>
+              </w:rPr>
+              <w:t>0,927</w:t>
+            </w:r>
+          </w:p>
+        </w:tc>
+        <w:tc>
+          <w:tcPr>
+            <w:tcW w:w="960" w:type="dxa"/>
+            <w:tcBorders>
+              <w:top w:val="nil"/>
+              <w:left w:val="nil"/>
+              <w:bottom w:val="single" w:sz="8" w:space="0" w:color="auto"/>
+              <w:right w:val="single" w:sz="8" w:space="0" w:color="auto"/>
+            </w:tcBorders>
+            <w:shd w:val="clear" w:color="auto" w:fill="auto"/>
+            <w:noWrap/>
+            <w:vAlign w:val="center"/>
+            <w:hideMark/>
+          </w:tcPr>
+          <w:p>
+            <w:pPr>
+              <w:spacing w:after="0" w:line="240" w:lineRule="auto"/>
+              <w:jc w:val="right"/>
+              <w:rPr>
+                <w:rFonts w:ascii="Calibri" w:eastAsia="Times New Roman" w:hAnsi="Calibri" w:cs="Calibri"/>
+                <w:color w:val="000000"/>
+                <w:lang w:val="ru-UA" w:eastAsia="ru-UA"/>
+              </w:rPr>
+            </w:pPr>
+            <w:r>
+              <w:rPr>
+                <w:rFonts w:ascii="Calibri" w:eastAsia="Times New Roman" w:hAnsi="Calibri" w:cs="Calibri"/>
+                <w:color w:val="000000"/>
+                <w:lang w:val="ru-UA" w:eastAsia="ru-UA"/>
+              </w:rPr>
+              <w:t>0,935</w:t>
+            </w:r>
+          </w:p>
+        </w:tc>
+        <w:tc>
+          <w:tcPr>
+            <w:tcW w:w="2240" w:type="dxa"/>
+            <w:tcBorders>
+              <w:top w:val="nil"/>
+              <w:left w:val="nil"/>
+              <w:bottom w:val="single" w:sz="8" w:space="0" w:color="auto"/>
+              <w:right w:val="single" w:sz="8" w:space="0" w:color="auto"/>
+            </w:tcBorders>
+            <w:shd w:val="clear" w:color="auto" w:fill="auto"/>
+            <w:noWrap/>
+            <w:vAlign w:val="center"/>
+            <w:hideMark/>
+          </w:tcPr>
+          <w:p>
+            <w:pPr>
+              <w:spacing w:after="0" w:line="240" w:lineRule="auto"/>
+              <w:jc w:val="right"/>
+              <w:rPr>
+                <w:rFonts w:ascii="Calibri" w:eastAsia="Times New Roman" w:hAnsi="Calibri" w:cs="Calibri"/>
+                <w:color w:val="000000"/>
+                <w:lang w:val="ru-UA" w:eastAsia="ru-UA"/>
+              </w:rPr>
+            </w:pPr>
+            <w:r>
+              <w:rPr>
+                <w:rFonts w:ascii="Calibri" w:eastAsia="Times New Roman" w:hAnsi="Calibri" w:cs="Calibri"/>
+                <w:color w:val="000000"/>
+                <w:lang w:val="ru-UA" w:eastAsia="ru-UA"/>
+              </w:rPr>
+              <w:t>0,856</w:t>
+            </w:r>
+          </w:p>
+        </w:tc>
+      </w:tr>
+      <w:tr>
+        <w:trPr>
+          <w:trHeight w:val="300"/>
+        </w:trPr>
+        <w:tc>
+          <w:tcPr>
+            <w:tcW w:w="960" w:type="dxa"/>
+            <w:tcBorders>
+              <w:top w:val="nil"/>
+              <w:left w:val="single" w:sz="8" w:space="0" w:color="auto"/>
+              <w:bottom w:val="single" w:sz="8" w:space="0" w:color="auto"/>
+              <w:right w:val="single" w:sz="8" w:space="0" w:color="auto"/>
+            </w:tcBorders>
+            <w:shd w:val="clear" w:color="auto" w:fill="auto"/>
+            <w:noWrap/>
+            <w:vAlign w:val="center"/>
+            <w:hideMark/>
+          </w:tcPr>
+          <w:p>
+            <w:pPr>
+              <w:spacing w:after="0" w:line="240" w:lineRule="auto"/>
+              <w:jc w:val="right"/>
+              <w:rPr>
+                <w:rFonts w:ascii="Calibri" w:eastAsia="Times New Roman" w:hAnsi="Calibri" w:cs="Calibri"/>
+                <w:color w:val="000000"/>
+                <w:lang w:val="ru-UA" w:eastAsia="ru-UA"/>
+              </w:rPr>
+            </w:pPr>
+            <w:r>
+              <w:rPr>
+                <w:rFonts w:ascii="Calibri" w:eastAsia="Times New Roman" w:hAnsi="Calibri" w:cs="Calibri"/>
+                <w:color w:val="000000"/>
+                <w:lang w:val="ru-UA" w:eastAsia="ru-UA"/>
+              </w:rPr>
+              <w:t>600</w:t>
+            </w:r>
+          </w:p>
+        </w:tc>
+        <w:tc>
+          <w:tcPr>
+            <w:tcW w:w="960" w:type="dxa"/>
+            <w:tcBorders>
+              <w:top w:val="nil"/>
+              <w:left w:val="nil"/>
+              <w:bottom w:val="single" w:sz="8" w:space="0" w:color="auto"/>
+              <w:right w:val="single" w:sz="8" w:space="0" w:color="auto"/>
+            </w:tcBorders>
+            <w:shd w:val="clear" w:color="auto" w:fill="auto"/>
+            <w:noWrap/>
+            <w:vAlign w:val="center"/>
+            <w:hideMark/>
+          </w:tcPr>
+          <w:p>
+            <w:pPr>
+              <w:spacing w:after="0" w:line="240" w:lineRule="auto"/>
+              <w:jc w:val="right"/>
+              <w:rPr>
+                <w:rFonts w:ascii="Calibri" w:eastAsia="Times New Roman" w:hAnsi="Calibri" w:cs="Calibri"/>
+                <w:color w:val="000000"/>
+                <w:lang w:val="ru-UA" w:eastAsia="ru-UA"/>
+              </w:rPr>
+            </w:pPr>
+            <w:r>
+              <w:rPr>
+                <w:rFonts w:ascii="Calibri" w:eastAsia="Times New Roman" w:hAnsi="Calibri" w:cs="Calibri"/>
+                <w:color w:val="000000"/>
+                <w:lang w:val="ru-UA" w:eastAsia="ru-UA"/>
+              </w:rPr>
+              <w:t>0,862</w:t>
+            </w:r>
+          </w:p>
+        </w:tc>
+        <w:tc>
+          <w:tcPr>
+            <w:tcW w:w="960" w:type="dxa"/>
+            <w:tcBorders>
+              <w:top w:val="nil"/>
+              <w:left w:val="nil"/>
+              <w:bottom w:val="single" w:sz="8" w:space="0" w:color="auto"/>
+              <w:right w:val="single" w:sz="8" w:space="0" w:color="auto"/>
+            </w:tcBorders>
+            <w:shd w:val="clear" w:color="auto" w:fill="auto"/>
+            <w:noWrap/>
+            <w:vAlign w:val="center"/>
+            <w:hideMark/>
+          </w:tcPr>
+          <w:p>
+            <w:pPr>
+              <w:spacing w:after="0" w:line="240" w:lineRule="auto"/>
+              <w:jc w:val="right"/>
+              <w:rPr>
+                <w:rFonts w:ascii="Calibri" w:eastAsia="Times New Roman" w:hAnsi="Calibri" w:cs="Calibri"/>
+                <w:color w:val="000000"/>
+                <w:lang w:val="ru-UA" w:eastAsia="ru-UA"/>
+              </w:rPr>
+            </w:pPr>
+            <w:r>
+              <w:rPr>
+                <w:rFonts w:ascii="Calibri" w:eastAsia="Times New Roman" w:hAnsi="Calibri" w:cs="Calibri"/>
+                <w:color w:val="000000"/>
+                <w:lang w:val="ru-UA" w:eastAsia="ru-UA"/>
+              </w:rPr>
+              <w:t>0,87</w:t>
+            </w:r>
+          </w:p>
+        </w:tc>
+        <w:tc>
+          <w:tcPr>
+            <w:tcW w:w="2240" w:type="dxa"/>
+            <w:tcBorders>
+              <w:top w:val="nil"/>
+              <w:left w:val="nil"/>
+              <w:bottom w:val="single" w:sz="8" w:space="0" w:color="auto"/>
+              <w:right w:val="single" w:sz="8" w:space="0" w:color="auto"/>
+            </w:tcBorders>
+            <w:shd w:val="clear" w:color="auto" w:fill="auto"/>
+            <w:noWrap/>
+            <w:vAlign w:val="center"/>
+            <w:hideMark/>
+          </w:tcPr>
+          <w:p>
+            <w:pPr>
+              <w:spacing w:after="0" w:line="240" w:lineRule="auto"/>
+              <w:jc w:val="right"/>
+              <w:rPr>
+                <w:rFonts w:ascii="Calibri" w:eastAsia="Times New Roman" w:hAnsi="Calibri" w:cs="Calibri"/>
+                <w:color w:val="000000"/>
+                <w:lang w:val="ru-UA" w:eastAsia="ru-UA"/>
+              </w:rPr>
+            </w:pPr>
+            <w:r>
+              <w:rPr>
+                <w:rFonts w:ascii="Calibri" w:eastAsia="Times New Roman" w:hAnsi="Calibri" w:cs="Calibri"/>
+                <w:color w:val="000000"/>
+                <w:lang w:val="ru-UA" w:eastAsia="ru-UA"/>
+              </w:rPr>
+              <w:t>0,920</w:t>
+            </w:r>
+          </w:p>
+        </w:tc>
+      </w:tr>
+      <w:tr>
+        <w:trPr>
+          <w:trHeight w:val="300"/>
+        </w:trPr>
+        <w:tc>
+          <w:tcPr>
+            <w:tcW w:w="960" w:type="dxa"/>
+            <w:tcBorders>
+              <w:top w:val="nil"/>
+              <w:left w:val="single" w:sz="8" w:space="0" w:color="auto"/>
+              <w:bottom w:val="single" w:sz="8" w:space="0" w:color="auto"/>
+              <w:right w:val="single" w:sz="8" w:space="0" w:color="auto"/>
+            </w:tcBorders>
+            <w:shd w:val="clear" w:color="auto" w:fill="auto"/>
+            <w:noWrap/>
+            <w:vAlign w:val="center"/>
+            <w:hideMark/>
+          </w:tcPr>
+          <w:p>
+            <w:pPr>
+              <w:spacing w:after="0" w:line="240" w:lineRule="auto"/>
+              <w:jc w:val="right"/>
+              <w:rPr>
+                <w:rFonts w:ascii="Calibri" w:eastAsia="Times New Roman" w:hAnsi="Calibri" w:cs="Calibri"/>
+                <w:color w:val="000000"/>
+                <w:lang w:val="ru-UA" w:eastAsia="ru-UA"/>
+              </w:rPr>
+            </w:pPr>
+            <w:r>
+              <w:rPr>
+                <w:rFonts w:ascii="Calibri" w:eastAsia="Times New Roman" w:hAnsi="Calibri" w:cs="Calibri"/>
+                <w:color w:val="000000"/>
+                <w:lang w:val="ru-UA" w:eastAsia="ru-UA"/>
+              </w:rPr>
+              <w:t>800</w:t>
+            </w:r>
+          </w:p>
+        </w:tc>
+        <w:tc>
+          <w:tcPr>
+            <w:tcW w:w="960" w:type="dxa"/>
+            <w:tcBorders>
+              <w:top w:val="nil"/>
+              <w:left w:val="nil"/>
+              <w:bottom w:val="single" w:sz="8" w:space="0" w:color="auto"/>
+              <w:right w:val="single" w:sz="8" w:space="0" w:color="auto"/>
+            </w:tcBorders>
+            <w:shd w:val="clear" w:color="auto" w:fill="auto"/>
+            <w:noWrap/>
+            <w:vAlign w:val="center"/>
+            <w:hideMark/>
+          </w:tcPr>
+          <w:p>
+            <w:pPr>
+              <w:spacing w:after="0" w:line="240" w:lineRule="auto"/>
+              <w:jc w:val="right"/>
+              <w:rPr>
+                <w:rFonts w:ascii="Calibri" w:eastAsia="Times New Roman" w:hAnsi="Calibri" w:cs="Calibri"/>
+                <w:color w:val="000000"/>
+                <w:lang w:val="ru-UA" w:eastAsia="ru-UA"/>
+              </w:rPr>
+            </w:pPr>
+            <w:r>
+              <w:rPr>
+                <w:rFonts w:ascii="Calibri" w:eastAsia="Times New Roman" w:hAnsi="Calibri" w:cs="Calibri"/>
+                <w:color w:val="000000"/>
+                <w:lang w:val="ru-UA" w:eastAsia="ru-UA"/>
+              </w:rPr>
+              <w:t>0,796</w:t>
+            </w:r>
+          </w:p>
+        </w:tc>
+        <w:tc>
+          <w:tcPr>
+            <w:tcW w:w="960" w:type="dxa"/>
+            <w:tcBorders>
+              <w:top w:val="nil"/>
+              <w:left w:val="nil"/>
+              <w:bottom w:val="single" w:sz="8" w:space="0" w:color="auto"/>
+              <w:right w:val="single" w:sz="8" w:space="0" w:color="auto"/>
+            </w:tcBorders>
+            <w:shd w:val="clear" w:color="auto" w:fill="auto"/>
+            <w:noWrap/>
+            <w:vAlign w:val="center"/>
+            <w:hideMark/>
+          </w:tcPr>
+          <w:p>
+            <w:pPr>
+              <w:spacing w:after="0" w:line="240" w:lineRule="auto"/>
+              <w:jc w:val="right"/>
+              <w:rPr>
+                <w:rFonts w:ascii="Calibri" w:eastAsia="Times New Roman" w:hAnsi="Calibri" w:cs="Calibri"/>
+                <w:color w:val="000000"/>
+                <w:lang w:val="ru-UA" w:eastAsia="ru-UA"/>
+              </w:rPr>
+            </w:pPr>
+            <w:r>
+              <w:rPr>
+                <w:rFonts w:ascii="Calibri" w:eastAsia="Times New Roman" w:hAnsi="Calibri" w:cs="Calibri"/>
+                <w:color w:val="000000"/>
+                <w:lang w:val="ru-UA" w:eastAsia="ru-UA"/>
+              </w:rPr>
+              <w:t>0,799</w:t>
+            </w:r>
+          </w:p>
+        </w:tc>
+        <w:tc>
+          <w:tcPr>
+            <w:tcW w:w="2240" w:type="dxa"/>
+            <w:tcBorders>
+              <w:top w:val="nil"/>
+              <w:left w:val="nil"/>
+              <w:bottom w:val="single" w:sz="8" w:space="0" w:color="auto"/>
+              <w:right w:val="single" w:sz="8" w:space="0" w:color="auto"/>
+            </w:tcBorders>
+            <w:shd w:val="clear" w:color="auto" w:fill="auto"/>
+            <w:noWrap/>
+            <w:vAlign w:val="center"/>
+            <w:hideMark/>
+          </w:tcPr>
+          <w:p>
+            <w:pPr>
+              <w:spacing w:after="0" w:line="240" w:lineRule="auto"/>
+              <w:jc w:val="right"/>
+              <w:rPr>
+                <w:rFonts w:ascii="Calibri" w:eastAsia="Times New Roman" w:hAnsi="Calibri" w:cs="Calibri"/>
+                <w:color w:val="000000"/>
+                <w:lang w:val="ru-UA" w:eastAsia="ru-UA"/>
+              </w:rPr>
+            </w:pPr>
+            <w:r>
+              <w:rPr>
+                <w:rFonts w:ascii="Calibri" w:eastAsia="Times New Roman" w:hAnsi="Calibri" w:cs="Calibri"/>
+                <w:color w:val="000000"/>
+                <w:lang w:val="ru-UA" w:eastAsia="ru-UA"/>
+              </w:rPr>
+              <w:t>0,375</w:t>
+            </w:r>
+          </w:p>
+        </w:tc>
+      </w:tr>
+      <w:tr>
+        <w:trPr>
+          <w:trHeight w:val="300"/>
+        </w:trPr>
+        <w:tc>
+          <w:tcPr>
+            <w:tcW w:w="960" w:type="dxa"/>
+            <w:tcBorders>
+              <w:top w:val="nil"/>
+              <w:left w:val="single" w:sz="8" w:space="0" w:color="auto"/>
+              <w:bottom w:val="single" w:sz="8" w:space="0" w:color="auto"/>
+              <w:right w:val="single" w:sz="8" w:space="0" w:color="auto"/>
+            </w:tcBorders>
+            <w:shd w:val="clear" w:color="auto" w:fill="auto"/>
+            <w:noWrap/>
+            <w:vAlign w:val="center"/>
+            <w:hideMark/>
+          </w:tcPr>
+          <w:p>
+            <w:pPr>
+              <w:spacing w:after="0" w:line="240" w:lineRule="auto"/>
+              <w:jc w:val="right"/>
+              <w:rPr>
+                <w:rFonts w:ascii="Calibri" w:eastAsia="Times New Roman" w:hAnsi="Calibri" w:cs="Calibri"/>
+                <w:color w:val="000000"/>
+                <w:lang w:val="ru-UA" w:eastAsia="ru-UA"/>
+              </w:rPr>
+            </w:pPr>
+            <w:r>
+              <w:rPr>
+                <w:rFonts w:ascii="Calibri" w:eastAsia="Times New Roman" w:hAnsi="Calibri" w:cs="Calibri"/>
+                <w:color w:val="000000"/>
+                <w:lang w:val="ru-UA" w:eastAsia="ru-UA"/>
+              </w:rPr>
+              <w:t>1000</w:t>
+            </w:r>
+          </w:p>
+        </w:tc>
+        <w:tc>
+          <w:tcPr>
+            <w:tcW w:w="960" w:type="dxa"/>
+            <w:tcBorders>
+              <w:top w:val="nil"/>
+              <w:left w:val="nil"/>
+              <w:bottom w:val="single" w:sz="8" w:space="0" w:color="auto"/>
+              <w:right w:val="single" w:sz="8" w:space="0" w:color="auto"/>
+            </w:tcBorders>
+            <w:shd w:val="clear" w:color="auto" w:fill="auto"/>
+            <w:noWrap/>
+            <w:vAlign w:val="center"/>
+            <w:hideMark/>
+          </w:tcPr>
+          <w:p>
+            <w:pPr>
+              <w:spacing w:after="0" w:line="240" w:lineRule="auto"/>
+              <w:jc w:val="right"/>
+              <w:rPr>
+                <w:rFonts w:ascii="Calibri" w:eastAsia="Times New Roman" w:hAnsi="Calibri" w:cs="Calibri"/>
+                <w:color w:val="000000"/>
+                <w:lang w:val="ru-UA" w:eastAsia="ru-UA"/>
+              </w:rPr>
+            </w:pPr>
+            <w:r>
+              <w:rPr>
+                <w:rFonts w:ascii="Calibri" w:eastAsia="Times New Roman" w:hAnsi="Calibri" w:cs="Calibri"/>
+                <w:color w:val="000000"/>
+                <w:lang w:val="ru-UA" w:eastAsia="ru-UA"/>
+              </w:rPr>
+              <w:t>0,728</w:t>
+            </w:r>
+          </w:p>
+        </w:tc>
+        <w:tc>
+          <w:tcPr>
+            <w:tcW w:w="960" w:type="dxa"/>
+            <w:tcBorders>
+              <w:top w:val="nil"/>
+              <w:left w:val="nil"/>
+              <w:bottom w:val="single" w:sz="8" w:space="0" w:color="auto"/>
+              <w:right w:val="single" w:sz="8" w:space="0" w:color="auto"/>
+            </w:tcBorders>
+            <w:shd w:val="clear" w:color="auto" w:fill="auto"/>
+            <w:noWrap/>
+            <w:vAlign w:val="center"/>
+            <w:hideMark/>
+          </w:tcPr>
+          <w:p>
+            <w:pPr>
+              <w:spacing w:after="0" w:line="240" w:lineRule="auto"/>
+              <w:jc w:val="right"/>
+              <w:rPr>
+                <w:rFonts w:ascii="Calibri" w:eastAsia="Times New Roman" w:hAnsi="Calibri" w:cs="Calibri"/>
+                <w:color w:val="000000"/>
+                <w:lang w:val="ru-UA" w:eastAsia="ru-UA"/>
+              </w:rPr>
+            </w:pPr>
+            <w:r>
+              <w:rPr>
+                <w:rFonts w:ascii="Calibri" w:eastAsia="Times New Roman" w:hAnsi="Calibri" w:cs="Calibri"/>
+                <w:color w:val="000000"/>
+                <w:lang w:val="ru-UA" w:eastAsia="ru-UA"/>
+              </w:rPr>
+              <w:t>0,727</w:t>
+            </w:r>
+          </w:p>
+        </w:tc>
+        <w:tc>
+          <w:tcPr>
+            <w:tcW w:w="2240" w:type="dxa"/>
+            <w:tcBorders>
+              <w:top w:val="nil"/>
+              <w:left w:val="nil"/>
+              <w:bottom w:val="single" w:sz="8" w:space="0" w:color="auto"/>
+              <w:right w:val="single" w:sz="8" w:space="0" w:color="auto"/>
+            </w:tcBorders>
+            <w:shd w:val="clear" w:color="auto" w:fill="auto"/>
+            <w:noWrap/>
+            <w:vAlign w:val="center"/>
+            <w:hideMark/>
+          </w:tcPr>
+          <w:p>
+            <w:pPr>
+              <w:spacing w:after="0" w:line="240" w:lineRule="auto"/>
+              <w:jc w:val="right"/>
+              <w:rPr>
+                <w:rFonts w:ascii="Calibri" w:eastAsia="Times New Roman" w:hAnsi="Calibri" w:cs="Calibri"/>
+                <w:color w:val="000000"/>
+                <w:lang w:val="ru-UA" w:eastAsia="ru-UA"/>
+              </w:rPr>
+            </w:pPr>
+            <w:r>
+              <w:rPr>
+                <w:rFonts w:ascii="Calibri" w:eastAsia="Times New Roman" w:hAnsi="Calibri" w:cs="Calibri"/>
+                <w:color w:val="000000"/>
+                <w:lang w:val="ru-UA" w:eastAsia="ru-UA"/>
+              </w:rPr>
+              <w:t>0,138</w:t>
+            </w:r>
+          </w:p>
+        </w:tc>
+      </w:tr>
+      <w:tr>
+        <w:trPr>
+          <w:trHeight w:val="300"/>
+        </w:trPr>
+        <w:tc>
+          <w:tcPr>
+            <w:tcW w:w="960" w:type="dxa"/>
+            <w:tcBorders>
+              <w:top w:val="nil"/>
+              <w:left w:val="single" w:sz="8" w:space="0" w:color="auto"/>
+              <w:bottom w:val="single" w:sz="8" w:space="0" w:color="auto"/>
+              <w:right w:val="single" w:sz="8" w:space="0" w:color="auto"/>
+            </w:tcBorders>
+            <w:shd w:val="clear" w:color="auto" w:fill="auto"/>
+            <w:noWrap/>
+            <w:vAlign w:val="center"/>
+            <w:hideMark/>
+          </w:tcPr>
+          <w:p>
+            <w:pPr>
+              <w:spacing w:after="0" w:line="240" w:lineRule="auto"/>
+              <w:jc w:val="right"/>
+              <w:rPr>
+                <w:rFonts w:ascii="Calibri" w:eastAsia="Times New Roman" w:hAnsi="Calibri" w:cs="Calibri"/>
+                <w:color w:val="000000"/>
+                <w:lang w:val="ru-UA" w:eastAsia="ru-UA"/>
+              </w:rPr>
+            </w:pPr>
+            <w:r>
+              <w:rPr>
+                <w:rFonts w:ascii="Calibri" w:eastAsia="Times New Roman" w:hAnsi="Calibri" w:cs="Calibri"/>
+                <w:color w:val="000000"/>
+                <w:lang w:val="ru-UA" w:eastAsia="ru-UA"/>
+              </w:rPr>
+              <w:t>1061</w:t>
+            </w:r>
+          </w:p>
+        </w:tc>
+        <w:tc>
+          <w:tcPr>
+            <w:tcW w:w="960" w:type="dxa"/>
+            <w:tcBorders>
+              <w:top w:val="nil"/>
+              <w:left w:val="nil"/>
+              <w:bottom w:val="single" w:sz="8" w:space="0" w:color="auto"/>
+              <w:right w:val="single" w:sz="8" w:space="0" w:color="auto"/>
+            </w:tcBorders>
+            <w:shd w:val="clear" w:color="auto" w:fill="auto"/>
+            <w:noWrap/>
+            <w:vAlign w:val="center"/>
+            <w:hideMark/>
+          </w:tcPr>
+          <w:p>
+            <w:pPr>
+              <w:spacing w:after="0" w:line="240" w:lineRule="auto"/>
+              <w:jc w:val="right"/>
+              <w:rPr>
+                <w:rFonts w:ascii="Calibri" w:eastAsia="Times New Roman" w:hAnsi="Calibri" w:cs="Calibri"/>
+                <w:color w:val="000000"/>
+                <w:lang w:val="ru-UA" w:eastAsia="ru-UA"/>
+              </w:rPr>
+            </w:pPr>
+            <w:r>
+              <w:rPr>
+                <w:rFonts w:ascii="Calibri" w:eastAsia="Times New Roman" w:hAnsi="Calibri" w:cs="Calibri"/>
+                <w:color w:val="000000"/>
+                <w:lang w:val="ru-UA" w:eastAsia="ru-UA"/>
+              </w:rPr>
+              <w:t>0,716</w:t>
+            </w:r>
+          </w:p>
+        </w:tc>
+        <w:tc>
+          <w:tcPr>
+            <w:tcW w:w="960" w:type="dxa"/>
+            <w:tcBorders>
+              <w:top w:val="nil"/>
+              <w:left w:val="nil"/>
+              <w:bottom w:val="single" w:sz="8" w:space="0" w:color="auto"/>
+              <w:right w:val="single" w:sz="8" w:space="0" w:color="auto"/>
+            </w:tcBorders>
+            <w:shd w:val="clear" w:color="auto" w:fill="auto"/>
+            <w:noWrap/>
+            <w:vAlign w:val="center"/>
+            <w:hideMark/>
+          </w:tcPr>
+          <w:p>
+            <w:pPr>
+              <w:spacing w:after="0" w:line="240" w:lineRule="auto"/>
+              <w:jc w:val="right"/>
+              <w:rPr>
+                <w:rFonts w:ascii="Calibri" w:eastAsia="Times New Roman" w:hAnsi="Calibri" w:cs="Calibri"/>
+                <w:color w:val="000000"/>
+                <w:lang w:val="ru-UA" w:eastAsia="ru-UA"/>
+              </w:rPr>
+            </w:pPr>
+            <w:r>
+              <w:rPr>
+                <w:rFonts w:ascii="Calibri" w:eastAsia="Times New Roman" w:hAnsi="Calibri" w:cs="Calibri"/>
+                <w:color w:val="000000"/>
+                <w:lang w:val="ru-UA" w:eastAsia="ru-UA"/>
+              </w:rPr>
+              <w:t>0,707</w:t>
+            </w:r>
+          </w:p>
+        </w:tc>
+        <w:tc>
+          <w:tcPr>
+            <w:tcW w:w="2240" w:type="dxa"/>
+            <w:tcBorders>
+              <w:top w:val="nil"/>
+              <w:left w:val="nil"/>
+              <w:bottom w:val="single" w:sz="8" w:space="0" w:color="auto"/>
+              <w:right w:val="single" w:sz="8" w:space="0" w:color="auto"/>
+            </w:tcBorders>
+            <w:shd w:val="clear" w:color="auto" w:fill="auto"/>
+            <w:noWrap/>
+            <w:vAlign w:val="center"/>
+            <w:hideMark/>
+          </w:tcPr>
+          <w:p>
+            <w:pPr>
+              <w:spacing w:after="0" w:line="240" w:lineRule="auto"/>
+              <w:jc w:val="right"/>
+              <w:rPr>
+                <w:rFonts w:ascii="Calibri" w:eastAsia="Times New Roman" w:hAnsi="Calibri" w:cs="Calibri"/>
+                <w:color w:val="000000"/>
+                <w:lang w:val="ru-UA" w:eastAsia="ru-UA"/>
+              </w:rPr>
+            </w:pPr>
+            <w:r>
+              <w:rPr>
+                <w:rFonts w:ascii="Calibri" w:eastAsia="Times New Roman" w:hAnsi="Calibri" w:cs="Calibri"/>
+                <w:color w:val="000000"/>
+                <w:lang w:val="ru-UA" w:eastAsia="ru-UA"/>
+              </w:rPr>
+              <w:t>1,273</w:t>
+            </w:r>
+          </w:p>
+        </w:tc>
+      </w:tr>
+      <w:tr>
+        <w:trPr>
+          <w:trHeight w:val="300"/>
+        </w:trPr>
+        <w:tc>
+          <w:tcPr>
+            <w:tcW w:w="960" w:type="dxa"/>
+            <w:tcBorders>
+              <w:top w:val="nil"/>
+              <w:left w:val="single" w:sz="8" w:space="0" w:color="auto"/>
+              <w:bottom w:val="single" w:sz="8" w:space="0" w:color="auto"/>
+              <w:right w:val="single" w:sz="8" w:space="0" w:color="auto"/>
+            </w:tcBorders>
+            <w:shd w:val="clear" w:color="auto" w:fill="auto"/>
+            <w:noWrap/>
+            <w:vAlign w:val="center"/>
+            <w:hideMark/>
+          </w:tcPr>
+          <w:p>
+            <w:pPr>
+              <w:spacing w:after="0" w:line="240" w:lineRule="auto"/>
+              <w:jc w:val="right"/>
+              <w:rPr>
+                <w:rFonts w:ascii="Calibri" w:eastAsia="Times New Roman" w:hAnsi="Calibri" w:cs="Calibri"/>
+                <w:color w:val="000000"/>
+                <w:lang w:val="ru-UA" w:eastAsia="ru-UA"/>
+              </w:rPr>
+            </w:pPr>
+            <w:r>
+              <w:rPr>
+                <w:rFonts w:ascii="Calibri" w:eastAsia="Times New Roman" w:hAnsi="Calibri" w:cs="Calibri"/>
+                <w:color w:val="000000"/>
+                <w:lang w:val="ru-UA" w:eastAsia="ru-UA"/>
+              </w:rPr>
+              <w:t>1200</w:t>
+            </w:r>
+          </w:p>
+        </w:tc>
+        <w:tc>
+          <w:tcPr>
+            <w:tcW w:w="960" w:type="dxa"/>
+            <w:tcBorders>
+              <w:top w:val="nil"/>
+              <w:left w:val="nil"/>
+              <w:bottom w:val="single" w:sz="8" w:space="0" w:color="auto"/>
+              <w:right w:val="single" w:sz="8" w:space="0" w:color="auto"/>
+            </w:tcBorders>
+            <w:shd w:val="clear" w:color="auto" w:fill="auto"/>
+            <w:noWrap/>
+            <w:vAlign w:val="center"/>
+            <w:hideMark/>
+          </w:tcPr>
+          <w:p>
+            <w:pPr>
+              <w:spacing w:after="0" w:line="240" w:lineRule="auto"/>
+              <w:jc w:val="right"/>
+              <w:rPr>
+                <w:rFonts w:ascii="Calibri" w:eastAsia="Times New Roman" w:hAnsi="Calibri" w:cs="Calibri"/>
+                <w:color w:val="000000"/>
+                <w:lang w:val="ru-UA" w:eastAsia="ru-UA"/>
+              </w:rPr>
+            </w:pPr>
+            <w:r>
+              <w:rPr>
+                <w:rFonts w:ascii="Calibri" w:eastAsia="Times New Roman" w:hAnsi="Calibri" w:cs="Calibri"/>
+                <w:color w:val="000000"/>
+                <w:lang w:val="ru-UA" w:eastAsia="ru-UA"/>
+              </w:rPr>
+              <w:t>0,66</w:t>
+            </w:r>
+          </w:p>
+        </w:tc>
+        <w:tc>
+          <w:tcPr>
+            <w:tcW w:w="960" w:type="dxa"/>
+            <w:tcBorders>
+              <w:top w:val="nil"/>
+              <w:left w:val="nil"/>
+              <w:bottom w:val="single" w:sz="8" w:space="0" w:color="auto"/>
+              <w:right w:val="single" w:sz="8" w:space="0" w:color="auto"/>
+            </w:tcBorders>
+            <w:shd w:val="clear" w:color="auto" w:fill="auto"/>
+            <w:noWrap/>
+            <w:vAlign w:val="center"/>
+            <w:hideMark/>
+          </w:tcPr>
+          <w:p>
+            <w:pPr>
+              <w:spacing w:after="0" w:line="240" w:lineRule="auto"/>
+              <w:jc w:val="right"/>
+              <w:rPr>
+                <w:rFonts w:ascii="Calibri" w:eastAsia="Times New Roman" w:hAnsi="Calibri" w:cs="Calibri"/>
+                <w:color w:val="000000"/>
+                <w:lang w:val="ru-UA" w:eastAsia="ru-UA"/>
+              </w:rPr>
+            </w:pPr>
+            <w:r>
+              <w:rPr>
+                <w:rFonts w:ascii="Calibri" w:eastAsia="Times New Roman" w:hAnsi="Calibri" w:cs="Calibri"/>
+                <w:color w:val="000000"/>
+                <w:lang w:val="ru-UA" w:eastAsia="ru-UA"/>
+              </w:rPr>
+              <w:t>0,662</w:t>
+            </w:r>
+          </w:p>
+        </w:tc>
+        <w:tc>
+          <w:tcPr>
+            <w:tcW w:w="2240" w:type="dxa"/>
+            <w:tcBorders>
+              <w:top w:val="nil"/>
+              <w:left w:val="nil"/>
+              <w:bottom w:val="single" w:sz="8" w:space="0" w:color="auto"/>
+              <w:right w:val="single" w:sz="8" w:space="0" w:color="auto"/>
+            </w:tcBorders>
+            <w:shd w:val="clear" w:color="auto" w:fill="auto"/>
+            <w:noWrap/>
+            <w:vAlign w:val="center"/>
+            <w:hideMark/>
+          </w:tcPr>
+          <w:p>
+            <w:pPr>
+              <w:spacing w:after="0" w:line="240" w:lineRule="auto"/>
+              <w:jc w:val="right"/>
+              <w:rPr>
+                <w:rFonts w:ascii="Calibri" w:eastAsia="Times New Roman" w:hAnsi="Calibri" w:cs="Calibri"/>
+                <w:color w:val="000000"/>
+                <w:lang w:val="ru-UA" w:eastAsia="ru-UA"/>
+              </w:rPr>
+            </w:pPr>
+            <w:r>
+              <w:rPr>
+                <w:rFonts w:ascii="Calibri" w:eastAsia="Times New Roman" w:hAnsi="Calibri" w:cs="Calibri"/>
+                <w:color w:val="000000"/>
+                <w:lang w:val="ru-UA" w:eastAsia="ru-UA"/>
+              </w:rPr>
+              <w:t>0,302</w:t>
+            </w:r>
+          </w:p>
+        </w:tc>
+      </w:tr>
+      <w:tr>
+        <w:trPr>
+          <w:trHeight w:val="300"/>
+        </w:trPr>
+        <w:tc>
+          <w:tcPr>
+            <w:tcW w:w="960" w:type="dxa"/>
+            <w:tcBorders>
+              <w:top w:val="nil"/>
+              <w:left w:val="single" w:sz="8" w:space="0" w:color="auto"/>
+              <w:bottom w:val="single" w:sz="8" w:space="0" w:color="auto"/>
+              <w:right w:val="single" w:sz="8" w:space="0" w:color="auto"/>
+            </w:tcBorders>
+            <w:shd w:val="clear" w:color="auto" w:fill="auto"/>
+            <w:noWrap/>
+            <w:vAlign w:val="center"/>
+            <w:hideMark/>
+          </w:tcPr>
+          <w:p>
+            <w:pPr>
+              <w:spacing w:after="0" w:line="240" w:lineRule="auto"/>
+              <w:jc w:val="right"/>
+              <w:rPr>
+                <w:rFonts w:ascii="Calibri" w:eastAsia="Times New Roman" w:hAnsi="Calibri" w:cs="Calibri"/>
+                <w:color w:val="000000"/>
+                <w:lang w:val="ru-UA" w:eastAsia="ru-UA"/>
+              </w:rPr>
+            </w:pPr>
+            <w:r>
+              <w:rPr>
+                <w:rFonts w:ascii="Calibri" w:eastAsia="Times New Roman" w:hAnsi="Calibri" w:cs="Calibri"/>
+                <w:color w:val="000000"/>
+                <w:lang w:val="ru-UA" w:eastAsia="ru-UA"/>
+              </w:rPr>
+              <w:t>1400</w:t>
+            </w:r>
+          </w:p>
+        </w:tc>
+        <w:tc>
+          <w:tcPr>
+            <w:tcW w:w="960" w:type="dxa"/>
+            <w:tcBorders>
+              <w:top w:val="nil"/>
+              <w:left w:val="nil"/>
+              <w:bottom w:val="single" w:sz="8" w:space="0" w:color="auto"/>
+              <w:right w:val="single" w:sz="8" w:space="0" w:color="auto"/>
+            </w:tcBorders>
+            <w:shd w:val="clear" w:color="auto" w:fill="auto"/>
+            <w:noWrap/>
+            <w:vAlign w:val="center"/>
+            <w:hideMark/>
+          </w:tcPr>
+          <w:p>
+            <w:pPr>
+              <w:spacing w:after="0" w:line="240" w:lineRule="auto"/>
+              <w:jc w:val="right"/>
+              <w:rPr>
+                <w:rFonts w:ascii="Calibri" w:eastAsia="Times New Roman" w:hAnsi="Calibri" w:cs="Calibri"/>
+                <w:color w:val="000000"/>
+                <w:lang w:val="ru-UA" w:eastAsia="ru-UA"/>
+              </w:rPr>
+            </w:pPr>
+            <w:r>
+              <w:rPr>
+                <w:rFonts w:ascii="Calibri" w:eastAsia="Times New Roman" w:hAnsi="Calibri" w:cs="Calibri"/>
+                <w:color w:val="000000"/>
+                <w:lang w:val="ru-UA" w:eastAsia="ru-UA"/>
+              </w:rPr>
+              <w:t>0,62</w:t>
+            </w:r>
+          </w:p>
+        </w:tc>
+        <w:tc>
+          <w:tcPr>
+            <w:tcW w:w="960" w:type="dxa"/>
+            <w:tcBorders>
+              <w:top w:val="nil"/>
+              <w:left w:val="nil"/>
+              <w:bottom w:val="single" w:sz="8" w:space="0" w:color="auto"/>
+              <w:right w:val="single" w:sz="8" w:space="0" w:color="auto"/>
+            </w:tcBorders>
+            <w:shd w:val="clear" w:color="auto" w:fill="auto"/>
+            <w:noWrap/>
+            <w:vAlign w:val="center"/>
+            <w:hideMark/>
+          </w:tcPr>
+          <w:p>
+            <w:pPr>
+              <w:spacing w:after="0" w:line="240" w:lineRule="auto"/>
+              <w:jc w:val="right"/>
+              <w:rPr>
+                <w:rFonts w:ascii="Calibri" w:eastAsia="Times New Roman" w:hAnsi="Calibri" w:cs="Calibri"/>
+                <w:color w:val="000000"/>
+                <w:lang w:val="ru-UA" w:eastAsia="ru-UA"/>
+              </w:rPr>
+            </w:pPr>
+            <w:r>
+              <w:rPr>
+                <w:rFonts w:ascii="Calibri" w:eastAsia="Times New Roman" w:hAnsi="Calibri" w:cs="Calibri"/>
+                <w:color w:val="000000"/>
+                <w:lang w:val="ru-UA" w:eastAsia="ru-UA"/>
+              </w:rPr>
+              <w:t>0,604</w:t>
+            </w:r>
+          </w:p>
+        </w:tc>
+        <w:tc>
+          <w:tcPr>
+            <w:tcW w:w="2240" w:type="dxa"/>
+            <w:tcBorders>
+              <w:top w:val="nil"/>
+              <w:left w:val="nil"/>
+              <w:bottom w:val="single" w:sz="8" w:space="0" w:color="auto"/>
+              <w:right w:val="single" w:sz="8" w:space="0" w:color="auto"/>
+            </w:tcBorders>
+            <w:shd w:val="clear" w:color="auto" w:fill="auto"/>
+            <w:noWrap/>
+            <w:vAlign w:val="center"/>
+            <w:hideMark/>
+          </w:tcPr>
+          <w:p>
+            <w:pPr>
+              <w:spacing w:after="0" w:line="240" w:lineRule="auto"/>
+              <w:jc w:val="right"/>
+              <w:rPr>
+                <w:rFonts w:ascii="Calibri" w:eastAsia="Times New Roman" w:hAnsi="Calibri" w:cs="Calibri"/>
+                <w:color w:val="000000"/>
+                <w:lang w:val="ru-UA" w:eastAsia="ru-UA"/>
+              </w:rPr>
+            </w:pPr>
+            <w:r>
+              <w:rPr>
+                <w:rFonts w:ascii="Calibri" w:eastAsia="Times New Roman" w:hAnsi="Calibri" w:cs="Calibri"/>
+                <w:color w:val="000000"/>
+                <w:lang w:val="ru-UA" w:eastAsia="ru-UA"/>
+              </w:rPr>
+              <w:t>2,649</w:t>
+            </w:r>
+          </w:p>
+        </w:tc>
+      </w:tr>
+      <w:tr>
+        <w:trPr>
+          <w:trHeight w:val="300"/>
+        </w:trPr>
+        <w:tc>
+          <w:tcPr>
+            <w:tcW w:w="960" w:type="dxa"/>
+            <w:tcBorders>
+              <w:top w:val="nil"/>
+              <w:left w:val="single" w:sz="8" w:space="0" w:color="auto"/>
+              <w:bottom w:val="single" w:sz="8" w:space="0" w:color="auto"/>
+              <w:right w:val="single" w:sz="8" w:space="0" w:color="auto"/>
+            </w:tcBorders>
+            <w:shd w:val="clear" w:color="auto" w:fill="auto"/>
+            <w:noWrap/>
+            <w:vAlign w:val="center"/>
             <w:hideMark/>
           </w:tcPr>
           <w:p>
@@ -4750,11 +6270,11 @@
               <w:top w:val="nil"/>
               <w:left w:val="nil"/>
               <w:bottom w:val="single" w:sz="8" w:space="0" w:color="auto"/>
-              <w:right w:val="single" w:sz="4" w:space="0" w:color="auto"/>
+              <w:right w:val="single" w:sz="8" w:space="0" w:color="auto"/>
             </w:tcBorders>
             <w:shd w:val="clear" w:color="auto" w:fill="auto"/>
             <w:noWrap/>
-            <w:vAlign w:val="bottom"/>
+            <w:vAlign w:val="center"/>
             <w:hideMark/>
           </w:tcPr>
           <w:p>
@@ -4784,11 +6304,11 @@
               <w:top w:val="nil"/>
               <w:left w:val="nil"/>
               <w:bottom w:val="single" w:sz="8" w:space="0" w:color="auto"/>
-              <w:right w:val="single" w:sz="4" w:space="0" w:color="auto"/>
+              <w:right w:val="single" w:sz="8" w:space="0" w:color="auto"/>
             </w:tcBorders>
             <w:shd w:val="clear" w:color="auto" w:fill="auto"/>
             <w:noWrap/>
-            <w:vAlign w:val="bottom"/>
+            <w:vAlign w:val="center"/>
             <w:hideMark/>
           </w:tcPr>
           <w:p>
@@ -4813,7 +6333,7 @@
         </w:tc>
         <w:tc>
           <w:tcPr>
-            <w:tcW w:w="1796" w:type="dxa"/>
+            <w:tcW w:w="2240" w:type="dxa"/>
             <w:tcBorders>
               <w:top w:val="nil"/>
               <w:left w:val="nil"/>
@@ -4822,7 +6342,7 @@
             </w:tcBorders>
             <w:shd w:val="clear" w:color="auto" w:fill="auto"/>
             <w:noWrap/>
-            <w:vAlign w:val="bottom"/>
+            <w:vAlign w:val="center"/>
             <w:hideMark/>
           </w:tcPr>
           <w:p>
@@ -4841,7 +6361,7 @@
                 <w:color w:val="000000"/>
                 <w:lang w:val="ru-UA" w:eastAsia="ru-UA"/>
               </w:rPr>
-              <w:t>5,07</w:t>
+              <w:t>5,072</w:t>
             </w:r>
           </w:p>
         </w:tc>
@@ -4851,111 +6371,59 @@
       <w:pPr>
         <w:rPr>
           <w:rFonts w:ascii="Times New Roman" w:hAnsi="Times New Roman" w:cs="Times New Roman"/>
-          <w:noProof/>
-          <w:sz w:val="24"/>
-          <w:szCs w:val="24"/>
-        </w:rPr>
-      </w:pPr>
-    </w:p>
-    <w:p>
-      <w:pPr>
-        <w:rPr>
-          <w:rFonts w:ascii="Times New Roman" w:hAnsi="Times New Roman" w:cs="Times New Roman"/>
-          <w:sz w:val="24"/>
-          <w:szCs w:val="24"/>
-        </w:rPr>
-      </w:pPr>
-    </w:p>
-    <w:p>
-      <w:pPr>
-        <w:rPr>
-          <w:rFonts w:ascii="Times New Roman" w:hAnsi="Times New Roman" w:cs="Times New Roman"/>
-          <w:sz w:val="24"/>
-          <w:szCs w:val="24"/>
-        </w:rPr>
-      </w:pPr>
-    </w:p>
-    <w:p>
-      <w:pPr>
-        <w:rPr>
-          <w:rFonts w:ascii="Times New Roman" w:hAnsi="Times New Roman" w:cs="Times New Roman"/>
-          <w:sz w:val="24"/>
-          <w:szCs w:val="24"/>
-        </w:rPr>
-      </w:pPr>
-    </w:p>
-    <w:p>
-      <w:pPr>
-        <w:rPr>
-          <w:rFonts w:ascii="Times New Roman" w:hAnsi="Times New Roman" w:cs="Times New Roman"/>
-          <w:sz w:val="24"/>
-          <w:szCs w:val="24"/>
-        </w:rPr>
-      </w:pPr>
-    </w:p>
-    <w:p>
-      <w:pPr>
-        <w:rPr>
-          <w:rFonts w:ascii="Times New Roman" w:hAnsi="Times New Roman" w:cs="Times New Roman"/>
-          <w:sz w:val="24"/>
-          <w:szCs w:val="24"/>
-        </w:rPr>
-      </w:pPr>
-    </w:p>
-    <w:p>
-      <w:pPr>
-        <w:rPr>
-          <w:rFonts w:ascii="Times New Roman" w:hAnsi="Times New Roman" w:cs="Times New Roman"/>
-          <w:sz w:val="24"/>
-          <w:szCs w:val="24"/>
-        </w:rPr>
-      </w:pPr>
-    </w:p>
-    <w:p>
-      <w:pPr>
-        <w:rPr>
-          <w:rFonts w:ascii="Times New Roman" w:hAnsi="Times New Roman" w:cs="Times New Roman"/>
-          <w:noProof/>
-          <w:sz w:val="24"/>
-          <w:szCs w:val="24"/>
-        </w:rPr>
-      </w:pPr>
-    </w:p>
-    <w:p>
-      <w:pPr>
-        <w:rPr>
-          <w:rFonts w:ascii="Times New Roman" w:hAnsi="Times New Roman" w:cs="Times New Roman"/>
-          <w:sz w:val="24"/>
-          <w:szCs w:val="24"/>
-        </w:rPr>
-      </w:pPr>
-    </w:p>
-    <w:p>
-      <w:pPr>
-        <w:rPr>
-          <w:rFonts w:ascii="Times New Roman" w:hAnsi="Times New Roman" w:cs="Times New Roman"/>
-          <w:sz w:val="24"/>
-          <w:szCs w:val="24"/>
-        </w:rPr>
-      </w:pPr>
-    </w:p>
-    <w:p>
-      <w:pPr>
-        <w:rPr>
-          <w:rFonts w:ascii="Times New Roman" w:hAnsi="Times New Roman" w:cs="Times New Roman"/>
-          <w:sz w:val="24"/>
-          <w:szCs w:val="24"/>
-          <w:lang w:val="uk-UA"/>
-        </w:rPr>
-      </w:pPr>
-      <w:r>
-        <w:rPr>
-          <w:rFonts w:ascii="Times New Roman" w:hAnsi="Times New Roman" w:cs="Times New Roman"/>
-          <w:sz w:val="24"/>
-          <w:szCs w:val="24"/>
-          <w:lang w:val="ru-RU"/>
-        </w:rPr>
-        <w:t xml:space="preserve">Теоретині значення </w:t>
+          <w:sz w:val="24"/>
+          <w:szCs w:val="24"/>
+        </w:rPr>
+      </w:pPr>
+    </w:p>
+    <w:p>
+      <w:pPr>
+        <w:rPr>
+          <w:rFonts w:ascii="Times New Roman" w:hAnsi="Times New Roman" w:cs="Times New Roman"/>
+          <w:sz w:val="24"/>
+          <w:szCs w:val="24"/>
+          <w:lang w:val="uk-UA"/>
+        </w:rPr>
+      </w:pPr>
+      <w:proofErr w:type="spellStart"/>
+      <w:r>
+        <w:rPr>
+          <w:rFonts w:ascii="Times New Roman" w:hAnsi="Times New Roman" w:cs="Times New Roman"/>
+          <w:sz w:val="24"/>
+          <w:szCs w:val="24"/>
+          <w:lang w:val="ru-RU"/>
+        </w:rPr>
+        <w:t>Теоретині</w:t>
+      </w:r>
+      <w:proofErr w:type="spellEnd"/>
+      <w:r>
+        <w:rPr>
+          <w:rFonts w:ascii="Times New Roman" w:hAnsi="Times New Roman" w:cs="Times New Roman"/>
+          <w:sz w:val="24"/>
+          <w:szCs w:val="24"/>
+          <w:lang w:val="ru-RU"/>
+        </w:rPr>
+        <w:t xml:space="preserve"> </w:t>
+      </w:r>
+      <w:proofErr w:type="spellStart"/>
+      <w:r>
+        <w:rPr>
+          <w:rFonts w:ascii="Times New Roman" w:hAnsi="Times New Roman" w:cs="Times New Roman"/>
+          <w:sz w:val="24"/>
+          <w:szCs w:val="24"/>
+          <w:lang w:val="ru-RU"/>
+        </w:rPr>
+        <w:t>значення</w:t>
+      </w:r>
+      <w:proofErr w:type="spellEnd"/>
+      <w:r>
+        <w:rPr>
+          <w:rFonts w:ascii="Times New Roman" w:hAnsi="Times New Roman" w:cs="Times New Roman"/>
+          <w:sz w:val="24"/>
+          <w:szCs w:val="24"/>
+          <w:lang w:val="ru-RU"/>
+        </w:rPr>
+        <w:t xml:space="preserve"> </w:t>
       </w:r>
       <w:r>
         <w:rPr>
@@ -4974,6 +6442,7 @@
         </w:rPr>
         <w:t xml:space="preserve"> </w:t>
       </w:r>
+      <w:proofErr w:type="spellStart"/>
       <w:r>
         <w:rPr>
           <w:rFonts w:ascii="Times New Roman" w:hAnsi="Times New Roman" w:cs="Times New Roman"/>
@@ -4983,6 +6452,7 @@
         </w:rPr>
         <w:t>розрахован</w:t>
       </w:r>
+      <w:proofErr w:type="spellEnd"/>
       <w:r>
         <w:rPr>
           <w:rFonts w:ascii="Times New Roman" w:hAnsi="Times New Roman" w:cs="Times New Roman"/>
@@ -5105,16 +6575,7 @@
                         <w:szCs w:val="24"/>
                         <w:lang w:val="uk-UA"/>
                       </w:rPr>
-                      <m:t>WRC</m:t>
-                    </m:r>
-                    <m:r>
-                      <w:rPr>
-                        <w:rFonts w:ascii="Cambria Math" w:hAnsi="Cambria Math" w:cs="Times New Roman"/>
-                        <w:sz w:val="24"/>
-                        <w:szCs w:val="24"/>
-                        <w:lang w:val="uk-UA"/>
-                      </w:rPr>
-                      <m:t>)</m:t>
+                      <m:t>WRC)</m:t>
                     </m:r>
                   </m:e>
                   <m:sup>
@@ -5138,8 +6599,6 @@
                   </w:rPr>
                   <m:t>+1</m:t>
                 </m:r>
-                <w:bookmarkStart w:id="0" w:name="_GoBack"/>
-                <w:bookmarkEnd w:id="0"/>
               </m:e>
             </m:rad>
           </m:den>
@@ -5152,16 +6611,6 @@
           <w:rFonts w:ascii="Times New Roman" w:hAnsi="Times New Roman" w:cs="Times New Roman"/>
           <w:sz w:val="24"/>
           <w:szCs w:val="24"/>
-          <w:lang w:val="ru-RU"/>
-        </w:rPr>
-      </w:pPr>
-    </w:p>
-    <w:p>
-      <w:pPr>
-        <w:rPr>
-          <w:rFonts w:ascii="Times New Roman" w:hAnsi="Times New Roman" w:cs="Times New Roman"/>
-          <w:sz w:val="24"/>
-          <w:szCs w:val="24"/>
         </w:rPr>
       </w:pPr>
       <w:r>
@@ -5173,13 +6622,23 @@
         </w:rPr>
         <w:t xml:space="preserve">Також я виміряв АЧХ за допомогою </w:t>
       </w:r>
-      <w:r>
-        <w:rPr>
-          <w:rFonts w:ascii="Times New Roman" w:hAnsi="Times New Roman" w:cs="Times New Roman"/>
-          <w:sz w:val="24"/>
-          <w:szCs w:val="24"/>
-        </w:rPr>
-        <w:t>LTSpice:</w:t>
+      <w:proofErr w:type="spellStart"/>
+      <w:r>
+        <w:rPr>
+          <w:rFonts w:ascii="Times New Roman" w:hAnsi="Times New Roman" w:cs="Times New Roman"/>
+          <w:sz w:val="24"/>
+          <w:szCs w:val="24"/>
+        </w:rPr>
+        <w:t>LTSpice</w:t>
+      </w:r>
+      <w:proofErr w:type="spellEnd"/>
+      <w:r>
+        <w:rPr>
+          <w:rFonts w:ascii="Times New Roman" w:hAnsi="Times New Roman" w:cs="Times New Roman"/>
+          <w:sz w:val="24"/>
+          <w:szCs w:val="24"/>
+        </w:rPr>
+        <w:t>:</w:t>
       </w:r>
     </w:p>
     <w:p>
@@ -5247,31 +6706,70 @@
           <w:szCs w:val="24"/>
           <w:lang w:val="uk-UA"/>
         </w:rPr>
+        <w:t xml:space="preserve">Форма теоретичної та практичної АЧХ відповідають одна одній і є майже ідентичними. </w:t>
+      </w:r>
+    </w:p>
+    <w:p>
+      <w:pPr>
+        <w:jc w:val="center"/>
+        <w:rPr>
+          <w:rFonts w:ascii="Times New Roman" w:hAnsi="Times New Roman" w:cs="Times New Roman"/>
+          <w:b/>
+          <w:bCs/>
+          <w:sz w:val="24"/>
+          <w:szCs w:val="24"/>
+          <w:lang w:val="uk-UA"/>
+        </w:rPr>
+      </w:pPr>
+    </w:p>
+    <w:p>
+      <w:pPr>
+        <w:jc w:val="center"/>
+        <w:rPr>
+          <w:rFonts w:ascii="Times New Roman" w:hAnsi="Times New Roman" w:cs="Times New Roman"/>
+          <w:b/>
+          <w:bCs/>
+          <w:sz w:val="24"/>
+          <w:szCs w:val="24"/>
+          <w:lang w:val="uk-UA"/>
+        </w:rPr>
+      </w:pPr>
+    </w:p>
+    <w:p>
+      <w:pPr>
+        <w:jc w:val="center"/>
+        <w:rPr>
+          <w:rFonts w:ascii="Times New Roman" w:hAnsi="Times New Roman" w:cs="Times New Roman"/>
+          <w:b/>
+          <w:bCs/>
+          <w:sz w:val="24"/>
+          <w:szCs w:val="24"/>
+          <w:lang w:val="uk-UA"/>
+        </w:rPr>
+      </w:pPr>
+    </w:p>
+    <w:p>
+      <w:pPr>
+        <w:jc w:val="center"/>
+        <w:rPr>
+          <w:rFonts w:ascii="Times New Roman" w:hAnsi="Times New Roman" w:cs="Times New Roman"/>
+          <w:b/>
+          <w:bCs/>
+          <w:sz w:val="24"/>
+          <w:szCs w:val="24"/>
+          <w:lang w:val="uk-UA"/>
+        </w:rPr>
+      </w:pPr>
+      <w:r>
+        <w:rPr>
+          <w:rFonts w:ascii="Times New Roman" w:hAnsi="Times New Roman" w:cs="Times New Roman"/>
+          <w:b/>
+          <w:bCs/>
+          <w:sz w:val="24"/>
+          <w:szCs w:val="24"/>
+          <w:lang w:val="uk-UA"/>
+        </w:rPr>
         <w:lastRenderedPageBreak/>
-        <w:t xml:space="preserve">Форма теоретичної та практичної АЧХ відповідають одна одній і є майже ідентичними. </w:t>
-      </w:r>
-    </w:p>
-    <w:p>
-      <w:pPr>
-        <w:jc w:val="center"/>
-        <w:rPr>
-          <w:rFonts w:ascii="Times New Roman" w:hAnsi="Times New Roman" w:cs="Times New Roman"/>
-          <w:b/>
-          <w:bCs/>
-          <w:sz w:val="24"/>
-          <w:szCs w:val="24"/>
-          <w:lang w:val="uk-UA"/>
-        </w:rPr>
-      </w:pPr>
-      <w:r>
-        <w:rPr>
-          <w:rFonts w:ascii="Times New Roman" w:hAnsi="Times New Roman" w:cs="Times New Roman"/>
-          <w:b/>
-          <w:bCs/>
-          <w:sz w:val="24"/>
-          <w:szCs w:val="24"/>
-          <w:lang w:val="uk-UA"/>
-        </w:rPr>
         <w:t>Висновок</w:t>
       </w:r>
     </w:p>
@@ -5291,16 +6789,96 @@
           <w:szCs w:val="24"/>
           <w:lang w:val="ru-RU"/>
         </w:rPr>
-        <w:t>Я виконав лабораторну роботу і досл</w:t>
-      </w:r>
-      <w:r>
-        <w:rPr>
-          <w:rFonts w:ascii="Times New Roman" w:hAnsi="Times New Roman" w:cs="Times New Roman"/>
-          <w:sz w:val="24"/>
-          <w:szCs w:val="24"/>
-          <w:lang w:val="uk-UA"/>
-        </w:rPr>
-        <w:t xml:space="preserve">ідив суматор напруг та </w:t>
+        <w:t xml:space="preserve">Я </w:t>
+      </w:r>
+      <w:proofErr w:type="spellStart"/>
+      <w:r>
+        <w:rPr>
+          <w:rFonts w:ascii="Times New Roman" w:hAnsi="Times New Roman" w:cs="Times New Roman"/>
+          <w:sz w:val="24"/>
+          <w:szCs w:val="24"/>
+          <w:lang w:val="ru-RU"/>
+        </w:rPr>
+        <w:t>виконав</w:t>
+      </w:r>
+      <w:proofErr w:type="spellEnd"/>
+      <w:r>
+        <w:rPr>
+          <w:rFonts w:ascii="Times New Roman" w:hAnsi="Times New Roman" w:cs="Times New Roman"/>
+          <w:sz w:val="24"/>
+          <w:szCs w:val="24"/>
+          <w:lang w:val="ru-RU"/>
+        </w:rPr>
+        <w:t xml:space="preserve"> </w:t>
+      </w:r>
+      <w:proofErr w:type="spellStart"/>
+      <w:r>
+        <w:rPr>
+          <w:rFonts w:ascii="Times New Roman" w:hAnsi="Times New Roman" w:cs="Times New Roman"/>
+          <w:sz w:val="24"/>
+          <w:szCs w:val="24"/>
+          <w:lang w:val="ru-RU"/>
+        </w:rPr>
+        <w:t>лабораторну</w:t>
+      </w:r>
+      <w:proofErr w:type="spellEnd"/>
+      <w:r>
+        <w:rPr>
+          <w:rFonts w:ascii="Times New Roman" w:hAnsi="Times New Roman" w:cs="Times New Roman"/>
+          <w:sz w:val="24"/>
+          <w:szCs w:val="24"/>
+          <w:lang w:val="ru-RU"/>
+        </w:rPr>
+        <w:t xml:space="preserve"> роботу і </w:t>
+      </w:r>
+      <w:proofErr w:type="spellStart"/>
+      <w:r>
+        <w:rPr>
+          <w:rFonts w:ascii="Times New Roman" w:hAnsi="Times New Roman" w:cs="Times New Roman"/>
+          <w:sz w:val="24"/>
+          <w:szCs w:val="24"/>
+          <w:lang w:val="ru-RU"/>
+        </w:rPr>
+        <w:t>досл</w:t>
+      </w:r>
+      <w:r>
+        <w:rPr>
+          <w:rFonts w:ascii="Times New Roman" w:hAnsi="Times New Roman" w:cs="Times New Roman"/>
+          <w:sz w:val="24"/>
+          <w:szCs w:val="24"/>
+          <w:lang w:val="uk-UA"/>
+        </w:rPr>
+        <w:t>ідив</w:t>
+      </w:r>
+      <w:proofErr w:type="spellEnd"/>
+      <w:r>
+        <w:rPr>
+          <w:rFonts w:ascii="Times New Roman" w:hAnsi="Times New Roman" w:cs="Times New Roman"/>
+          <w:sz w:val="24"/>
+          <w:szCs w:val="24"/>
+          <w:lang w:val="uk-UA"/>
+        </w:rPr>
+        <w:t xml:space="preserve"> суматор </w:t>
+      </w:r>
+      <w:proofErr w:type="spellStart"/>
+      <w:r>
+        <w:rPr>
+          <w:rFonts w:ascii="Times New Roman" w:hAnsi="Times New Roman" w:cs="Times New Roman"/>
+          <w:sz w:val="24"/>
+          <w:szCs w:val="24"/>
+          <w:lang w:val="uk-UA"/>
+        </w:rPr>
+        <w:t>напруг</w:t>
+      </w:r>
+      <w:proofErr w:type="spellEnd"/>
+      <w:r>
+        <w:rPr>
+          <w:rFonts w:ascii="Times New Roman" w:hAnsi="Times New Roman" w:cs="Times New Roman"/>
+          <w:sz w:val="24"/>
+          <w:szCs w:val="24"/>
+          <w:lang w:val="uk-UA"/>
+        </w:rPr>
+        <w:t xml:space="preserve"> та </w:t>
       </w:r>
       <w:proofErr w:type="gramStart"/>
       <w:r>
@@ -5337,16 +6915,67 @@
           <w:szCs w:val="24"/>
           <w:lang w:val="ru-RU"/>
         </w:rPr>
-        <w:t>коло. Теоретичн</w:t>
-      </w:r>
-      <w:r>
-        <w:rPr>
-          <w:rFonts w:ascii="Times New Roman" w:hAnsi="Times New Roman" w:cs="Times New Roman"/>
-          <w:sz w:val="24"/>
-          <w:szCs w:val="24"/>
-          <w:lang w:val="uk-UA"/>
-        </w:rPr>
-        <w:t xml:space="preserve">і результати та результати моїх дослідів зійшлися з великою точністю, це може свідчити про те, что всі виміри і розрахунки було зроблені коректно. Під час лабораторної роботи я використовував плату </w:t>
+        <w:t xml:space="preserve">коло. </w:t>
+      </w:r>
+      <w:proofErr w:type="spellStart"/>
+      <w:r>
+        <w:rPr>
+          <w:rFonts w:ascii="Times New Roman" w:hAnsi="Times New Roman" w:cs="Times New Roman"/>
+          <w:sz w:val="24"/>
+          <w:szCs w:val="24"/>
+          <w:lang w:val="ru-RU"/>
+        </w:rPr>
+        <w:t>Теоретичн</w:t>
+      </w:r>
+      <w:proofErr w:type="spellEnd"/>
+      <w:r>
+        <w:rPr>
+          <w:rFonts w:ascii="Times New Roman" w:hAnsi="Times New Roman" w:cs="Times New Roman"/>
+          <w:sz w:val="24"/>
+          <w:szCs w:val="24"/>
+          <w:lang w:val="uk-UA"/>
+        </w:rPr>
+        <w:t xml:space="preserve">і результати та результати моїх дослідів зійшлися з великою точністю, це може свідчити про те, </w:t>
+      </w:r>
+      <w:proofErr w:type="spellStart"/>
+      <w:r>
+        <w:rPr>
+          <w:rFonts w:ascii="Times New Roman" w:hAnsi="Times New Roman" w:cs="Times New Roman"/>
+          <w:sz w:val="24"/>
+          <w:szCs w:val="24"/>
+          <w:lang w:val="uk-UA"/>
+        </w:rPr>
+        <w:t>что</w:t>
+      </w:r>
+      <w:proofErr w:type="spellEnd"/>
+      <w:r>
+        <w:rPr>
+          <w:rFonts w:ascii="Times New Roman" w:hAnsi="Times New Roman" w:cs="Times New Roman"/>
+          <w:sz w:val="24"/>
+          <w:szCs w:val="24"/>
+          <w:lang w:val="uk-UA"/>
+        </w:rPr>
+        <w:t xml:space="preserve"> всі виміри і розрахунки було зроблені </w:t>
+      </w:r>
+      <w:proofErr w:type="spellStart"/>
+      <w:r>
+        <w:rPr>
+          <w:rFonts w:ascii="Times New Roman" w:hAnsi="Times New Roman" w:cs="Times New Roman"/>
+          <w:sz w:val="24"/>
+          <w:szCs w:val="24"/>
+          <w:lang w:val="uk-UA"/>
+        </w:rPr>
+        <w:t>коректно</w:t>
+      </w:r>
+      <w:proofErr w:type="spellEnd"/>
+      <w:r>
+        <w:rPr>
+          <w:rFonts w:ascii="Times New Roman" w:hAnsi="Times New Roman" w:cs="Times New Roman"/>
+          <w:sz w:val="24"/>
+          <w:szCs w:val="24"/>
+          <w:lang w:val="uk-UA"/>
+        </w:rPr>
+        <w:t xml:space="preserve">. Під час лабораторної роботи я використовував плату </w:t>
       </w:r>
       <w:r>
         <w:rPr>
@@ -5391,6 +7020,7 @@
         </w:rPr>
         <w:t xml:space="preserve">яка комбінує у собі генератори напруги та осцилограф, що я дуже зручним для роботи і зберіганні результатів. Також я промоделював всі схеми в програмі </w:t>
       </w:r>
+      <w:proofErr w:type="spellStart"/>
       <w:r>
         <w:rPr>
           <w:rFonts w:ascii="Times New Roman" w:hAnsi="Times New Roman" w:cs="Times New Roman"/>
@@ -5399,6 +7029,7 @@
         </w:rPr>
         <w:t>LTSpice</w:t>
       </w:r>
+      <w:proofErr w:type="spellEnd"/>
       <w:r>
         <w:rPr>
           <w:rFonts w:ascii="Times New Roman" w:hAnsi="Times New Roman" w:cs="Times New Roman"/>
@@ -6514,7 +8145,7 @@
 </file>
 
 <file path=customXml/itemProps1.xml><?xml version="1.0" encoding="utf-8"?>
-<ds:datastoreItem xmlns:ds="http://schemas.openxmlformats.org/officeDocument/2006/customXml" ds:itemID="{69321064-E653-45C6-940E-2B78561C084E}">
+<ds:datastoreItem xmlns:ds="http://schemas.openxmlformats.org/officeDocument/2006/customXml" ds:itemID="{E3E102C3-53BF-4E17-AF98-4870CABC6478}">
   <ds:schemaRefs>
     <ds:schemaRef ds:uri="http://schemas.openxmlformats.org/officeDocument/2006/bibliography"/>
   </ds:schemaRefs>

--- a/lab_works/Lab1/lab1.docx
+++ b/lab_works/Lab1/lab1.docx
@@ -191,7 +191,27 @@
           <w:szCs w:val="28"/>
           <w:lang w:val="uk-UA"/>
         </w:rPr>
-        <w:t>“Схемотехніка аналогової та цифрової радіоелектронної апаратури - 1”</w:t>
+        <w:t>“</w:t>
+      </w:r>
+      <w:r>
+        <w:rPr>
+          <w:bCs/>
+          <w:color w:val="000000"/>
+          <w:sz w:val="28"/>
+          <w:szCs w:val="28"/>
+          <w:lang w:val="uk-UA"/>
+        </w:rPr>
+        <w:t>Аналогова електроніка</w:t>
+      </w:r>
+      <w:r>
+        <w:rPr>
+          <w:bCs/>
+          <w:color w:val="000000"/>
+          <w:sz w:val="28"/>
+          <w:szCs w:val="28"/>
+          <w:lang w:val="uk-UA"/>
+        </w:rPr>
+        <w:t>”</w:t>
       </w:r>
     </w:p>
     <w:p>
@@ -1541,8 +1561,6 @@
           <w:lang w:val="ru-RU"/>
         </w:rPr>
       </w:pPr>
-      <w:bookmarkStart w:id="0" w:name="_GoBack"/>
-      <w:bookmarkEnd w:id="0"/>
       <w:proofErr w:type="spellStart"/>
       <w:r>
         <w:rPr>
@@ -8145,7 +8163,7 @@
 </file>
 
 <file path=customXml/itemProps1.xml><?xml version="1.0" encoding="utf-8"?>
-<ds:datastoreItem xmlns:ds="http://schemas.openxmlformats.org/officeDocument/2006/customXml" ds:itemID="{E3E102C3-53BF-4E17-AF98-4870CABC6478}">
+<ds:datastoreItem xmlns:ds="http://schemas.openxmlformats.org/officeDocument/2006/customXml" ds:itemID="{225709D1-FBA6-4A46-B17F-A03822C84290}">
   <ds:schemaRefs>
     <ds:schemaRef ds:uri="http://schemas.openxmlformats.org/officeDocument/2006/bibliography"/>
   </ds:schemaRefs>
